--- a/Lab1 Deliverables/Use Case Description.docx
+++ b/Lab1 Deliverables/Use Case Description.docx
@@ -227,7 +227,10 @@
               <w:spacing w:before="40" w:after="40"/>
             </w:pPr>
             <w:r>
-              <w:t>6/9/2022</w:t>
+              <w:t>6</w:t>
+            </w:r>
+            <w:r>
+              <w:t>/9/2022</w:t>
             </w:r>
           </w:p>
         </w:tc>
@@ -2606,6 +2609,17 @@
               <w:t>Change Password</w:t>
             </w:r>
           </w:p>
+          <w:p>
+            <w:pPr>
+              <w:numPr>
+                <w:ilvl w:val="1"/>
+                <w:numId w:val="44"/>
+              </w:numPr>
+            </w:pPr>
+            <w:r>
+              <w:t>Forgot Password</w:t>
+            </w:r>
+          </w:p>
         </w:tc>
       </w:tr>
       <w:tr>
@@ -2862,7 +2876,13 @@
               </w:numPr>
             </w:pPr>
             <w:r>
-              <w:t>Once successfully signed in, the system lets the user enter a new password</w:t>
+              <w:t xml:space="preserve">Once successfully signed in, the system </w:t>
+            </w:r>
+            <w:r>
+              <w:t>prompts</w:t>
+            </w:r>
+            <w:r>
+              <w:t xml:space="preserve"> the user enter a new password</w:t>
             </w:r>
           </w:p>
           <w:p>
@@ -2873,7 +2893,19 @@
               </w:numPr>
             </w:pPr>
             <w:r>
-              <w:t>The system lets the user enter the same password again for confirmation</w:t>
+              <w:t xml:space="preserve">The system </w:t>
+            </w:r>
+            <w:r>
+              <w:t>prompt</w:t>
+            </w:r>
+            <w:r>
+              <w:t xml:space="preserve">s the user </w:t>
+            </w:r>
+            <w:r>
+              <w:t xml:space="preserve">to </w:t>
+            </w:r>
+            <w:r>
+              <w:t>enter the same password again for confirmation</w:t>
             </w:r>
           </w:p>
           <w:p>
@@ -2884,7 +2916,85 @@
               </w:numPr>
             </w:pPr>
             <w:r>
-              <w:t>If the 2 passwords match case-sensitively, the system updates the user accounts’ password</w:t>
+              <w:t>If the 2 passwords match case-sensitively, the system updates the user account</w:t>
+            </w:r>
+            <w:r>
+              <w:t>’s</w:t>
+            </w:r>
+            <w:r>
+              <w:t xml:space="preserve"> passwor</w:t>
+            </w:r>
+            <w:r>
+              <w:t>d</w:t>
+            </w:r>
+          </w:p>
+          <w:p/>
+          <w:p>
+            <w:r>
+              <w:t>Forgot Password</w:t>
+            </w:r>
+          </w:p>
+          <w:p>
+            <w:pPr>
+              <w:pStyle w:val="ListParagraph"/>
+              <w:numPr>
+                <w:ilvl w:val="0"/>
+                <w:numId w:val="54"/>
+              </w:numPr>
+            </w:pPr>
+            <w:r>
+              <w:t>Th</w:t>
+            </w:r>
+            <w:r>
+              <w:t>e system sends an email to the user’s specified email address, with a private link to change their password.</w:t>
+            </w:r>
+          </w:p>
+          <w:p>
+            <w:pPr>
+              <w:pStyle w:val="ListParagraph"/>
+              <w:numPr>
+                <w:ilvl w:val="0"/>
+                <w:numId w:val="54"/>
+              </w:numPr>
+            </w:pPr>
+            <w:r>
+              <w:t>The user logs into their email account, and clicks into the link</w:t>
+            </w:r>
+          </w:p>
+          <w:p>
+            <w:pPr>
+              <w:pStyle w:val="ListParagraph"/>
+              <w:numPr>
+                <w:ilvl w:val="0"/>
+                <w:numId w:val="54"/>
+              </w:numPr>
+            </w:pPr>
+            <w:r>
+              <w:t>The system prompts the user to enter a new password</w:t>
+            </w:r>
+          </w:p>
+          <w:p>
+            <w:pPr>
+              <w:pStyle w:val="ListParagraph"/>
+              <w:numPr>
+                <w:ilvl w:val="0"/>
+                <w:numId w:val="54"/>
+              </w:numPr>
+            </w:pPr>
+            <w:r>
+              <w:t>The system prompts the user to enter the same password again for confirmation</w:t>
+            </w:r>
+          </w:p>
+          <w:p>
+            <w:pPr>
+              <w:pStyle w:val="ListParagraph"/>
+              <w:numPr>
+                <w:ilvl w:val="0"/>
+                <w:numId w:val="54"/>
+              </w:numPr>
+            </w:pPr>
+            <w:r>
+              <w:t>If the 2 passwords match case-sensitively, the system updates the user account’s password</w:t>
             </w:r>
           </w:p>
         </w:tc>
@@ -2954,17 +3064,6 @@
         </w:tc>
       </w:tr>
     </w:tbl>
-    <w:p/>
-    <w:p/>
-    <w:p/>
-    <w:p/>
-    <w:p/>
-    <w:p/>
-    <w:p/>
-    <w:p/>
-    <w:p/>
-    <w:p/>
-    <w:p/>
     <w:p/>
     <w:p/>
     <w:p/>
@@ -3557,7 +3656,33 @@
           <w:tcPr>
             <w:tcW w:w="6228" w:type="dxa"/>
           </w:tcPr>
-          <w:p/>
+          <w:p>
+            <w:r>
+              <w:t>ACC.03.AC.01: If the username or password are incorrect</w:t>
+            </w:r>
+          </w:p>
+          <w:p>
+            <w:pPr>
+              <w:numPr>
+                <w:ilvl w:val="0"/>
+                <w:numId w:val="53"/>
+              </w:numPr>
+            </w:pPr>
+            <w:r>
+              <w:t>The system displays the message “Username or password is incorrect!”</w:t>
+            </w:r>
+          </w:p>
+          <w:p>
+            <w:pPr>
+              <w:numPr>
+                <w:ilvl w:val="0"/>
+                <w:numId w:val="53"/>
+              </w:numPr>
+            </w:pPr>
+            <w:r>
+              <w:t>The system returns to step 3 and waits for user to click on “Sign In”.</w:t>
+            </w:r>
+          </w:p>
         </w:tc>
       </w:tr>
       <w:tr>
@@ -3638,7 +3763,13 @@
               </w:numPr>
             </w:pPr>
             <w:r>
-              <w:t>If the product’s queue is open and the number of buyers in queue is below the product’s total available units, the system lets the user buy the product</w:t>
+              <w:t xml:space="preserve">If the product’s queue is open and the number </w:t>
+            </w:r>
+            <w:r>
+              <w:t xml:space="preserve">buys </w:t>
+            </w:r>
+            <w:r>
+              <w:t>in queue is below the product’s total available units, the system lets the user buy the product</w:t>
             </w:r>
           </w:p>
           <w:p>
@@ -3649,7 +3780,7 @@
               </w:numPr>
             </w:pPr>
             <w:r>
-              <w:t>The user clicks on “Buy Now!”</w:t>
+              <w:t>The user selects a quantity to buy</w:t>
             </w:r>
           </w:p>
           <w:p>
@@ -3660,7 +3791,27 @@
               </w:numPr>
             </w:pPr>
             <w:r>
-              <w:t>The system adds the user into the product’s group chat</w:t>
+              <w:t>The user clicks on “Buy Now!”</w:t>
+            </w:r>
+          </w:p>
+          <w:p>
+            <w:pPr>
+              <w:numPr>
+                <w:ilvl w:val="0"/>
+                <w:numId w:val="21"/>
+              </w:numPr>
+            </w:pPr>
+            <w:r>
+              <w:t>If the selected quantity doesn’t exceed the product’s available unit, t</w:t>
+            </w:r>
+            <w:r>
+              <w:t xml:space="preserve">he system adds the user into the product’s </w:t>
+            </w:r>
+            <w:r>
+              <w:t xml:space="preserve">queue and </w:t>
+            </w:r>
+            <w:r>
+              <w:t>group chat</w:t>
             </w:r>
           </w:p>
           <w:p/>
@@ -3677,6 +3828,7 @@
               </w:numPr>
             </w:pPr>
             <w:r>
+              <w:lastRenderedPageBreak/>
               <w:t>The user expands a particular product</w:t>
             </w:r>
           </w:p>
@@ -3727,6 +3879,63 @@
           <w:p/>
           <w:p>
             <w:r>
+              <w:t>Like Product</w:t>
+            </w:r>
+          </w:p>
+          <w:p>
+            <w:pPr>
+              <w:pStyle w:val="ListParagraph"/>
+              <w:numPr>
+                <w:ilvl w:val="0"/>
+                <w:numId w:val="52"/>
+              </w:numPr>
+            </w:pPr>
+            <w:r>
+              <w:t>The system lets the user save a product into a personal list of “Liked Products”</w:t>
+            </w:r>
+          </w:p>
+          <w:p>
+            <w:pPr>
+              <w:pStyle w:val="ListParagraph"/>
+              <w:numPr>
+                <w:ilvl w:val="0"/>
+                <w:numId w:val="52"/>
+              </w:numPr>
+            </w:pPr>
+            <w:r>
+              <w:t>The user clicks on</w:t>
+            </w:r>
+            <w:r>
+              <w:t xml:space="preserve"> “Liked Products”</w:t>
+            </w:r>
+          </w:p>
+          <w:p>
+            <w:pPr>
+              <w:pStyle w:val="ListParagraph"/>
+              <w:numPr>
+                <w:ilvl w:val="0"/>
+                <w:numId w:val="52"/>
+              </w:numPr>
+            </w:pPr>
+            <w:r>
+              <w:t>The system shows the user’s personal list of Liked Products</w:t>
+            </w:r>
+          </w:p>
+          <w:p>
+            <w:pPr>
+              <w:pStyle w:val="ListParagraph"/>
+              <w:numPr>
+                <w:ilvl w:val="0"/>
+                <w:numId w:val="52"/>
+              </w:numPr>
+            </w:pPr>
+            <w:r>
+              <w:t>The system lets the user remove any items from Liked Products</w:t>
+            </w:r>
+          </w:p>
+          <w:p/>
+          <w:p>
+            <w:r>
               <w:t>Search Products</w:t>
             </w:r>
           </w:p>
@@ -3847,20 +4056,6 @@
         </w:tc>
       </w:tr>
     </w:tbl>
-    <w:p/>
-    <w:p/>
-    <w:p/>
-    <w:p/>
-    <w:p/>
-    <w:p/>
-    <w:p/>
-    <w:p/>
-    <w:p/>
-    <w:p/>
-    <w:p/>
-    <w:p/>
-    <w:p/>
-    <w:p/>
     <w:p/>
     <w:p/>
     <w:p/>
@@ -3913,7 +4108,6 @@
               <w:jc w:val="right"/>
             </w:pPr>
             <w:r>
-              <w:lastRenderedPageBreak/>
               <w:t>Use Case ID:</w:t>
             </w:r>
           </w:p>
@@ -4638,6 +4832,7 @@
               </w:numPr>
             </w:pPr>
             <w:r>
+              <w:lastRenderedPageBreak/>
               <w:t>The user expands a particular product</w:t>
             </w:r>
           </w:p>
@@ -4649,7 +4844,6 @@
               </w:numPr>
             </w:pPr>
             <w:r>
-              <w:lastRenderedPageBreak/>
               <w:t xml:space="preserve">The system lets the user modify any of the product’s details below </w:t>
             </w:r>
             <w:proofErr w:type="spellStart"/>
@@ -4892,7 +5086,6 @@
               <w:jc w:val="right"/>
             </w:pPr>
             <w:r>
-              <w:lastRenderedPageBreak/>
               <w:t>Use Case ID:</w:t>
             </w:r>
           </w:p>
@@ -5471,7 +5664,6 @@
               <w:jc w:val="right"/>
             </w:pPr>
             <w:r>
-              <w:lastRenderedPageBreak/>
               <w:t>Use Case ID:</w:t>
             </w:r>
           </w:p>
@@ -6097,6 +6289,7 @@
               <w:jc w:val="right"/>
             </w:pPr>
             <w:r>
+              <w:lastRenderedPageBreak/>
               <w:t>Notes and Issues:</w:t>
             </w:r>
           </w:p>
@@ -7741,6 +7934,95 @@
     </w:lvl>
   </w:abstractNum>
   <w:abstractNum w:abstractNumId="18" w15:restartNumberingAfterBreak="0">
+    <w:nsid w:val="2CBF48D7"/>
+    <w:multiLevelType w:val="hybridMultilevel"/>
+    <w:tmpl w:val="47C6E148"/>
+    <w:lvl w:ilvl="0" w:tplc="17649B60">
+      <w:start w:val="1"/>
+      <w:numFmt w:val="decimal"/>
+      <w:lvlText w:val="%1."/>
+      <w:lvlJc w:val="left"/>
+      <w:pPr>
+        <w:ind w:left="720" w:hanging="360"/>
+      </w:pPr>
+      <w:rPr>
+        <w:rFonts w:hint="default"/>
+      </w:rPr>
+    </w:lvl>
+    <w:lvl w:ilvl="1" w:tplc="44090019" w:tentative="1">
+      <w:start w:val="1"/>
+      <w:numFmt w:val="lowerLetter"/>
+      <w:lvlText w:val="%2."/>
+      <w:lvlJc w:val="left"/>
+      <w:pPr>
+        <w:ind w:left="1440" w:hanging="360"/>
+      </w:pPr>
+    </w:lvl>
+    <w:lvl w:ilvl="2" w:tplc="4409001B" w:tentative="1">
+      <w:start w:val="1"/>
+      <w:numFmt w:val="lowerRoman"/>
+      <w:lvlText w:val="%3."/>
+      <w:lvlJc w:val="right"/>
+      <w:pPr>
+        <w:ind w:left="2160" w:hanging="180"/>
+      </w:pPr>
+    </w:lvl>
+    <w:lvl w:ilvl="3" w:tplc="4409000F" w:tentative="1">
+      <w:start w:val="1"/>
+      <w:numFmt w:val="decimal"/>
+      <w:lvlText w:val="%4."/>
+      <w:lvlJc w:val="left"/>
+      <w:pPr>
+        <w:ind w:left="2880" w:hanging="360"/>
+      </w:pPr>
+    </w:lvl>
+    <w:lvl w:ilvl="4" w:tplc="44090019" w:tentative="1">
+      <w:start w:val="1"/>
+      <w:numFmt w:val="lowerLetter"/>
+      <w:lvlText w:val="%5."/>
+      <w:lvlJc w:val="left"/>
+      <w:pPr>
+        <w:ind w:left="3600" w:hanging="360"/>
+      </w:pPr>
+    </w:lvl>
+    <w:lvl w:ilvl="5" w:tplc="4409001B" w:tentative="1">
+      <w:start w:val="1"/>
+      <w:numFmt w:val="lowerRoman"/>
+      <w:lvlText w:val="%6."/>
+      <w:lvlJc w:val="right"/>
+      <w:pPr>
+        <w:ind w:left="4320" w:hanging="180"/>
+      </w:pPr>
+    </w:lvl>
+    <w:lvl w:ilvl="6" w:tplc="4409000F" w:tentative="1">
+      <w:start w:val="1"/>
+      <w:numFmt w:val="decimal"/>
+      <w:lvlText w:val="%7."/>
+      <w:lvlJc w:val="left"/>
+      <w:pPr>
+        <w:ind w:left="5040" w:hanging="360"/>
+      </w:pPr>
+    </w:lvl>
+    <w:lvl w:ilvl="7" w:tplc="44090019" w:tentative="1">
+      <w:start w:val="1"/>
+      <w:numFmt w:val="lowerLetter"/>
+      <w:lvlText w:val="%8."/>
+      <w:lvlJc w:val="left"/>
+      <w:pPr>
+        <w:ind w:left="5760" w:hanging="360"/>
+      </w:pPr>
+    </w:lvl>
+    <w:lvl w:ilvl="8" w:tplc="4409001B" w:tentative="1">
+      <w:start w:val="1"/>
+      <w:numFmt w:val="lowerRoman"/>
+      <w:lvlText w:val="%9."/>
+      <w:lvlJc w:val="right"/>
+      <w:pPr>
+        <w:ind w:left="6480" w:hanging="180"/>
+      </w:pPr>
+    </w:lvl>
+  </w:abstractNum>
+  <w:abstractNum w:abstractNumId="19" w15:restartNumberingAfterBreak="0">
     <w:nsid w:val="2DA70E65"/>
     <w:multiLevelType w:val="hybridMultilevel"/>
     <w:tmpl w:val="32DED0BA"/>
@@ -7829,7 +8111,7 @@
       </w:pPr>
     </w:lvl>
   </w:abstractNum>
-  <w:abstractNum w:abstractNumId="19" w15:restartNumberingAfterBreak="0">
+  <w:abstractNum w:abstractNumId="20" w15:restartNumberingAfterBreak="0">
     <w:nsid w:val="2EAD69B2"/>
     <w:multiLevelType w:val="singleLevel"/>
     <w:tmpl w:val="4D90F492"/>
@@ -7844,7 +8126,7 @@
       </w:pPr>
     </w:lvl>
   </w:abstractNum>
-  <w:abstractNum w:abstractNumId="20" w15:restartNumberingAfterBreak="0">
+  <w:abstractNum w:abstractNumId="21" w15:restartNumberingAfterBreak="0">
     <w:nsid w:val="30253D7E"/>
     <w:multiLevelType w:val="hybridMultilevel"/>
     <w:tmpl w:val="B28E8490"/>
@@ -7933,7 +8215,7 @@
       </w:pPr>
     </w:lvl>
   </w:abstractNum>
-  <w:abstractNum w:abstractNumId="21" w15:restartNumberingAfterBreak="0">
+  <w:abstractNum w:abstractNumId="22" w15:restartNumberingAfterBreak="0">
     <w:nsid w:val="32244AE0"/>
     <w:multiLevelType w:val="hybridMultilevel"/>
     <w:tmpl w:val="8BFCAFD0"/>
@@ -8022,7 +8304,7 @@
       </w:pPr>
     </w:lvl>
   </w:abstractNum>
-  <w:abstractNum w:abstractNumId="22" w15:restartNumberingAfterBreak="0">
+  <w:abstractNum w:abstractNumId="23" w15:restartNumberingAfterBreak="0">
     <w:nsid w:val="363B4459"/>
     <w:multiLevelType w:val="hybridMultilevel"/>
     <w:tmpl w:val="B100DB2E"/>
@@ -8111,7 +8393,7 @@
       </w:pPr>
     </w:lvl>
   </w:abstractNum>
-  <w:abstractNum w:abstractNumId="23" w15:restartNumberingAfterBreak="0">
+  <w:abstractNum w:abstractNumId="24" w15:restartNumberingAfterBreak="0">
     <w:nsid w:val="392D21E3"/>
     <w:multiLevelType w:val="hybridMultilevel"/>
     <w:tmpl w:val="EFAAF8BA"/>
@@ -8200,7 +8482,7 @@
       </w:pPr>
     </w:lvl>
   </w:abstractNum>
-  <w:abstractNum w:abstractNumId="24" w15:restartNumberingAfterBreak="0">
+  <w:abstractNum w:abstractNumId="25" w15:restartNumberingAfterBreak="0">
     <w:nsid w:val="3A353570"/>
     <w:multiLevelType w:val="hybridMultilevel"/>
     <w:tmpl w:val="94982AB0"/>
@@ -8289,7 +8571,7 @@
       </w:pPr>
     </w:lvl>
   </w:abstractNum>
-  <w:abstractNum w:abstractNumId="25" w15:restartNumberingAfterBreak="0">
+  <w:abstractNum w:abstractNumId="26" w15:restartNumberingAfterBreak="0">
     <w:nsid w:val="3C787A9B"/>
     <w:multiLevelType w:val="hybridMultilevel"/>
     <w:tmpl w:val="AAF281A8"/>
@@ -8378,7 +8660,7 @@
       </w:pPr>
     </w:lvl>
   </w:abstractNum>
-  <w:abstractNum w:abstractNumId="26" w15:restartNumberingAfterBreak="0">
+  <w:abstractNum w:abstractNumId="27" w15:restartNumberingAfterBreak="0">
     <w:nsid w:val="3E0D41A2"/>
     <w:multiLevelType w:val="hybridMultilevel"/>
     <w:tmpl w:val="86CCDF74"/>
@@ -8467,7 +8749,7 @@
       </w:pPr>
     </w:lvl>
   </w:abstractNum>
-  <w:abstractNum w:abstractNumId="27" w15:restartNumberingAfterBreak="0">
+  <w:abstractNum w:abstractNumId="28" w15:restartNumberingAfterBreak="0">
     <w:nsid w:val="3EBA369C"/>
     <w:multiLevelType w:val="hybridMultilevel"/>
     <w:tmpl w:val="9036010C"/>
@@ -8556,7 +8838,7 @@
       </w:pPr>
     </w:lvl>
   </w:abstractNum>
-  <w:abstractNum w:abstractNumId="28" w15:restartNumberingAfterBreak="0">
+  <w:abstractNum w:abstractNumId="29" w15:restartNumberingAfterBreak="0">
     <w:nsid w:val="40B760D9"/>
     <w:multiLevelType w:val="hybridMultilevel"/>
     <w:tmpl w:val="DDAA579A"/>
@@ -8645,7 +8927,7 @@
       </w:pPr>
     </w:lvl>
   </w:abstractNum>
-  <w:abstractNum w:abstractNumId="29" w15:restartNumberingAfterBreak="0">
+  <w:abstractNum w:abstractNumId="30" w15:restartNumberingAfterBreak="0">
     <w:nsid w:val="45644BE6"/>
     <w:multiLevelType w:val="hybridMultilevel"/>
     <w:tmpl w:val="D3621714"/>
@@ -8734,7 +9016,185 @@
       </w:pPr>
     </w:lvl>
   </w:abstractNum>
-  <w:abstractNum w:abstractNumId="30" w15:restartNumberingAfterBreak="0">
+  <w:abstractNum w:abstractNumId="31" w15:restartNumberingAfterBreak="0">
+    <w:nsid w:val="489A05D8"/>
+    <w:multiLevelType w:val="hybridMultilevel"/>
+    <w:tmpl w:val="F9D286AE"/>
+    <w:lvl w:ilvl="0" w:tplc="DC0C432C">
+      <w:start w:val="1"/>
+      <w:numFmt w:val="decimal"/>
+      <w:lvlText w:val="%1."/>
+      <w:lvlJc w:val="left"/>
+      <w:pPr>
+        <w:ind w:left="720" w:hanging="360"/>
+      </w:pPr>
+      <w:rPr>
+        <w:rFonts w:hint="default"/>
+      </w:rPr>
+    </w:lvl>
+    <w:lvl w:ilvl="1" w:tplc="44090019" w:tentative="1">
+      <w:start w:val="1"/>
+      <w:numFmt w:val="lowerLetter"/>
+      <w:lvlText w:val="%2."/>
+      <w:lvlJc w:val="left"/>
+      <w:pPr>
+        <w:ind w:left="1440" w:hanging="360"/>
+      </w:pPr>
+    </w:lvl>
+    <w:lvl w:ilvl="2" w:tplc="4409001B" w:tentative="1">
+      <w:start w:val="1"/>
+      <w:numFmt w:val="lowerRoman"/>
+      <w:lvlText w:val="%3."/>
+      <w:lvlJc w:val="right"/>
+      <w:pPr>
+        <w:ind w:left="2160" w:hanging="180"/>
+      </w:pPr>
+    </w:lvl>
+    <w:lvl w:ilvl="3" w:tplc="4409000F" w:tentative="1">
+      <w:start w:val="1"/>
+      <w:numFmt w:val="decimal"/>
+      <w:lvlText w:val="%4."/>
+      <w:lvlJc w:val="left"/>
+      <w:pPr>
+        <w:ind w:left="2880" w:hanging="360"/>
+      </w:pPr>
+    </w:lvl>
+    <w:lvl w:ilvl="4" w:tplc="44090019" w:tentative="1">
+      <w:start w:val="1"/>
+      <w:numFmt w:val="lowerLetter"/>
+      <w:lvlText w:val="%5."/>
+      <w:lvlJc w:val="left"/>
+      <w:pPr>
+        <w:ind w:left="3600" w:hanging="360"/>
+      </w:pPr>
+    </w:lvl>
+    <w:lvl w:ilvl="5" w:tplc="4409001B" w:tentative="1">
+      <w:start w:val="1"/>
+      <w:numFmt w:val="lowerRoman"/>
+      <w:lvlText w:val="%6."/>
+      <w:lvlJc w:val="right"/>
+      <w:pPr>
+        <w:ind w:left="4320" w:hanging="180"/>
+      </w:pPr>
+    </w:lvl>
+    <w:lvl w:ilvl="6" w:tplc="4409000F" w:tentative="1">
+      <w:start w:val="1"/>
+      <w:numFmt w:val="decimal"/>
+      <w:lvlText w:val="%7."/>
+      <w:lvlJc w:val="left"/>
+      <w:pPr>
+        <w:ind w:left="5040" w:hanging="360"/>
+      </w:pPr>
+    </w:lvl>
+    <w:lvl w:ilvl="7" w:tplc="44090019" w:tentative="1">
+      <w:start w:val="1"/>
+      <w:numFmt w:val="lowerLetter"/>
+      <w:lvlText w:val="%8."/>
+      <w:lvlJc w:val="left"/>
+      <w:pPr>
+        <w:ind w:left="5760" w:hanging="360"/>
+      </w:pPr>
+    </w:lvl>
+    <w:lvl w:ilvl="8" w:tplc="4409001B" w:tentative="1">
+      <w:start w:val="1"/>
+      <w:numFmt w:val="lowerRoman"/>
+      <w:lvlText w:val="%9."/>
+      <w:lvlJc w:val="right"/>
+      <w:pPr>
+        <w:ind w:left="6480" w:hanging="180"/>
+      </w:pPr>
+    </w:lvl>
+  </w:abstractNum>
+  <w:abstractNum w:abstractNumId="32" w15:restartNumberingAfterBreak="0">
+    <w:nsid w:val="4A0D237F"/>
+    <w:multiLevelType w:val="hybridMultilevel"/>
+    <w:tmpl w:val="EFAAF8BA"/>
+    <w:lvl w:ilvl="0" w:tplc="FFFFFFFF">
+      <w:start w:val="1"/>
+      <w:numFmt w:val="decimal"/>
+      <w:lvlText w:val="%1."/>
+      <w:lvlJc w:val="left"/>
+      <w:pPr>
+        <w:ind w:left="720" w:hanging="360"/>
+      </w:pPr>
+      <w:rPr>
+        <w:rFonts w:hint="default"/>
+      </w:rPr>
+    </w:lvl>
+    <w:lvl w:ilvl="1" w:tplc="FFFFFFFF" w:tentative="1">
+      <w:start w:val="1"/>
+      <w:numFmt w:val="lowerLetter"/>
+      <w:lvlText w:val="%2."/>
+      <w:lvlJc w:val="left"/>
+      <w:pPr>
+        <w:ind w:left="1440" w:hanging="360"/>
+      </w:pPr>
+    </w:lvl>
+    <w:lvl w:ilvl="2" w:tplc="FFFFFFFF" w:tentative="1">
+      <w:start w:val="1"/>
+      <w:numFmt w:val="lowerRoman"/>
+      <w:lvlText w:val="%3."/>
+      <w:lvlJc w:val="right"/>
+      <w:pPr>
+        <w:ind w:left="2160" w:hanging="180"/>
+      </w:pPr>
+    </w:lvl>
+    <w:lvl w:ilvl="3" w:tplc="FFFFFFFF" w:tentative="1">
+      <w:start w:val="1"/>
+      <w:numFmt w:val="decimal"/>
+      <w:lvlText w:val="%4."/>
+      <w:lvlJc w:val="left"/>
+      <w:pPr>
+        <w:ind w:left="2880" w:hanging="360"/>
+      </w:pPr>
+    </w:lvl>
+    <w:lvl w:ilvl="4" w:tplc="FFFFFFFF" w:tentative="1">
+      <w:start w:val="1"/>
+      <w:numFmt w:val="lowerLetter"/>
+      <w:lvlText w:val="%5."/>
+      <w:lvlJc w:val="left"/>
+      <w:pPr>
+        <w:ind w:left="3600" w:hanging="360"/>
+      </w:pPr>
+    </w:lvl>
+    <w:lvl w:ilvl="5" w:tplc="FFFFFFFF" w:tentative="1">
+      <w:start w:val="1"/>
+      <w:numFmt w:val="lowerRoman"/>
+      <w:lvlText w:val="%6."/>
+      <w:lvlJc w:val="right"/>
+      <w:pPr>
+        <w:ind w:left="4320" w:hanging="180"/>
+      </w:pPr>
+    </w:lvl>
+    <w:lvl w:ilvl="6" w:tplc="FFFFFFFF" w:tentative="1">
+      <w:start w:val="1"/>
+      <w:numFmt w:val="decimal"/>
+      <w:lvlText w:val="%7."/>
+      <w:lvlJc w:val="left"/>
+      <w:pPr>
+        <w:ind w:left="5040" w:hanging="360"/>
+      </w:pPr>
+    </w:lvl>
+    <w:lvl w:ilvl="7" w:tplc="FFFFFFFF" w:tentative="1">
+      <w:start w:val="1"/>
+      <w:numFmt w:val="lowerLetter"/>
+      <w:lvlText w:val="%8."/>
+      <w:lvlJc w:val="left"/>
+      <w:pPr>
+        <w:ind w:left="5760" w:hanging="360"/>
+      </w:pPr>
+    </w:lvl>
+    <w:lvl w:ilvl="8" w:tplc="FFFFFFFF" w:tentative="1">
+      <w:start w:val="1"/>
+      <w:numFmt w:val="lowerRoman"/>
+      <w:lvlText w:val="%9."/>
+      <w:lvlJc w:val="right"/>
+      <w:pPr>
+        <w:ind w:left="6480" w:hanging="180"/>
+      </w:pPr>
+    </w:lvl>
+  </w:abstractNum>
+  <w:abstractNum w:abstractNumId="33" w15:restartNumberingAfterBreak="0">
     <w:nsid w:val="4A2B2784"/>
     <w:multiLevelType w:val="hybridMultilevel"/>
     <w:tmpl w:val="F75C0D84"/>
@@ -8823,7 +9283,7 @@
       </w:pPr>
     </w:lvl>
   </w:abstractNum>
-  <w:abstractNum w:abstractNumId="31" w15:restartNumberingAfterBreak="0">
+  <w:abstractNum w:abstractNumId="34" w15:restartNumberingAfterBreak="0">
     <w:nsid w:val="4AD80CEA"/>
     <w:multiLevelType w:val="hybridMultilevel"/>
     <w:tmpl w:val="30A819B8"/>
@@ -8912,7 +9372,7 @@
       </w:pPr>
     </w:lvl>
   </w:abstractNum>
-  <w:abstractNum w:abstractNumId="32" w15:restartNumberingAfterBreak="0">
+  <w:abstractNum w:abstractNumId="35" w15:restartNumberingAfterBreak="0">
     <w:nsid w:val="4BBA5989"/>
     <w:multiLevelType w:val="hybridMultilevel"/>
     <w:tmpl w:val="624C65B8"/>
@@ -9001,7 +9461,7 @@
       </w:pPr>
     </w:lvl>
   </w:abstractNum>
-  <w:abstractNum w:abstractNumId="33" w15:restartNumberingAfterBreak="0">
+  <w:abstractNum w:abstractNumId="36" w15:restartNumberingAfterBreak="0">
     <w:nsid w:val="5165560C"/>
     <w:multiLevelType w:val="hybridMultilevel"/>
     <w:tmpl w:val="A51CD4DE"/>
@@ -9090,7 +9550,7 @@
       </w:pPr>
     </w:lvl>
   </w:abstractNum>
-  <w:abstractNum w:abstractNumId="34" w15:restartNumberingAfterBreak="0">
+  <w:abstractNum w:abstractNumId="37" w15:restartNumberingAfterBreak="0">
     <w:nsid w:val="54947AFD"/>
     <w:multiLevelType w:val="multilevel"/>
     <w:tmpl w:val="E9EEDBD4"/>
@@ -9212,7 +9672,7 @@
       </w:pPr>
     </w:lvl>
   </w:abstractNum>
-  <w:abstractNum w:abstractNumId="35" w15:restartNumberingAfterBreak="0">
+  <w:abstractNum w:abstractNumId="38" w15:restartNumberingAfterBreak="0">
     <w:nsid w:val="589A5E32"/>
     <w:multiLevelType w:val="hybridMultilevel"/>
     <w:tmpl w:val="FFA4CFBE"/>
@@ -9301,7 +9761,7 @@
       </w:pPr>
     </w:lvl>
   </w:abstractNum>
-  <w:abstractNum w:abstractNumId="36" w15:restartNumberingAfterBreak="0">
+  <w:abstractNum w:abstractNumId="39" w15:restartNumberingAfterBreak="0">
     <w:nsid w:val="5A761D11"/>
     <w:multiLevelType w:val="hybridMultilevel"/>
     <w:tmpl w:val="8EA4B8D4"/>
@@ -9390,7 +9850,7 @@
       </w:pPr>
     </w:lvl>
   </w:abstractNum>
-  <w:abstractNum w:abstractNumId="37" w15:restartNumberingAfterBreak="0">
+  <w:abstractNum w:abstractNumId="40" w15:restartNumberingAfterBreak="0">
     <w:nsid w:val="5E011127"/>
     <w:multiLevelType w:val="hybridMultilevel"/>
     <w:tmpl w:val="7BCE11FC"/>
@@ -9479,7 +9939,7 @@
       </w:pPr>
     </w:lvl>
   </w:abstractNum>
-  <w:abstractNum w:abstractNumId="38" w15:restartNumberingAfterBreak="0">
+  <w:abstractNum w:abstractNumId="41" w15:restartNumberingAfterBreak="0">
     <w:nsid w:val="5ED55D9B"/>
     <w:multiLevelType w:val="hybridMultilevel"/>
     <w:tmpl w:val="F670E788"/>
@@ -9568,7 +10028,7 @@
       </w:pPr>
     </w:lvl>
   </w:abstractNum>
-  <w:abstractNum w:abstractNumId="39" w15:restartNumberingAfterBreak="0">
+  <w:abstractNum w:abstractNumId="42" w15:restartNumberingAfterBreak="0">
     <w:nsid w:val="61182C1A"/>
     <w:multiLevelType w:val="hybridMultilevel"/>
     <w:tmpl w:val="1A56B8FA"/>
@@ -9657,7 +10117,7 @@
       </w:pPr>
     </w:lvl>
   </w:abstractNum>
-  <w:abstractNum w:abstractNumId="40" w15:restartNumberingAfterBreak="0">
+  <w:abstractNum w:abstractNumId="43" w15:restartNumberingAfterBreak="0">
     <w:nsid w:val="615F47FD"/>
     <w:multiLevelType w:val="hybridMultilevel"/>
     <w:tmpl w:val="014042E8"/>
@@ -9746,7 +10206,7 @@
       </w:pPr>
     </w:lvl>
   </w:abstractNum>
-  <w:abstractNum w:abstractNumId="41" w15:restartNumberingAfterBreak="0">
+  <w:abstractNum w:abstractNumId="44" w15:restartNumberingAfterBreak="0">
     <w:nsid w:val="62CF7DCB"/>
     <w:multiLevelType w:val="hybridMultilevel"/>
     <w:tmpl w:val="FE968E0C"/>
@@ -9835,7 +10295,7 @@
       </w:pPr>
     </w:lvl>
   </w:abstractNum>
-  <w:abstractNum w:abstractNumId="42" w15:restartNumberingAfterBreak="0">
+  <w:abstractNum w:abstractNumId="45" w15:restartNumberingAfterBreak="0">
     <w:nsid w:val="63755B2E"/>
     <w:multiLevelType w:val="multilevel"/>
     <w:tmpl w:val="857C4502"/>
@@ -9948,7 +10408,7 @@
       </w:pPr>
     </w:lvl>
   </w:abstractNum>
-  <w:abstractNum w:abstractNumId="43" w15:restartNumberingAfterBreak="0">
+  <w:abstractNum w:abstractNumId="46" w15:restartNumberingAfterBreak="0">
     <w:nsid w:val="69BC107D"/>
     <w:multiLevelType w:val="hybridMultilevel"/>
     <w:tmpl w:val="A3568AAA"/>
@@ -10037,7 +10497,7 @@
       </w:pPr>
     </w:lvl>
   </w:abstractNum>
-  <w:abstractNum w:abstractNumId="44" w15:restartNumberingAfterBreak="0">
+  <w:abstractNum w:abstractNumId="47" w15:restartNumberingAfterBreak="0">
     <w:nsid w:val="6B3C3A3D"/>
     <w:multiLevelType w:val="hybridMultilevel"/>
     <w:tmpl w:val="D8FCE44C"/>
@@ -10126,7 +10586,7 @@
       </w:pPr>
     </w:lvl>
   </w:abstractNum>
-  <w:abstractNum w:abstractNumId="45" w15:restartNumberingAfterBreak="0">
+  <w:abstractNum w:abstractNumId="48" w15:restartNumberingAfterBreak="0">
     <w:nsid w:val="708604B5"/>
     <w:multiLevelType w:val="hybridMultilevel"/>
     <w:tmpl w:val="C56AFC02"/>
@@ -10215,7 +10675,7 @@
       </w:pPr>
     </w:lvl>
   </w:abstractNum>
-  <w:abstractNum w:abstractNumId="46" w15:restartNumberingAfterBreak="0">
+  <w:abstractNum w:abstractNumId="49" w15:restartNumberingAfterBreak="0">
     <w:nsid w:val="71232A7E"/>
     <w:multiLevelType w:val="hybridMultilevel"/>
     <w:tmpl w:val="CD44540C"/>
@@ -10304,7 +10764,7 @@
       </w:pPr>
     </w:lvl>
   </w:abstractNum>
-  <w:abstractNum w:abstractNumId="47" w15:restartNumberingAfterBreak="0">
+  <w:abstractNum w:abstractNumId="50" w15:restartNumberingAfterBreak="0">
     <w:nsid w:val="718952F7"/>
     <w:multiLevelType w:val="hybridMultilevel"/>
     <w:tmpl w:val="4C5017CA"/>
@@ -10393,7 +10853,7 @@
       </w:pPr>
     </w:lvl>
   </w:abstractNum>
-  <w:abstractNum w:abstractNumId="48" w15:restartNumberingAfterBreak="0">
+  <w:abstractNum w:abstractNumId="51" w15:restartNumberingAfterBreak="0">
     <w:nsid w:val="7A3D3A09"/>
     <w:multiLevelType w:val="hybridMultilevel"/>
     <w:tmpl w:val="75BE7300"/>
@@ -10482,7 +10942,7 @@
       </w:pPr>
     </w:lvl>
   </w:abstractNum>
-  <w:abstractNum w:abstractNumId="49" w15:restartNumberingAfterBreak="0">
+  <w:abstractNum w:abstractNumId="52" w15:restartNumberingAfterBreak="0">
     <w:nsid w:val="7E542CF9"/>
     <w:multiLevelType w:val="hybridMultilevel"/>
     <w:tmpl w:val="2F4CFA7E"/>
@@ -10571,7 +11031,7 @@
       </w:pPr>
     </w:lvl>
   </w:abstractNum>
-  <w:abstractNum w:abstractNumId="50" w15:restartNumberingAfterBreak="0">
+  <w:abstractNum w:abstractNumId="53" w15:restartNumberingAfterBreak="0">
     <w:nsid w:val="7F7D262F"/>
     <w:multiLevelType w:val="hybridMultilevel"/>
     <w:tmpl w:val="6E8A1EB0"/>
@@ -10679,31 +11139,31 @@
     </w:lvlOverride>
   </w:num>
   <w:num w:numId="2" w16cid:durableId="231277794">
-    <w:abstractNumId w:val="19"/>
+    <w:abstractNumId w:val="20"/>
   </w:num>
   <w:num w:numId="3" w16cid:durableId="1877960722">
     <w:abstractNumId w:val="12"/>
   </w:num>
   <w:num w:numId="4" w16cid:durableId="1070543585">
-    <w:abstractNumId w:val="34"/>
+    <w:abstractNumId w:val="37"/>
   </w:num>
   <w:num w:numId="5" w16cid:durableId="533422307">
-    <w:abstractNumId w:val="50"/>
+    <w:abstractNumId w:val="53"/>
   </w:num>
   <w:num w:numId="6" w16cid:durableId="1072966325">
-    <w:abstractNumId w:val="28"/>
+    <w:abstractNumId w:val="29"/>
   </w:num>
   <w:num w:numId="7" w16cid:durableId="482890081">
     <w:abstractNumId w:val="2"/>
   </w:num>
   <w:num w:numId="8" w16cid:durableId="978655599">
-    <w:abstractNumId w:val="36"/>
+    <w:abstractNumId w:val="39"/>
   </w:num>
   <w:num w:numId="9" w16cid:durableId="1666937906">
-    <w:abstractNumId w:val="18"/>
+    <w:abstractNumId w:val="19"/>
   </w:num>
   <w:num w:numId="10" w16cid:durableId="2071342386">
-    <w:abstractNumId w:val="25"/>
+    <w:abstractNumId w:val="26"/>
   </w:num>
   <w:num w:numId="11" w16cid:durableId="428818051">
     <w:abstractNumId w:val="13"/>
@@ -10724,73 +11184,73 @@
     <w:abstractNumId w:val="3"/>
   </w:num>
   <w:num w:numId="17" w16cid:durableId="406727389">
-    <w:abstractNumId w:val="46"/>
+    <w:abstractNumId w:val="49"/>
   </w:num>
   <w:num w:numId="18" w16cid:durableId="177428053">
-    <w:abstractNumId w:val="22"/>
+    <w:abstractNumId w:val="23"/>
   </w:num>
   <w:num w:numId="19" w16cid:durableId="1140609975">
     <w:abstractNumId w:val="6"/>
   </w:num>
   <w:num w:numId="20" w16cid:durableId="1438987117">
-    <w:abstractNumId w:val="26"/>
+    <w:abstractNumId w:val="27"/>
   </w:num>
   <w:num w:numId="21" w16cid:durableId="341860303">
     <w:abstractNumId w:val="10"/>
   </w:num>
   <w:num w:numId="22" w16cid:durableId="1266308291">
-    <w:abstractNumId w:val="33"/>
+    <w:abstractNumId w:val="36"/>
   </w:num>
   <w:num w:numId="23" w16cid:durableId="321933185">
-    <w:abstractNumId w:val="41"/>
+    <w:abstractNumId w:val="44"/>
   </w:num>
   <w:num w:numId="24" w16cid:durableId="1225065403">
-    <w:abstractNumId w:val="45"/>
+    <w:abstractNumId w:val="48"/>
   </w:num>
   <w:num w:numId="25" w16cid:durableId="1528060678">
-    <w:abstractNumId w:val="43"/>
+    <w:abstractNumId w:val="46"/>
   </w:num>
   <w:num w:numId="26" w16cid:durableId="777145952">
-    <w:abstractNumId w:val="24"/>
+    <w:abstractNumId w:val="25"/>
   </w:num>
   <w:num w:numId="27" w16cid:durableId="195192736">
     <w:abstractNumId w:val="4"/>
   </w:num>
   <w:num w:numId="28" w16cid:durableId="737290090">
-    <w:abstractNumId w:val="21"/>
+    <w:abstractNumId w:val="22"/>
   </w:num>
   <w:num w:numId="29" w16cid:durableId="1304966168">
-    <w:abstractNumId w:val="40"/>
+    <w:abstractNumId w:val="43"/>
   </w:num>
   <w:num w:numId="30" w16cid:durableId="772940100">
-    <w:abstractNumId w:val="29"/>
+    <w:abstractNumId w:val="30"/>
   </w:num>
   <w:num w:numId="31" w16cid:durableId="1909417715">
     <w:abstractNumId w:val="11"/>
   </w:num>
   <w:num w:numId="32" w16cid:durableId="1003897269">
-    <w:abstractNumId w:val="37"/>
+    <w:abstractNumId w:val="40"/>
   </w:num>
   <w:num w:numId="33" w16cid:durableId="185140102">
-    <w:abstractNumId w:val="27"/>
+    <w:abstractNumId w:val="28"/>
   </w:num>
   <w:num w:numId="34" w16cid:durableId="1318728504">
+    <w:abstractNumId w:val="50"/>
+  </w:num>
+  <w:num w:numId="35" w16cid:durableId="849028988">
     <w:abstractNumId w:val="47"/>
   </w:num>
-  <w:num w:numId="35" w16cid:durableId="849028988">
-    <w:abstractNumId w:val="44"/>
-  </w:num>
   <w:num w:numId="36" w16cid:durableId="180515533">
-    <w:abstractNumId w:val="30"/>
+    <w:abstractNumId w:val="33"/>
   </w:num>
   <w:num w:numId="37" w16cid:durableId="1776709959">
-    <w:abstractNumId w:val="32"/>
+    <w:abstractNumId w:val="35"/>
   </w:num>
   <w:num w:numId="38" w16cid:durableId="65540847">
-    <w:abstractNumId w:val="49"/>
+    <w:abstractNumId w:val="52"/>
   </w:num>
   <w:num w:numId="39" w16cid:durableId="291059429">
-    <w:abstractNumId w:val="42"/>
+    <w:abstractNumId w:val="45"/>
   </w:num>
   <w:num w:numId="40" w16cid:durableId="950473424">
     <w:abstractNumId w:val="16"/>
@@ -10799,25 +11259,25 @@
     <w:abstractNumId w:val="7"/>
   </w:num>
   <w:num w:numId="42" w16cid:durableId="659846893">
-    <w:abstractNumId w:val="20"/>
+    <w:abstractNumId w:val="21"/>
   </w:num>
   <w:num w:numId="43" w16cid:durableId="964773556">
-    <w:abstractNumId w:val="31"/>
+    <w:abstractNumId w:val="34"/>
   </w:num>
   <w:num w:numId="44" w16cid:durableId="919098411">
-    <w:abstractNumId w:val="48"/>
+    <w:abstractNumId w:val="51"/>
   </w:num>
   <w:num w:numId="45" w16cid:durableId="1293948377">
-    <w:abstractNumId w:val="38"/>
+    <w:abstractNumId w:val="41"/>
   </w:num>
   <w:num w:numId="46" w16cid:durableId="1440568933">
-    <w:abstractNumId w:val="39"/>
+    <w:abstractNumId w:val="42"/>
   </w:num>
   <w:num w:numId="47" w16cid:durableId="710348903">
     <w:abstractNumId w:val="5"/>
   </w:num>
   <w:num w:numId="48" w16cid:durableId="1975671686">
-    <w:abstractNumId w:val="35"/>
+    <w:abstractNumId w:val="38"/>
   </w:num>
   <w:num w:numId="49" w16cid:durableId="1638072530">
     <w:abstractNumId w:val="9"/>
@@ -10826,7 +11286,16 @@
     <w:abstractNumId w:val="14"/>
   </w:num>
   <w:num w:numId="51" w16cid:durableId="1887528068">
-    <w:abstractNumId w:val="23"/>
+    <w:abstractNumId w:val="24"/>
+  </w:num>
+  <w:num w:numId="52" w16cid:durableId="308435954">
+    <w:abstractNumId w:val="18"/>
+  </w:num>
+  <w:num w:numId="53" w16cid:durableId="1766461849">
+    <w:abstractNumId w:val="32"/>
+  </w:num>
+  <w:num w:numId="54" w16cid:durableId="1615479388">
+    <w:abstractNumId w:val="31"/>
   </w:num>
   <w:numIdMacAtCleanup w:val="51"/>
 </w:numbering>
@@ -11230,7 +11699,7 @@
   <w:style w:type="paragraph" w:default="1" w:styleId="Normal">
     <w:name w:val="Normal"/>
     <w:qFormat/>
-    <w:rsid w:val="007D6E97"/>
+    <w:rsid w:val="00686358"/>
     <w:pPr>
       <w:spacing w:after="0" w:line="240" w:lineRule="auto"/>
     </w:pPr>
@@ -11718,6 +12187,17 @@
       <w:sz w:val="40"/>
     </w:rPr>
   </w:style>
+  <w:style w:type="paragraph" w:styleId="ListParagraph">
+    <w:name w:val="List Paragraph"/>
+    <w:basedOn w:val="Normal"/>
+    <w:uiPriority w:val="34"/>
+    <w:qFormat/>
+    <w:rsid w:val="00DB5886"/>
+    <w:pPr>
+      <w:ind w:left="720"/>
+      <w:contextualSpacing/>
+    </w:pPr>
+  </w:style>
 </w:styles>
 </file>
 

--- a/Lab1 Deliverables/Use Case Description.docx
+++ b/Lab1 Deliverables/Use Case Description.docx
@@ -90,31 +90,21 @@
     </w:p>
     <w:tbl>
       <w:tblPr>
-        <w:tblW w:w="0" w:type="auto"/>
-        <w:tblBorders>
-          <w:top w:val="single" w:sz="12" w:space="0" w:color="auto"/>
-          <w:left w:val="single" w:sz="12" w:space="0" w:color="auto"/>
-          <w:bottom w:val="single" w:sz="12" w:space="0" w:color="auto"/>
-          <w:right w:val="single" w:sz="12" w:space="0" w:color="auto"/>
-          <w:insideH w:val="single" w:sz="6" w:space="0" w:color="auto"/>
-          <w:insideV w:val="single" w:sz="6" w:space="0" w:color="auto"/>
-        </w:tblBorders>
+        <w:tblStyle w:val="TableGrid"/>
+        <w:tblW w:w="9805" w:type="dxa"/>
         <w:tblLayout w:type="fixed"/>
-        <w:tblLook w:val="0000" w:firstRow="0" w:lastRow="0" w:firstColumn="0" w:lastColumn="0" w:noHBand="0" w:noVBand="0"/>
+        <w:tblLook w:val="04A0" w:firstRow="1" w:lastRow="0" w:firstColumn="1" w:lastColumn="0" w:noHBand="0" w:noVBand="1"/>
       </w:tblPr>
       <w:tblGrid>
-        <w:gridCol w:w="2160"/>
-        <w:gridCol w:w="1170"/>
-        <w:gridCol w:w="4954"/>
-        <w:gridCol w:w="1584"/>
+        <w:gridCol w:w="2155"/>
+        <w:gridCol w:w="1260"/>
+        <w:gridCol w:w="4860"/>
+        <w:gridCol w:w="1530"/>
       </w:tblGrid>
       <w:tr>
         <w:tc>
           <w:tcPr>
-            <w:tcW w:w="2160" w:type="dxa"/>
-            <w:tcBorders>
-              <w:bottom w:val="double" w:sz="12" w:space="0" w:color="auto"/>
-            </w:tcBorders>
+            <w:tcW w:w="2155" w:type="dxa"/>
           </w:tcPr>
           <w:p>
             <w:pPr>
@@ -133,10 +123,7 @@
         </w:tc>
         <w:tc>
           <w:tcPr>
-            <w:tcW w:w="1170" w:type="dxa"/>
-            <w:tcBorders>
-              <w:bottom w:val="double" w:sz="12" w:space="0" w:color="auto"/>
-            </w:tcBorders>
+            <w:tcW w:w="1260" w:type="dxa"/>
           </w:tcPr>
           <w:p>
             <w:pPr>
@@ -155,10 +142,7 @@
         </w:tc>
         <w:tc>
           <w:tcPr>
-            <w:tcW w:w="4954" w:type="dxa"/>
-            <w:tcBorders>
-              <w:bottom w:val="double" w:sz="12" w:space="0" w:color="auto"/>
-            </w:tcBorders>
+            <w:tcW w:w="4860" w:type="dxa"/>
           </w:tcPr>
           <w:p>
             <w:pPr>
@@ -177,10 +161,7 @@
         </w:tc>
         <w:tc>
           <w:tcPr>
-            <w:tcW w:w="1584" w:type="dxa"/>
-            <w:tcBorders>
-              <w:bottom w:val="double" w:sz="12" w:space="0" w:color="auto"/>
-            </w:tcBorders>
+            <w:tcW w:w="1530" w:type="dxa"/>
           </w:tcPr>
           <w:p>
             <w:pPr>
@@ -201,10 +182,7 @@
       <w:tr>
         <w:tc>
           <w:tcPr>
-            <w:tcW w:w="2160" w:type="dxa"/>
-            <w:tcBorders>
-              <w:top w:val="nil"/>
-            </w:tcBorders>
+            <w:tcW w:w="2155" w:type="dxa"/>
           </w:tcPr>
           <w:p>
             <w:pPr>
@@ -217,10 +195,7 @@
         </w:tc>
         <w:tc>
           <w:tcPr>
-            <w:tcW w:w="1170" w:type="dxa"/>
-            <w:tcBorders>
-              <w:top w:val="nil"/>
-            </w:tcBorders>
+            <w:tcW w:w="1260" w:type="dxa"/>
           </w:tcPr>
           <w:p>
             <w:pPr>
@@ -236,10 +211,7 @@
         </w:tc>
         <w:tc>
           <w:tcPr>
-            <w:tcW w:w="4954" w:type="dxa"/>
-            <w:tcBorders>
-              <w:top w:val="nil"/>
-            </w:tcBorders>
+            <w:tcW w:w="4860" w:type="dxa"/>
           </w:tcPr>
           <w:p>
             <w:pPr>
@@ -252,10 +224,7 @@
         </w:tc>
         <w:tc>
           <w:tcPr>
-            <w:tcW w:w="1584" w:type="dxa"/>
-            <w:tcBorders>
-              <w:top w:val="nil"/>
-            </w:tcBorders>
+            <w:tcW w:w="1530" w:type="dxa"/>
           </w:tcPr>
           <w:p>
             <w:pPr>
@@ -270,7 +239,7 @@
       <w:tr>
         <w:tc>
           <w:tcPr>
-            <w:tcW w:w="2160" w:type="dxa"/>
+            <w:tcW w:w="2155" w:type="dxa"/>
           </w:tcPr>
           <w:p>
             <w:pPr>
@@ -283,7 +252,7 @@
         </w:tc>
         <w:tc>
           <w:tcPr>
-            <w:tcW w:w="1170" w:type="dxa"/>
+            <w:tcW w:w="1260" w:type="dxa"/>
           </w:tcPr>
           <w:p>
             <w:pPr>
@@ -296,7 +265,7 @@
         </w:tc>
         <w:tc>
           <w:tcPr>
-            <w:tcW w:w="4954" w:type="dxa"/>
+            <w:tcW w:w="4860" w:type="dxa"/>
           </w:tcPr>
           <w:p>
             <w:pPr>
@@ -309,7 +278,7 @@
         </w:tc>
         <w:tc>
           <w:tcPr>
-            <w:tcW w:w="1584" w:type="dxa"/>
+            <w:tcW w:w="1530" w:type="dxa"/>
           </w:tcPr>
           <w:p>
             <w:pPr>
@@ -317,6 +286,98 @@
             </w:pPr>
             <w:r>
               <w:t>1.0</w:t>
+            </w:r>
+          </w:p>
+        </w:tc>
+      </w:tr>
+      <w:tr>
+        <w:tc>
+          <w:tcPr>
+            <w:tcW w:w="2155" w:type="dxa"/>
+          </w:tcPr>
+          <w:p>
+            <w:pPr>
+              <w:rPr>
+                <w:b/>
+                <w:sz w:val="28"/>
+              </w:rPr>
+            </w:pPr>
+            <w:r>
+              <w:t>Garrick Goh</w:t>
+            </w:r>
+          </w:p>
+        </w:tc>
+        <w:tc>
+          <w:tcPr>
+            <w:tcW w:w="1260" w:type="dxa"/>
+          </w:tcPr>
+          <w:p>
+            <w:pPr>
+              <w:rPr>
+                <w:bCs/>
+                <w:szCs w:val="22"/>
+              </w:rPr>
+            </w:pPr>
+            <w:r>
+              <w:rPr>
+                <w:bCs/>
+                <w:szCs w:val="22"/>
+              </w:rPr>
+              <w:t>24/10/2022</w:t>
+            </w:r>
+          </w:p>
+        </w:tc>
+        <w:tc>
+          <w:tcPr>
+            <w:tcW w:w="4860" w:type="dxa"/>
+          </w:tcPr>
+          <w:p>
+            <w:pPr>
+              <w:rPr>
+                <w:bCs/>
+                <w:szCs w:val="22"/>
+              </w:rPr>
+            </w:pPr>
+            <w:r>
+              <w:rPr>
+                <w:bCs/>
+                <w:szCs w:val="22"/>
+              </w:rPr>
+              <w:t>Update</w:t>
+            </w:r>
+            <w:r>
+              <w:rPr>
+                <w:bCs/>
+                <w:szCs w:val="22"/>
+              </w:rPr>
+              <w:t xml:space="preserve"> and add new</w:t>
+            </w:r>
+            <w:r>
+              <w:rPr>
+                <w:bCs/>
+                <w:szCs w:val="22"/>
+              </w:rPr>
+              <w:t xml:space="preserve"> Use Case Descriptions</w:t>
+            </w:r>
+          </w:p>
+        </w:tc>
+        <w:tc>
+          <w:tcPr>
+            <w:tcW w:w="1530" w:type="dxa"/>
+          </w:tcPr>
+          <w:p>
+            <w:pPr>
+              <w:rPr>
+                <w:bCs/>
+                <w:szCs w:val="22"/>
+              </w:rPr>
+            </w:pPr>
+            <w:r>
+              <w:rPr>
+                <w:bCs/>
+                <w:szCs w:val="22"/>
+              </w:rPr>
+              <w:t>2.0</w:t>
             </w:r>
           </w:p>
         </w:tc>
@@ -731,11 +792,9 @@
       <w:pPr>
         <w:pStyle w:val="Heading2"/>
       </w:pPr>
-      <w:proofErr w:type="spellStart"/>
       <w:r>
         <w:t>Includess</w:t>
       </w:r>
-      <w:proofErr w:type="spellEnd"/>
     </w:p>
     <w:p>
       <w:pPr>
@@ -3903,10 +3962,7 @@
               </w:numPr>
             </w:pPr>
             <w:r>
-              <w:t>The user clicks on</w:t>
-            </w:r>
-            <w:r>
-              <w:t xml:space="preserve"> “Liked Products”</w:t>
+              <w:t>The user clicks on “Liked Products”</w:t>
             </w:r>
           </w:p>
           <w:p>
@@ -4056,7 +4112,6 @@
         </w:tc>
       </w:tr>
     </w:tbl>
-    <w:p/>
     <w:p/>
     <w:p/>
     <w:p/>
@@ -4108,6 +4163,7 @@
               <w:jc w:val="right"/>
             </w:pPr>
             <w:r>
+              <w:lastRenderedPageBreak/>
               <w:t>Use Case ID:</w:t>
             </w:r>
           </w:p>
@@ -4832,7 +4888,6 @@
               </w:numPr>
             </w:pPr>
             <w:r>
-              <w:lastRenderedPageBreak/>
               <w:t>The user expands a particular product</w:t>
             </w:r>
           </w:p>
@@ -4844,15 +4899,8 @@
               </w:numPr>
             </w:pPr>
             <w:r>
-              <w:t xml:space="preserve">The system lets the user modify any of the product’s details below </w:t>
-            </w:r>
-            <w:proofErr w:type="spellStart"/>
-            <w:r>
-              <w:t>anytime</w:t>
-            </w:r>
-            <w:proofErr w:type="spellEnd"/>
-            <w:r>
-              <w:t xml:space="preserve"> before the product’s queue closes</w:t>
+              <w:lastRenderedPageBreak/>
+              <w:t>The system lets the user modify any of the product’s details below anytime before the product’s queue closes</w:t>
             </w:r>
           </w:p>
           <w:p>
@@ -4885,15 +4933,7 @@
               </w:numPr>
             </w:pPr>
             <w:r>
-              <w:t xml:space="preserve">The system also lets the user remove the product completely </w:t>
-            </w:r>
-            <w:proofErr w:type="spellStart"/>
-            <w:r>
-              <w:t>anytime</w:t>
-            </w:r>
-            <w:proofErr w:type="spellEnd"/>
-            <w:r>
-              <w:t xml:space="preserve"> before the product’s queue closes. If this is done, the product’s queue is closed and its group chat removed.</w:t>
+              <w:t>The system also lets the user remove the product completely anytime before the product’s queue closes. If this is done, the product’s queue is closed and its group chat removed.</w:t>
             </w:r>
           </w:p>
           <w:p/>
@@ -5086,6 +5126,7 @@
               <w:jc w:val="right"/>
             </w:pPr>
             <w:r>
+              <w:lastRenderedPageBreak/>
               <w:t>Use Case ID:</w:t>
             </w:r>
           </w:p>
@@ -5664,6 +5705,7 @@
               <w:jc w:val="right"/>
             </w:pPr>
             <w:r>
+              <w:lastRenderedPageBreak/>
               <w:t>Use Case ID:</w:t>
             </w:r>
           </w:p>
@@ -5771,6 +5813,696 @@
           <w:p>
             <w:r>
               <w:t>7/9/2022</w:t>
+            </w:r>
+          </w:p>
+        </w:tc>
+        <w:tc>
+          <w:tcPr>
+            <w:tcW w:w="1980" w:type="dxa"/>
+          </w:tcPr>
+          <w:p>
+            <w:pPr>
+              <w:jc w:val="right"/>
+            </w:pPr>
+            <w:r>
+              <w:t>Date Last Updated:</w:t>
+            </w:r>
+          </w:p>
+        </w:tc>
+        <w:tc>
+          <w:tcPr>
+            <w:tcW w:w="2629" w:type="dxa"/>
+          </w:tcPr>
+          <w:p/>
+        </w:tc>
+      </w:tr>
+    </w:tbl>
+    <w:p/>
+    <w:tbl>
+      <w:tblPr>
+        <w:tblW w:w="0" w:type="auto"/>
+        <w:tblBorders>
+          <w:top w:val="single" w:sz="12" w:space="0" w:color="auto"/>
+          <w:left w:val="single" w:sz="12" w:space="0" w:color="auto"/>
+          <w:bottom w:val="single" w:sz="12" w:space="0" w:color="auto"/>
+          <w:right w:val="single" w:sz="12" w:space="0" w:color="auto"/>
+          <w:insideH w:val="single" w:sz="6" w:space="0" w:color="auto"/>
+          <w:insideV w:val="single" w:sz="6" w:space="0" w:color="auto"/>
+        </w:tblBorders>
+        <w:tblLayout w:type="fixed"/>
+        <w:tblLook w:val="0000" w:firstRow="0" w:lastRow="0" w:firstColumn="0" w:lastColumn="0" w:noHBand="0" w:noVBand="0"/>
+      </w:tblPr>
+      <w:tblGrid>
+        <w:gridCol w:w="1695"/>
+        <w:gridCol w:w="933"/>
+        <w:gridCol w:w="1620"/>
+        <w:gridCol w:w="1980"/>
+        <w:gridCol w:w="2629"/>
+      </w:tblGrid>
+      <w:tr>
+        <w:tc>
+          <w:tcPr>
+            <w:tcW w:w="2628" w:type="dxa"/>
+            <w:gridSpan w:val="2"/>
+          </w:tcPr>
+          <w:p>
+            <w:pPr>
+              <w:jc w:val="right"/>
+            </w:pPr>
+            <w:r>
+              <w:t>Actor:</w:t>
+            </w:r>
+          </w:p>
+        </w:tc>
+        <w:tc>
+          <w:tcPr>
+            <w:tcW w:w="6229" w:type="dxa"/>
+            <w:gridSpan w:val="3"/>
+          </w:tcPr>
+          <w:p>
+            <w:r>
+              <w:t>Buyer, Seller, Google Maps API</w:t>
+            </w:r>
+          </w:p>
+        </w:tc>
+      </w:tr>
+      <w:tr>
+        <w:tc>
+          <w:tcPr>
+            <w:tcW w:w="2628" w:type="dxa"/>
+            <w:gridSpan w:val="2"/>
+          </w:tcPr>
+          <w:p>
+            <w:pPr>
+              <w:jc w:val="right"/>
+            </w:pPr>
+            <w:r>
+              <w:t>Description:</w:t>
+            </w:r>
+          </w:p>
+        </w:tc>
+        <w:tc>
+          <w:tcPr>
+            <w:tcW w:w="6229" w:type="dxa"/>
+            <w:gridSpan w:val="3"/>
+          </w:tcPr>
+          <w:p>
+            <w:r>
+              <w:t>Displays all messages between the seller and buyer of a particular product, and also allows users to view a map of the locations of these people.</w:t>
+            </w:r>
+          </w:p>
+        </w:tc>
+      </w:tr>
+      <w:tr>
+        <w:tc>
+          <w:tcPr>
+            <w:tcW w:w="2628" w:type="dxa"/>
+            <w:gridSpan w:val="2"/>
+          </w:tcPr>
+          <w:p>
+            <w:pPr>
+              <w:jc w:val="right"/>
+            </w:pPr>
+            <w:r>
+              <w:t>Preconditions:</w:t>
+            </w:r>
+          </w:p>
+        </w:tc>
+        <w:tc>
+          <w:tcPr>
+            <w:tcW w:w="6229" w:type="dxa"/>
+            <w:gridSpan w:val="3"/>
+          </w:tcPr>
+          <w:p>
+            <w:pPr>
+              <w:numPr>
+                <w:ilvl w:val="0"/>
+                <w:numId w:val="37"/>
+              </w:numPr>
+            </w:pPr>
+            <w:r>
+              <w:t>The user selects to enter a particular group chat.</w:t>
+            </w:r>
+          </w:p>
+        </w:tc>
+      </w:tr>
+      <w:tr>
+        <w:tc>
+          <w:tcPr>
+            <w:tcW w:w="2628" w:type="dxa"/>
+            <w:gridSpan w:val="2"/>
+          </w:tcPr>
+          <w:p>
+            <w:pPr>
+              <w:jc w:val="right"/>
+            </w:pPr>
+            <w:r>
+              <w:t>Postconditions:</w:t>
+            </w:r>
+          </w:p>
+        </w:tc>
+        <w:tc>
+          <w:tcPr>
+            <w:tcW w:w="6229" w:type="dxa"/>
+            <w:gridSpan w:val="3"/>
+          </w:tcPr>
+          <w:p>
+            <w:pPr>
+              <w:numPr>
+                <w:ilvl w:val="0"/>
+                <w:numId w:val="38"/>
+              </w:numPr>
+            </w:pPr>
+            <w:r>
+              <w:t>The user selects to exit the group chat</w:t>
+            </w:r>
+          </w:p>
+          <w:p>
+            <w:r>
+              <w:t>or</w:t>
+            </w:r>
+          </w:p>
+          <w:p>
+            <w:pPr>
+              <w:numPr>
+                <w:ilvl w:val="0"/>
+                <w:numId w:val="38"/>
+              </w:numPr>
+            </w:pPr>
+            <w:r>
+              <w:t>The user leaves the app</w:t>
+            </w:r>
+          </w:p>
+        </w:tc>
+      </w:tr>
+      <w:tr>
+        <w:tc>
+          <w:tcPr>
+            <w:tcW w:w="2628" w:type="dxa"/>
+            <w:gridSpan w:val="2"/>
+          </w:tcPr>
+          <w:p>
+            <w:pPr>
+              <w:jc w:val="right"/>
+            </w:pPr>
+            <w:r>
+              <w:t>Priority:</w:t>
+            </w:r>
+          </w:p>
+        </w:tc>
+        <w:tc>
+          <w:tcPr>
+            <w:tcW w:w="6229" w:type="dxa"/>
+            <w:gridSpan w:val="3"/>
+          </w:tcPr>
+          <w:p/>
+        </w:tc>
+      </w:tr>
+      <w:tr>
+        <w:tc>
+          <w:tcPr>
+            <w:tcW w:w="2628" w:type="dxa"/>
+            <w:gridSpan w:val="2"/>
+          </w:tcPr>
+          <w:p>
+            <w:pPr>
+              <w:jc w:val="right"/>
+            </w:pPr>
+            <w:r>
+              <w:t>Frequency of Use:</w:t>
+            </w:r>
+          </w:p>
+        </w:tc>
+        <w:tc>
+          <w:tcPr>
+            <w:tcW w:w="6229" w:type="dxa"/>
+            <w:gridSpan w:val="3"/>
+          </w:tcPr>
+          <w:p>
+            <w:r>
+              <w:t>1-4 times per login</w:t>
+            </w:r>
+          </w:p>
+        </w:tc>
+      </w:tr>
+      <w:tr>
+        <w:tc>
+          <w:tcPr>
+            <w:tcW w:w="2628" w:type="dxa"/>
+            <w:gridSpan w:val="2"/>
+          </w:tcPr>
+          <w:p>
+            <w:pPr>
+              <w:jc w:val="right"/>
+            </w:pPr>
+            <w:r>
+              <w:t>Flow of Events:</w:t>
+            </w:r>
+          </w:p>
+        </w:tc>
+        <w:tc>
+          <w:tcPr>
+            <w:tcW w:w="6229" w:type="dxa"/>
+            <w:gridSpan w:val="3"/>
+          </w:tcPr>
+          <w:p>
+            <w:pPr>
+              <w:numPr>
+                <w:ilvl w:val="0"/>
+                <w:numId w:val="39"/>
+              </w:numPr>
+            </w:pPr>
+            <w:r>
+              <w:t>The system shows all the messages in the group chat from newest to oldest, and their corresponding senders’ names.</w:t>
+            </w:r>
+          </w:p>
+          <w:p>
+            <w:pPr>
+              <w:numPr>
+                <w:ilvl w:val="0"/>
+                <w:numId w:val="39"/>
+              </w:numPr>
+            </w:pPr>
+            <w:r>
+              <w:t>The system lets the user to view all of the group chat’s participants, distinguishing the seller and buyers who opt to be distributors (possibly via badges).</w:t>
+            </w:r>
+          </w:p>
+          <w:p>
+            <w:pPr>
+              <w:numPr>
+                <w:ilvl w:val="0"/>
+                <w:numId w:val="39"/>
+              </w:numPr>
+            </w:pPr>
+            <w:r>
+              <w:t>The system lets the user to send either text messages or images.</w:t>
+            </w:r>
+          </w:p>
+          <w:p>
+            <w:pPr>
+              <w:numPr>
+                <w:ilvl w:val="0"/>
+                <w:numId w:val="39"/>
+              </w:numPr>
+            </w:pPr>
+            <w:r>
+              <w:t>If the user is a buyer who has dropped the product, the system lets the user leave the group chat.</w:t>
+            </w:r>
+          </w:p>
+        </w:tc>
+      </w:tr>
+      <w:tr>
+        <w:tc>
+          <w:tcPr>
+            <w:tcW w:w="2628" w:type="dxa"/>
+            <w:gridSpan w:val="2"/>
+          </w:tcPr>
+          <w:p>
+            <w:pPr>
+              <w:jc w:val="right"/>
+            </w:pPr>
+            <w:r>
+              <w:t>Alternative Flows:</w:t>
+            </w:r>
+          </w:p>
+        </w:tc>
+        <w:tc>
+          <w:tcPr>
+            <w:tcW w:w="6229" w:type="dxa"/>
+            <w:gridSpan w:val="3"/>
+          </w:tcPr>
+          <w:p>
+            <w:r>
+              <w:t>CHAT.02.AC.01: Once the queue of the group chat’s product closes</w:t>
+            </w:r>
+          </w:p>
+          <w:p>
+            <w:pPr>
+              <w:numPr>
+                <w:ilvl w:val="0"/>
+                <w:numId w:val="51"/>
+              </w:numPr>
+            </w:pPr>
+            <w:r>
+              <w:t>The system sends a message to the group chat that says “The duration of the product queue is over. The queue is now closed!”</w:t>
+            </w:r>
+          </w:p>
+          <w:p>
+            <w:pPr>
+              <w:numPr>
+                <w:ilvl w:val="0"/>
+                <w:numId w:val="51"/>
+              </w:numPr>
+            </w:pPr>
+            <w:r>
+              <w:t xml:space="preserve">The system lets the users use the group chat as usual. </w:t>
+            </w:r>
+          </w:p>
+        </w:tc>
+      </w:tr>
+      <w:tr>
+        <w:tc>
+          <w:tcPr>
+            <w:tcW w:w="2628" w:type="dxa"/>
+            <w:gridSpan w:val="2"/>
+          </w:tcPr>
+          <w:p>
+            <w:pPr>
+              <w:jc w:val="right"/>
+            </w:pPr>
+            <w:r>
+              <w:t>Exceptions:</w:t>
+            </w:r>
+          </w:p>
+        </w:tc>
+        <w:tc>
+          <w:tcPr>
+            <w:tcW w:w="6229" w:type="dxa"/>
+            <w:gridSpan w:val="3"/>
+          </w:tcPr>
+          <w:p>
+            <w:r>
+              <w:t>EX.CONN: If the app fails to connect to the server</w:t>
+            </w:r>
+          </w:p>
+          <w:p>
+            <w:pPr>
+              <w:numPr>
+                <w:ilvl w:val="0"/>
+                <w:numId w:val="40"/>
+              </w:numPr>
+            </w:pPr>
+            <w:r>
+              <w:t>The system displays the message “Unable to connect!”</w:t>
+            </w:r>
+          </w:p>
+        </w:tc>
+      </w:tr>
+      <w:tr>
+        <w:tc>
+          <w:tcPr>
+            <w:tcW w:w="2628" w:type="dxa"/>
+            <w:gridSpan w:val="2"/>
+          </w:tcPr>
+          <w:p>
+            <w:pPr>
+              <w:jc w:val="right"/>
+            </w:pPr>
+            <w:r>
+              <w:t>Includes:</w:t>
+            </w:r>
+          </w:p>
+        </w:tc>
+        <w:tc>
+          <w:tcPr>
+            <w:tcW w:w="6229" w:type="dxa"/>
+            <w:gridSpan w:val="3"/>
+          </w:tcPr>
+          <w:p>
+            <w:r>
+              <w:t>View Map of Buyers and Sellers</w:t>
+            </w:r>
+          </w:p>
+          <w:p>
+            <w:pPr>
+              <w:numPr>
+                <w:ilvl w:val="0"/>
+                <w:numId w:val="41"/>
+              </w:numPr>
+            </w:pPr>
+            <w:r>
+              <w:t>If a user is in a product’s group chat, the system lets the user view a map of all the product’s buyers and sellers</w:t>
+            </w:r>
+          </w:p>
+          <w:p>
+            <w:pPr>
+              <w:numPr>
+                <w:ilvl w:val="0"/>
+                <w:numId w:val="41"/>
+              </w:numPr>
+            </w:pPr>
+            <w:r>
+              <w:t>The system differentiates pins of</w:t>
+            </w:r>
+          </w:p>
+          <w:p>
+            <w:pPr>
+              <w:numPr>
+                <w:ilvl w:val="1"/>
+                <w:numId w:val="41"/>
+              </w:numPr>
+            </w:pPr>
+            <w:r>
+              <w:t>Sellers</w:t>
+            </w:r>
+          </w:p>
+          <w:p>
+            <w:pPr>
+              <w:numPr>
+                <w:ilvl w:val="1"/>
+                <w:numId w:val="41"/>
+              </w:numPr>
+            </w:pPr>
+            <w:r>
+              <w:t>Buyers (normal buyers who aren’t distributors)</w:t>
+            </w:r>
+          </w:p>
+          <w:p>
+            <w:pPr>
+              <w:numPr>
+                <w:ilvl w:val="1"/>
+                <w:numId w:val="41"/>
+              </w:numPr>
+            </w:pPr>
+            <w:r>
+              <w:t>Distributors (buyers who have opted to be distributors)</w:t>
+            </w:r>
+          </w:p>
+          <w:p>
+            <w:pPr>
+              <w:numPr>
+                <w:ilvl w:val="1"/>
+                <w:numId w:val="41"/>
+              </w:numPr>
+            </w:pPr>
+            <w:r>
+              <w:t>Non-buyers (users who were previously buyers of the product, but have since dropped the product before its queue closes)</w:t>
+            </w:r>
+          </w:p>
+          <w:p>
+            <w:pPr>
+              <w:numPr>
+                <w:ilvl w:val="0"/>
+                <w:numId w:val="41"/>
+              </w:numPr>
+            </w:pPr>
+            <w:r>
+              <w:t>The system lets the user click on each pin to view the full address location of each pin, but doesn’t show the user’s name in that address (for privacy’s sake).</w:t>
+            </w:r>
+          </w:p>
+        </w:tc>
+      </w:tr>
+      <w:tr>
+        <w:tc>
+          <w:tcPr>
+            <w:tcW w:w="2628" w:type="dxa"/>
+            <w:gridSpan w:val="2"/>
+          </w:tcPr>
+          <w:p>
+            <w:pPr>
+              <w:jc w:val="right"/>
+            </w:pPr>
+            <w:r>
+              <w:t>Special Requirements:</w:t>
+            </w:r>
+          </w:p>
+        </w:tc>
+        <w:tc>
+          <w:tcPr>
+            <w:tcW w:w="6229" w:type="dxa"/>
+            <w:gridSpan w:val="3"/>
+          </w:tcPr>
+          <w:p/>
+        </w:tc>
+      </w:tr>
+      <w:tr>
+        <w:tc>
+          <w:tcPr>
+            <w:tcW w:w="2628" w:type="dxa"/>
+            <w:gridSpan w:val="2"/>
+          </w:tcPr>
+          <w:p>
+            <w:pPr>
+              <w:jc w:val="right"/>
+            </w:pPr>
+            <w:r>
+              <w:t>Assumptions:</w:t>
+            </w:r>
+          </w:p>
+        </w:tc>
+        <w:tc>
+          <w:tcPr>
+            <w:tcW w:w="6229" w:type="dxa"/>
+            <w:gridSpan w:val="3"/>
+          </w:tcPr>
+          <w:p/>
+        </w:tc>
+      </w:tr>
+      <w:tr>
+        <w:tc>
+          <w:tcPr>
+            <w:tcW w:w="2628" w:type="dxa"/>
+            <w:gridSpan w:val="2"/>
+          </w:tcPr>
+          <w:p>
+            <w:pPr>
+              <w:jc w:val="right"/>
+            </w:pPr>
+            <w:r>
+              <w:t>Notes and Issues:</w:t>
+            </w:r>
+          </w:p>
+        </w:tc>
+        <w:tc>
+          <w:tcPr>
+            <w:tcW w:w="6229" w:type="dxa"/>
+            <w:gridSpan w:val="3"/>
+          </w:tcPr>
+          <w:p/>
+        </w:tc>
+      </w:tr>
+      <w:tr>
+        <w:tc>
+          <w:tcPr>
+            <w:tcW w:w="1695" w:type="dxa"/>
+          </w:tcPr>
+          <w:p>
+            <w:pPr>
+              <w:jc w:val="right"/>
+            </w:pPr>
+            <w:r>
+              <w:lastRenderedPageBreak/>
+              <w:t>Use Case ID:</w:t>
+            </w:r>
+          </w:p>
+        </w:tc>
+        <w:tc>
+          <w:tcPr>
+            <w:tcW w:w="7162" w:type="dxa"/>
+            <w:gridSpan w:val="4"/>
+          </w:tcPr>
+          <w:p>
+            <w:r>
+              <w:t>VIEWLIKED</w:t>
+            </w:r>
+            <w:r>
+              <w:t>.01</w:t>
+            </w:r>
+          </w:p>
+        </w:tc>
+      </w:tr>
+      <w:tr>
+        <w:tc>
+          <w:tcPr>
+            <w:tcW w:w="1695" w:type="dxa"/>
+          </w:tcPr>
+          <w:p>
+            <w:pPr>
+              <w:jc w:val="right"/>
+            </w:pPr>
+            <w:r>
+              <w:t>Use Case Name:</w:t>
+            </w:r>
+          </w:p>
+        </w:tc>
+        <w:tc>
+          <w:tcPr>
+            <w:tcW w:w="7162" w:type="dxa"/>
+            <w:gridSpan w:val="4"/>
+          </w:tcPr>
+          <w:p>
+            <w:r>
+              <w:t xml:space="preserve">View </w:t>
+            </w:r>
+            <w:r>
+              <w:t>Like</w:t>
+            </w:r>
+            <w:r>
+              <w:t>d</w:t>
+            </w:r>
+            <w:r>
+              <w:t xml:space="preserve"> Contacts</w:t>
+            </w:r>
+          </w:p>
+        </w:tc>
+      </w:tr>
+      <w:tr>
+        <w:tc>
+          <w:tcPr>
+            <w:tcW w:w="1695" w:type="dxa"/>
+          </w:tcPr>
+          <w:p>
+            <w:pPr>
+              <w:jc w:val="right"/>
+            </w:pPr>
+            <w:r>
+              <w:t>Created By:</w:t>
+            </w:r>
+          </w:p>
+        </w:tc>
+        <w:tc>
+          <w:tcPr>
+            <w:tcW w:w="2553" w:type="dxa"/>
+            <w:gridSpan w:val="2"/>
+          </w:tcPr>
+          <w:p>
+            <w:r>
+              <w:t>Garrick Goh</w:t>
+            </w:r>
+          </w:p>
+        </w:tc>
+        <w:tc>
+          <w:tcPr>
+            <w:tcW w:w="1980" w:type="dxa"/>
+          </w:tcPr>
+          <w:p>
+            <w:pPr>
+              <w:jc w:val="right"/>
+            </w:pPr>
+            <w:r>
+              <w:t>Last Updated By:</w:t>
+            </w:r>
+          </w:p>
+        </w:tc>
+        <w:tc>
+          <w:tcPr>
+            <w:tcW w:w="2629" w:type="dxa"/>
+          </w:tcPr>
+          <w:p/>
+        </w:tc>
+      </w:tr>
+      <w:tr>
+        <w:tc>
+          <w:tcPr>
+            <w:tcW w:w="1695" w:type="dxa"/>
+          </w:tcPr>
+          <w:p>
+            <w:pPr>
+              <w:jc w:val="right"/>
+            </w:pPr>
+            <w:r>
+              <w:t>Date Created:</w:t>
+            </w:r>
+          </w:p>
+        </w:tc>
+        <w:tc>
+          <w:tcPr>
+            <w:tcW w:w="2553" w:type="dxa"/>
+            <w:gridSpan w:val="2"/>
+          </w:tcPr>
+          <w:p>
+            <w:r>
+              <w:t>24/10/2022</w:t>
             </w:r>
           </w:p>
         </w:tc>
@@ -5834,7 +6566,7 @@
           </w:tcPr>
           <w:p>
             <w:r>
-              <w:t>Buyer, Seller, Google Maps API</w:t>
+              <w:t>Buyer</w:t>
             </w:r>
           </w:p>
         </w:tc>
@@ -5859,7 +6591,10 @@
           </w:tcPr>
           <w:p>
             <w:r>
-              <w:t>Displays all messages between the seller and buyer of a particular product, and also allows users to view a map of the locations of these people.</w:t>
+              <w:t xml:space="preserve">Displays the user liked </w:t>
+            </w:r>
+            <w:r>
+              <w:t>contacts</w:t>
             </w:r>
           </w:p>
         </w:tc>
@@ -5884,13 +6619,20 @@
           </w:tcPr>
           <w:p>
             <w:pPr>
+              <w:pStyle w:val="ListParagraph"/>
               <w:numPr>
                 <w:ilvl w:val="0"/>
-                <w:numId w:val="37"/>
-              </w:numPr>
-            </w:pPr>
-            <w:r>
-              <w:t>The user selects to enter a particular group chat.</w:t>
+                <w:numId w:val="55"/>
+              </w:numPr>
+            </w:pPr>
+            <w:r>
+              <w:t xml:space="preserve">The user chooses to </w:t>
+            </w:r>
+            <w:r>
+              <w:t>view his list</w:t>
+            </w:r>
+            <w:r>
+              <w:t xml:space="preserve"> of liked contacts or add liked contacts</w:t>
             </w:r>
           </w:p>
         </w:tc>
@@ -5915,13 +6657,20 @@
           </w:tcPr>
           <w:p>
             <w:pPr>
+              <w:pStyle w:val="ListParagraph"/>
               <w:numPr>
                 <w:ilvl w:val="0"/>
-                <w:numId w:val="38"/>
-              </w:numPr>
-            </w:pPr>
-            <w:r>
-              <w:t>The user selects to exit the group chat</w:t>
+                <w:numId w:val="57"/>
+              </w:numPr>
+            </w:pPr>
+            <w:r>
+              <w:t xml:space="preserve">The </w:t>
+            </w:r>
+            <w:r>
+              <w:t xml:space="preserve">user selects to view like </w:t>
+            </w:r>
+            <w:r>
+              <w:t>contacts</w:t>
             </w:r>
           </w:p>
           <w:p>
@@ -5931,13 +6680,37 @@
           </w:p>
           <w:p>
             <w:pPr>
+              <w:pStyle w:val="ListParagraph"/>
               <w:numPr>
                 <w:ilvl w:val="0"/>
-                <w:numId w:val="38"/>
-              </w:numPr>
-            </w:pPr>
-            <w:r>
-              <w:t>The user leaves the app</w:t>
+                <w:numId w:val="57"/>
+              </w:numPr>
+            </w:pPr>
+            <w:r>
+              <w:t xml:space="preserve">The </w:t>
+            </w:r>
+            <w:r>
+              <w:t xml:space="preserve">user </w:t>
+            </w:r>
+            <w:r>
+              <w:t>adds new liked contacts</w:t>
+            </w:r>
+          </w:p>
+          <w:p>
+            <w:r>
+              <w:t>or</w:t>
+            </w:r>
+          </w:p>
+          <w:p>
+            <w:pPr>
+              <w:pStyle w:val="ListParagraph"/>
+              <w:numPr>
+                <w:ilvl w:val="0"/>
+                <w:numId w:val="57"/>
+              </w:numPr>
+            </w:pPr>
+            <w:r>
+              <w:t>The user leaves the list</w:t>
             </w:r>
           </w:p>
         </w:tc>
@@ -5983,7 +6756,13 @@
           </w:tcPr>
           <w:p>
             <w:r>
-              <w:t>1-4 times per login</w:t>
+              <w:t>1-</w:t>
+            </w:r>
+            <w:r>
+              <w:t>5</w:t>
+            </w:r>
+            <w:r>
+              <w:t xml:space="preserve"> times per login</w:t>
             </w:r>
           </w:p>
         </w:tc>
@@ -6008,46 +6787,38 @@
           </w:tcPr>
           <w:p>
             <w:pPr>
+              <w:pStyle w:val="ListParagraph"/>
               <w:numPr>
                 <w:ilvl w:val="0"/>
-                <w:numId w:val="39"/>
-              </w:numPr>
-            </w:pPr>
-            <w:r>
-              <w:t>The system shows all the messages in the group chat from newest to oldest, and their corresponding senders’ names.</w:t>
-            </w:r>
-          </w:p>
-          <w:p>
-            <w:pPr>
+                <w:numId w:val="58"/>
+              </w:numPr>
+            </w:pPr>
+            <w:r>
+              <w:t xml:space="preserve">The system displays a </w:t>
+            </w:r>
+            <w:r>
+              <w:t xml:space="preserve">list of </w:t>
+            </w:r>
+            <w:r>
+              <w:t>contacts</w:t>
+            </w:r>
+            <w:r>
+              <w:t xml:space="preserve"> that are liked</w:t>
+            </w:r>
+          </w:p>
+          <w:p>
+            <w:pPr>
+              <w:pStyle w:val="ListParagraph"/>
               <w:numPr>
                 <w:ilvl w:val="0"/>
-                <w:numId w:val="39"/>
-              </w:numPr>
-            </w:pPr>
-            <w:r>
-              <w:t>The system lets the user to view all of the group chat’s participants, distinguishing the seller and buyers who opt to be distributors (possibly via badges).</w:t>
-            </w:r>
-          </w:p>
-          <w:p>
-            <w:pPr>
-              <w:numPr>
-                <w:ilvl w:val="0"/>
-                <w:numId w:val="39"/>
-              </w:numPr>
-            </w:pPr>
-            <w:r>
-              <w:t>The system lets the user to send either text messages or images.</w:t>
-            </w:r>
-          </w:p>
-          <w:p>
-            <w:pPr>
-              <w:numPr>
-                <w:ilvl w:val="0"/>
-                <w:numId w:val="39"/>
-              </w:numPr>
-            </w:pPr>
-            <w:r>
-              <w:t>If the user is a buyer who has dropped the product, the system lets the user leave the group chat.</w:t>
+                <w:numId w:val="58"/>
+              </w:numPr>
+            </w:pPr>
+            <w:r>
+              <w:t xml:space="preserve">The system </w:t>
+            </w:r>
+            <w:r>
+              <w:t>let the user scroll through the list</w:t>
             </w:r>
           </w:p>
         </w:tc>
@@ -6072,29 +6843,40 @@
           </w:tcPr>
           <w:p>
             <w:r>
-              <w:t>CHAT.02.AC.01: Once the queue of the group chat’s product closes</w:t>
-            </w:r>
-          </w:p>
-          <w:p>
-            <w:pPr>
+              <w:t>LIKE.01</w:t>
+            </w:r>
+            <w:r>
+              <w:t>.AC.0</w:t>
+            </w:r>
+            <w:r>
+              <w:t>1</w:t>
+            </w:r>
+            <w:r>
+              <w:t>: User does not have like contacts</w:t>
+            </w:r>
+          </w:p>
+          <w:p>
+            <w:pPr>
+              <w:pStyle w:val="ListParagraph"/>
               <w:numPr>
                 <w:ilvl w:val="0"/>
-                <w:numId w:val="51"/>
-              </w:numPr>
-            </w:pPr>
-            <w:r>
-              <w:t>The system sends a message to the group chat that says “The duration of the product queue is over. The queue is now closed!”</w:t>
-            </w:r>
-          </w:p>
-          <w:p>
-            <w:pPr>
+                <w:numId w:val="60"/>
+              </w:numPr>
+            </w:pPr>
+            <w:r>
+              <w:t>If the user does not have liked contacts, ‘There is no liked contacts’ will be displayed</w:t>
+            </w:r>
+          </w:p>
+          <w:p>
+            <w:pPr>
+              <w:pStyle w:val="ListParagraph"/>
               <w:numPr>
                 <w:ilvl w:val="0"/>
-                <w:numId w:val="51"/>
-              </w:numPr>
-            </w:pPr>
-            <w:r>
-              <w:t xml:space="preserve">The system lets the users use the group chat as usual. </w:t>
+                <w:numId w:val="60"/>
+              </w:numPr>
+            </w:pPr>
+            <w:r>
+              <w:t>The system lets the users use the list as usual</w:t>
             </w:r>
           </w:p>
         </w:tc>
@@ -6124,9 +6906,10 @@
           </w:p>
           <w:p>
             <w:pPr>
+              <w:pStyle w:val="ListParagraph"/>
               <w:numPr>
                 <w:ilvl w:val="0"/>
-                <w:numId w:val="40"/>
+                <w:numId w:val="56"/>
               </w:numPr>
             </w:pPr>
             <w:r>
@@ -6155,84 +6938,79 @@
           </w:tcPr>
           <w:p>
             <w:r>
-              <w:t>View Map of Buyers and Sellers</w:t>
-            </w:r>
-          </w:p>
-          <w:p>
-            <w:pPr>
+              <w:t>Lik</w:t>
+            </w:r>
+            <w:r>
+              <w:t>ing</w:t>
+            </w:r>
+            <w:r>
+              <w:t xml:space="preserve"> Contact</w:t>
+            </w:r>
+          </w:p>
+          <w:p>
+            <w:pPr>
+              <w:pStyle w:val="ListParagraph"/>
               <w:numPr>
                 <w:ilvl w:val="0"/>
-                <w:numId w:val="41"/>
-              </w:numPr>
-            </w:pPr>
-            <w:r>
-              <w:t>If a user is in a product’s group chat, the system lets the user view a map of all the product’s buyers and sellers</w:t>
-            </w:r>
-          </w:p>
-          <w:p>
-            <w:pPr>
+                <w:numId w:val="63"/>
+              </w:numPr>
+            </w:pPr>
+            <w:r>
+              <w:t xml:space="preserve">The system lets the user save a </w:t>
+            </w:r>
+            <w:r>
+              <w:t>contact</w:t>
+            </w:r>
+            <w:r>
+              <w:t xml:space="preserve"> into a personal list of “Liked Contacts”</w:t>
+            </w:r>
+          </w:p>
+          <w:p>
+            <w:pPr>
+              <w:pStyle w:val="ListParagraph"/>
               <w:numPr>
                 <w:ilvl w:val="0"/>
-                <w:numId w:val="41"/>
-              </w:numPr>
-            </w:pPr>
-            <w:r>
-              <w:t>The system differentiates pins of</w:t>
-            </w:r>
-          </w:p>
-          <w:p>
-            <w:pPr>
-              <w:numPr>
-                <w:ilvl w:val="1"/>
-                <w:numId w:val="41"/>
-              </w:numPr>
-            </w:pPr>
-            <w:r>
-              <w:t>Sellers</w:t>
-            </w:r>
-          </w:p>
-          <w:p>
-            <w:pPr>
-              <w:numPr>
-                <w:ilvl w:val="1"/>
-                <w:numId w:val="41"/>
-              </w:numPr>
-            </w:pPr>
-            <w:r>
-              <w:t>Buyers (normal buyers who aren’t distributors)</w:t>
-            </w:r>
-          </w:p>
-          <w:p>
-            <w:pPr>
-              <w:numPr>
-                <w:ilvl w:val="1"/>
-                <w:numId w:val="41"/>
-              </w:numPr>
-            </w:pPr>
-            <w:r>
-              <w:t>Distributors (buyers who have opted to be distributors)</w:t>
-            </w:r>
-          </w:p>
-          <w:p>
-            <w:pPr>
-              <w:numPr>
-                <w:ilvl w:val="1"/>
-                <w:numId w:val="41"/>
-              </w:numPr>
-            </w:pPr>
-            <w:r>
-              <w:t>Non-buyers (users who were previously buyers of the product, but have since dropped the product before its queue closes)</w:t>
-            </w:r>
-          </w:p>
-          <w:p>
-            <w:pPr>
+                <w:numId w:val="63"/>
+              </w:numPr>
+            </w:pPr>
+            <w:r>
+              <w:t>The user clicks on “Liked Contacts”</w:t>
+            </w:r>
+          </w:p>
+          <w:p>
+            <w:pPr>
+              <w:pStyle w:val="ListParagraph"/>
               <w:numPr>
                 <w:ilvl w:val="0"/>
-                <w:numId w:val="41"/>
-              </w:numPr>
-            </w:pPr>
-            <w:r>
-              <w:t>The system lets the user click on each pin to view the full address location of each pin, but doesn’t show the user’s name in that address (for privacy’s sake).</w:t>
+                <w:numId w:val="63"/>
+              </w:numPr>
+            </w:pPr>
+            <w:r>
+              <w:t>The system shows the user’s personal list of Liked Contacts</w:t>
+            </w:r>
+          </w:p>
+          <w:p>
+            <w:pPr>
+              <w:pStyle w:val="ListParagraph"/>
+              <w:numPr>
+                <w:ilvl w:val="0"/>
+                <w:numId w:val="63"/>
+              </w:numPr>
+            </w:pPr>
+            <w:r>
+              <w:t xml:space="preserve">The system lets the user </w:t>
+            </w:r>
+            <w:r>
+              <w:t xml:space="preserve">have the option to </w:t>
+            </w:r>
+            <w:r>
+              <w:t xml:space="preserve">remove </w:t>
+            </w:r>
+            <w:r>
+              <w:t>contacts</w:t>
+            </w:r>
+            <w:r>
+              <w:t xml:space="preserve"> from Liked Contacts</w:t>
             </w:r>
           </w:p>
         </w:tc>
@@ -6289,7 +7067,774 @@
               <w:jc w:val="right"/>
             </w:pPr>
             <w:r>
+              <w:t>Notes and Issues:</w:t>
+            </w:r>
+          </w:p>
+        </w:tc>
+        <w:tc>
+          <w:tcPr>
+            <w:tcW w:w="6228" w:type="dxa"/>
+          </w:tcPr>
+          <w:p/>
+        </w:tc>
+      </w:tr>
+    </w:tbl>
+    <w:p/>
+    <w:p/>
+    <w:p/>
+    <w:p/>
+    <w:p/>
+    <w:p/>
+    <w:p/>
+    <w:p/>
+    <w:p/>
+    <w:p/>
+    <w:p/>
+    <w:p/>
+    <w:p/>
+    <w:p/>
+    <w:p/>
+    <w:tbl>
+      <w:tblPr>
+        <w:tblW w:w="0" w:type="auto"/>
+        <w:tblBorders>
+          <w:top w:val="single" w:sz="12" w:space="0" w:color="auto"/>
+          <w:left w:val="single" w:sz="12" w:space="0" w:color="auto"/>
+          <w:bottom w:val="single" w:sz="12" w:space="0" w:color="auto"/>
+          <w:right w:val="single" w:sz="12" w:space="0" w:color="auto"/>
+          <w:insideH w:val="single" w:sz="6" w:space="0" w:color="auto"/>
+          <w:insideV w:val="single" w:sz="6" w:space="0" w:color="auto"/>
+        </w:tblBorders>
+        <w:tblLayout w:type="fixed"/>
+        <w:tblLook w:val="0000" w:firstRow="0" w:lastRow="0" w:firstColumn="0" w:lastColumn="0" w:noHBand="0" w:noVBand="0"/>
+      </w:tblPr>
+      <w:tblGrid>
+        <w:gridCol w:w="1695"/>
+        <w:gridCol w:w="2553"/>
+        <w:gridCol w:w="1980"/>
+        <w:gridCol w:w="2629"/>
+      </w:tblGrid>
+      <w:tr>
+        <w:tc>
+          <w:tcPr>
+            <w:tcW w:w="1695" w:type="dxa"/>
+          </w:tcPr>
+          <w:p>
+            <w:pPr>
+              <w:jc w:val="right"/>
+            </w:pPr>
+            <w:r>
               <w:lastRenderedPageBreak/>
+              <w:t>Use Case ID:</w:t>
+            </w:r>
+          </w:p>
+        </w:tc>
+        <w:tc>
+          <w:tcPr>
+            <w:tcW w:w="7162" w:type="dxa"/>
+            <w:gridSpan w:val="3"/>
+          </w:tcPr>
+          <w:p>
+            <w:r>
+              <w:t>REQUEST.01</w:t>
+            </w:r>
+          </w:p>
+        </w:tc>
+      </w:tr>
+      <w:tr>
+        <w:tc>
+          <w:tcPr>
+            <w:tcW w:w="1695" w:type="dxa"/>
+          </w:tcPr>
+          <w:p>
+            <w:pPr>
+              <w:jc w:val="right"/>
+            </w:pPr>
+            <w:r>
+              <w:t>Use Case Name:</w:t>
+            </w:r>
+          </w:p>
+        </w:tc>
+        <w:tc>
+          <w:tcPr>
+            <w:tcW w:w="7162" w:type="dxa"/>
+            <w:gridSpan w:val="3"/>
+          </w:tcPr>
+          <w:p>
+            <w:r>
+              <w:t xml:space="preserve">Buy Request </w:t>
+            </w:r>
+          </w:p>
+        </w:tc>
+      </w:tr>
+      <w:tr>
+        <w:tc>
+          <w:tcPr>
+            <w:tcW w:w="1695" w:type="dxa"/>
+          </w:tcPr>
+          <w:p>
+            <w:pPr>
+              <w:jc w:val="right"/>
+            </w:pPr>
+            <w:r>
+              <w:t>Created By:</w:t>
+            </w:r>
+          </w:p>
+        </w:tc>
+        <w:tc>
+          <w:tcPr>
+            <w:tcW w:w="2553" w:type="dxa"/>
+          </w:tcPr>
+          <w:p>
+            <w:r>
+              <w:t>Garrick Goh</w:t>
+            </w:r>
+          </w:p>
+        </w:tc>
+        <w:tc>
+          <w:tcPr>
+            <w:tcW w:w="1980" w:type="dxa"/>
+          </w:tcPr>
+          <w:p>
+            <w:pPr>
+              <w:jc w:val="right"/>
+            </w:pPr>
+            <w:r>
+              <w:t>Last Updated By:</w:t>
+            </w:r>
+          </w:p>
+        </w:tc>
+        <w:tc>
+          <w:tcPr>
+            <w:tcW w:w="2629" w:type="dxa"/>
+          </w:tcPr>
+          <w:p/>
+        </w:tc>
+      </w:tr>
+      <w:tr>
+        <w:tc>
+          <w:tcPr>
+            <w:tcW w:w="1695" w:type="dxa"/>
+          </w:tcPr>
+          <w:p>
+            <w:pPr>
+              <w:jc w:val="right"/>
+            </w:pPr>
+            <w:r>
+              <w:t>Date Created:</w:t>
+            </w:r>
+          </w:p>
+        </w:tc>
+        <w:tc>
+          <w:tcPr>
+            <w:tcW w:w="2553" w:type="dxa"/>
+          </w:tcPr>
+          <w:p>
+            <w:r>
+              <w:t>24/10/2022</w:t>
+            </w:r>
+          </w:p>
+        </w:tc>
+        <w:tc>
+          <w:tcPr>
+            <w:tcW w:w="1980" w:type="dxa"/>
+          </w:tcPr>
+          <w:p>
+            <w:pPr>
+              <w:jc w:val="right"/>
+            </w:pPr>
+            <w:r>
+              <w:t>Date Last Updated:</w:t>
+            </w:r>
+          </w:p>
+        </w:tc>
+        <w:tc>
+          <w:tcPr>
+            <w:tcW w:w="2629" w:type="dxa"/>
+          </w:tcPr>
+          <w:p/>
+        </w:tc>
+      </w:tr>
+    </w:tbl>
+    <w:p/>
+    <w:tbl>
+      <w:tblPr>
+        <w:tblW w:w="0" w:type="auto"/>
+        <w:tblBorders>
+          <w:top w:val="single" w:sz="12" w:space="0" w:color="auto"/>
+          <w:left w:val="single" w:sz="12" w:space="0" w:color="auto"/>
+          <w:bottom w:val="single" w:sz="12" w:space="0" w:color="auto"/>
+          <w:right w:val="single" w:sz="12" w:space="0" w:color="auto"/>
+          <w:insideH w:val="single" w:sz="6" w:space="0" w:color="auto"/>
+          <w:insideV w:val="single" w:sz="6" w:space="0" w:color="auto"/>
+        </w:tblBorders>
+        <w:tblLayout w:type="fixed"/>
+        <w:tblLook w:val="0000" w:firstRow="0" w:lastRow="0" w:firstColumn="0" w:lastColumn="0" w:noHBand="0" w:noVBand="0"/>
+      </w:tblPr>
+      <w:tblGrid>
+        <w:gridCol w:w="2628"/>
+        <w:gridCol w:w="6228"/>
+      </w:tblGrid>
+      <w:tr>
+        <w:tc>
+          <w:tcPr>
+            <w:tcW w:w="2628" w:type="dxa"/>
+          </w:tcPr>
+          <w:p>
+            <w:pPr>
+              <w:jc w:val="right"/>
+            </w:pPr>
+            <w:r>
+              <w:t>Actor:</w:t>
+            </w:r>
+          </w:p>
+        </w:tc>
+        <w:tc>
+          <w:tcPr>
+            <w:tcW w:w="6228" w:type="dxa"/>
+          </w:tcPr>
+          <w:p>
+            <w:r>
+              <w:t>Buyer</w:t>
+            </w:r>
+          </w:p>
+        </w:tc>
+      </w:tr>
+      <w:tr>
+        <w:tc>
+          <w:tcPr>
+            <w:tcW w:w="2628" w:type="dxa"/>
+          </w:tcPr>
+          <w:p>
+            <w:pPr>
+              <w:jc w:val="right"/>
+            </w:pPr>
+            <w:r>
+              <w:t>Description:</w:t>
+            </w:r>
+          </w:p>
+        </w:tc>
+        <w:tc>
+          <w:tcPr>
+            <w:tcW w:w="6228" w:type="dxa"/>
+          </w:tcPr>
+          <w:p>
+            <w:r>
+              <w:t>Allows the user to send buy request to other users</w:t>
+            </w:r>
+          </w:p>
+        </w:tc>
+      </w:tr>
+      <w:tr>
+        <w:tc>
+          <w:tcPr>
+            <w:tcW w:w="2628" w:type="dxa"/>
+          </w:tcPr>
+          <w:p>
+            <w:pPr>
+              <w:jc w:val="right"/>
+            </w:pPr>
+            <w:r>
+              <w:t>Preconditions:</w:t>
+            </w:r>
+          </w:p>
+        </w:tc>
+        <w:tc>
+          <w:tcPr>
+            <w:tcW w:w="6228" w:type="dxa"/>
+          </w:tcPr>
+          <w:p>
+            <w:pPr>
+              <w:pStyle w:val="ListParagraph"/>
+              <w:numPr>
+                <w:ilvl w:val="0"/>
+                <w:numId w:val="66"/>
+              </w:numPr>
+            </w:pPr>
+            <w:r>
+              <w:t xml:space="preserve">The user </w:t>
+            </w:r>
+            <w:r>
+              <w:t>selects</w:t>
+            </w:r>
+            <w:r>
+              <w:t xml:space="preserve"> to send buy requests</w:t>
+            </w:r>
+          </w:p>
+        </w:tc>
+      </w:tr>
+      <w:tr>
+        <w:tc>
+          <w:tcPr>
+            <w:tcW w:w="2628" w:type="dxa"/>
+          </w:tcPr>
+          <w:p>
+            <w:pPr>
+              <w:jc w:val="right"/>
+            </w:pPr>
+            <w:r>
+              <w:t>Postconditions:</w:t>
+            </w:r>
+          </w:p>
+        </w:tc>
+        <w:tc>
+          <w:tcPr>
+            <w:tcW w:w="6228" w:type="dxa"/>
+          </w:tcPr>
+          <w:p>
+            <w:pPr>
+              <w:pStyle w:val="ListParagraph"/>
+              <w:numPr>
+                <w:ilvl w:val="0"/>
+                <w:numId w:val="68"/>
+              </w:numPr>
+            </w:pPr>
+            <w:r>
+              <w:t xml:space="preserve">The user </w:t>
+            </w:r>
+            <w:r>
+              <w:t>sends the buy request and chooses to leave the app</w:t>
+            </w:r>
+          </w:p>
+          <w:p>
+            <w:r>
+              <w:t>or</w:t>
+            </w:r>
+          </w:p>
+          <w:p>
+            <w:pPr>
+              <w:pStyle w:val="ListParagraph"/>
+              <w:numPr>
+                <w:ilvl w:val="0"/>
+                <w:numId w:val="68"/>
+              </w:numPr>
+            </w:pPr>
+            <w:r>
+              <w:t>The user leaves the app</w:t>
+            </w:r>
+          </w:p>
+        </w:tc>
+      </w:tr>
+      <w:tr>
+        <w:tc>
+          <w:tcPr>
+            <w:tcW w:w="2628" w:type="dxa"/>
+          </w:tcPr>
+          <w:p>
+            <w:pPr>
+              <w:jc w:val="right"/>
+            </w:pPr>
+            <w:r>
+              <w:t>Priority:</w:t>
+            </w:r>
+          </w:p>
+        </w:tc>
+        <w:tc>
+          <w:tcPr>
+            <w:tcW w:w="6228" w:type="dxa"/>
+          </w:tcPr>
+          <w:p/>
+        </w:tc>
+      </w:tr>
+      <w:tr>
+        <w:tc>
+          <w:tcPr>
+            <w:tcW w:w="2628" w:type="dxa"/>
+          </w:tcPr>
+          <w:p>
+            <w:pPr>
+              <w:jc w:val="right"/>
+            </w:pPr>
+            <w:r>
+              <w:t>Frequency of Use:</w:t>
+            </w:r>
+          </w:p>
+        </w:tc>
+        <w:tc>
+          <w:tcPr>
+            <w:tcW w:w="6228" w:type="dxa"/>
+          </w:tcPr>
+          <w:p>
+            <w:r>
+              <w:t>1-5 times per login</w:t>
+            </w:r>
+          </w:p>
+        </w:tc>
+      </w:tr>
+      <w:tr>
+        <w:tc>
+          <w:tcPr>
+            <w:tcW w:w="2628" w:type="dxa"/>
+          </w:tcPr>
+          <w:p>
+            <w:pPr>
+              <w:jc w:val="right"/>
+            </w:pPr>
+            <w:r>
+              <w:t>Flow of Events:</w:t>
+            </w:r>
+          </w:p>
+        </w:tc>
+        <w:tc>
+          <w:tcPr>
+            <w:tcW w:w="6228" w:type="dxa"/>
+          </w:tcPr>
+          <w:p>
+            <w:pPr>
+              <w:pStyle w:val="ListParagraph"/>
+              <w:numPr>
+                <w:ilvl w:val="0"/>
+                <w:numId w:val="71"/>
+              </w:numPr>
+            </w:pPr>
+            <w:r>
+              <w:t xml:space="preserve">The system </w:t>
+            </w:r>
+            <w:r>
+              <w:t>allows the user to select the group of people to send buy requests to</w:t>
+            </w:r>
+          </w:p>
+          <w:p>
+            <w:pPr>
+              <w:pStyle w:val="ListParagraph"/>
+              <w:numPr>
+                <w:ilvl w:val="0"/>
+                <w:numId w:val="71"/>
+              </w:numPr>
+            </w:pPr>
+            <w:r>
+              <w:t xml:space="preserve">The system </w:t>
+            </w:r>
+            <w:r>
+              <w:t>then proceeds to send out the buy requests</w:t>
+            </w:r>
+          </w:p>
+        </w:tc>
+      </w:tr>
+      <w:tr>
+        <w:tc>
+          <w:tcPr>
+            <w:tcW w:w="2628" w:type="dxa"/>
+          </w:tcPr>
+          <w:p>
+            <w:pPr>
+              <w:jc w:val="right"/>
+            </w:pPr>
+            <w:r>
+              <w:t>Alternative Flows:</w:t>
+            </w:r>
+          </w:p>
+        </w:tc>
+        <w:tc>
+          <w:tcPr>
+            <w:tcW w:w="6228" w:type="dxa"/>
+          </w:tcPr>
+          <w:p>
+            <w:r>
+              <w:t>REQUEST.01.AC.01: User does not have like contacts</w:t>
+            </w:r>
+          </w:p>
+          <w:p>
+            <w:pPr>
+              <w:pStyle w:val="ListParagraph"/>
+              <w:numPr>
+                <w:ilvl w:val="0"/>
+                <w:numId w:val="69"/>
+              </w:numPr>
+            </w:pPr>
+            <w:r>
+              <w:t>If the user does not have liked contacts, it will prompt to ask the user if he wants to send to nearby users</w:t>
+            </w:r>
+          </w:p>
+          <w:p>
+            <w:pPr>
+              <w:pStyle w:val="ListParagraph"/>
+              <w:numPr>
+                <w:ilvl w:val="0"/>
+                <w:numId w:val="69"/>
+              </w:numPr>
+            </w:pPr>
+            <w:r>
+              <w:t>The system lets the users use the app as usual</w:t>
+            </w:r>
+          </w:p>
+        </w:tc>
+      </w:tr>
+      <w:tr>
+        <w:tc>
+          <w:tcPr>
+            <w:tcW w:w="2628" w:type="dxa"/>
+          </w:tcPr>
+          <w:p>
+            <w:pPr>
+              <w:jc w:val="right"/>
+            </w:pPr>
+            <w:r>
+              <w:t>Exceptions:</w:t>
+            </w:r>
+          </w:p>
+        </w:tc>
+        <w:tc>
+          <w:tcPr>
+            <w:tcW w:w="6228" w:type="dxa"/>
+          </w:tcPr>
+          <w:p>
+            <w:r>
+              <w:t>EX.CONN: If the app fails to connect to the server</w:t>
+            </w:r>
+          </w:p>
+          <w:p>
+            <w:pPr>
+              <w:pStyle w:val="ListParagraph"/>
+              <w:numPr>
+                <w:ilvl w:val="0"/>
+                <w:numId w:val="70"/>
+              </w:numPr>
+            </w:pPr>
+            <w:r>
+              <w:t>The system displays the message “Unable to connect!”</w:t>
+            </w:r>
+          </w:p>
+        </w:tc>
+      </w:tr>
+      <w:tr>
+        <w:tc>
+          <w:tcPr>
+            <w:tcW w:w="2628" w:type="dxa"/>
+          </w:tcPr>
+          <w:p>
+            <w:pPr>
+              <w:jc w:val="right"/>
+            </w:pPr>
+            <w:r>
+              <w:t>Includes:</w:t>
+            </w:r>
+          </w:p>
+        </w:tc>
+        <w:tc>
+          <w:tcPr>
+            <w:tcW w:w="6228" w:type="dxa"/>
+          </w:tcPr>
+          <w:p>
+            <w:r>
+              <w:t>Lik</w:t>
+            </w:r>
+            <w:r>
+              <w:t>ed</w:t>
+            </w:r>
+            <w:r>
+              <w:t xml:space="preserve"> Contact</w:t>
+            </w:r>
+          </w:p>
+          <w:p>
+            <w:pPr>
+              <w:pStyle w:val="ListParagraph"/>
+              <w:numPr>
+                <w:ilvl w:val="0"/>
+                <w:numId w:val="72"/>
+              </w:numPr>
+            </w:pPr>
+            <w:r>
+              <w:t xml:space="preserve">The </w:t>
+            </w:r>
+            <w:r>
+              <w:t>user selects to send buy requests to liked contacts</w:t>
+            </w:r>
+          </w:p>
+          <w:p>
+            <w:pPr>
+              <w:pStyle w:val="ListParagraph"/>
+              <w:numPr>
+                <w:ilvl w:val="0"/>
+                <w:numId w:val="72"/>
+              </w:numPr>
+            </w:pPr>
+            <w:r>
+              <w:t xml:space="preserve">The user </w:t>
+            </w:r>
+            <w:r>
+              <w:t>chooses from the liked contacts who he wants to send to</w:t>
+            </w:r>
+          </w:p>
+          <w:p>
+            <w:pPr>
+              <w:pStyle w:val="ListParagraph"/>
+              <w:numPr>
+                <w:ilvl w:val="0"/>
+                <w:numId w:val="72"/>
+              </w:numPr>
+            </w:pPr>
+            <w:r>
+              <w:t xml:space="preserve">The system </w:t>
+            </w:r>
+            <w:r>
+              <w:t>will send a message “Buy request sent to liked contacts” telling the user that the buy request has been successfully sent</w:t>
+            </w:r>
+          </w:p>
+          <w:p/>
+          <w:p>
+            <w:r>
+              <w:t>Get Nearby Users</w:t>
+            </w:r>
+          </w:p>
+          <w:p>
+            <w:pPr>
+              <w:pStyle w:val="ListParagraph"/>
+              <w:numPr>
+                <w:ilvl w:val="0"/>
+                <w:numId w:val="73"/>
+              </w:numPr>
+            </w:pPr>
+            <w:r>
+              <w:t>The user selects to send buy requests to users nearby</w:t>
+            </w:r>
+          </w:p>
+          <w:p>
+            <w:pPr>
+              <w:pStyle w:val="ListParagraph"/>
+              <w:numPr>
+                <w:ilvl w:val="0"/>
+                <w:numId w:val="73"/>
+              </w:numPr>
+            </w:pPr>
+            <w:r>
+              <w:t>The system sends out to users within a 1km radius</w:t>
+            </w:r>
+          </w:p>
+          <w:p>
+            <w:pPr>
+              <w:pStyle w:val="ListParagraph"/>
+              <w:numPr>
+                <w:ilvl w:val="0"/>
+                <w:numId w:val="73"/>
+              </w:numPr>
+            </w:pPr>
+            <w:r>
+              <w:t>The system will send a message “Buy request sent to nearby users” telling the user that the buy request has been successfully sent</w:t>
+            </w:r>
+          </w:p>
+        </w:tc>
+      </w:tr>
+      <w:tr>
+        <w:tc>
+          <w:tcPr>
+            <w:tcW w:w="2628" w:type="dxa"/>
+          </w:tcPr>
+          <w:p>
+            <w:pPr>
+              <w:jc w:val="right"/>
+            </w:pPr>
+            <w:r>
+              <w:t>Special Requirements:</w:t>
+            </w:r>
+          </w:p>
+        </w:tc>
+        <w:tc>
+          <w:tcPr>
+            <w:tcW w:w="6228" w:type="dxa"/>
+          </w:tcPr>
+          <w:p/>
+        </w:tc>
+      </w:tr>
+      <w:tr>
+        <w:tc>
+          <w:tcPr>
+            <w:tcW w:w="2628" w:type="dxa"/>
+          </w:tcPr>
+          <w:p>
+            <w:pPr>
+              <w:jc w:val="right"/>
+            </w:pPr>
+            <w:r>
+              <w:t>Assumptions:</w:t>
+            </w:r>
+          </w:p>
+        </w:tc>
+        <w:tc>
+          <w:tcPr>
+            <w:tcW w:w="6228" w:type="dxa"/>
+          </w:tcPr>
+          <w:p/>
+        </w:tc>
+      </w:tr>
+      <w:tr>
+        <w:tc>
+          <w:tcPr>
+            <w:tcW w:w="2628" w:type="dxa"/>
+          </w:tcPr>
+          <w:p>
+            <w:pPr>
+              <w:jc w:val="right"/>
+            </w:pPr>
+            <w:r>
+              <w:t>Notes and Issues:</w:t>
+            </w:r>
+          </w:p>
+        </w:tc>
+        <w:tc>
+          <w:tcPr>
+            <w:tcW w:w="6228" w:type="dxa"/>
+          </w:tcPr>
+          <w:p/>
+        </w:tc>
+      </w:tr>
+    </w:tbl>
+    <w:p/>
+    <w:p/>
+    <w:p/>
+    <w:p/>
+    <w:p/>
+    <w:p/>
+    <w:p/>
+    <w:p/>
+    <w:p/>
+    <w:p/>
+    <w:tbl>
+      <w:tblPr>
+        <w:tblW w:w="0" w:type="auto"/>
+        <w:tblBorders>
+          <w:top w:val="single" w:sz="12" w:space="0" w:color="auto"/>
+          <w:left w:val="single" w:sz="12" w:space="0" w:color="auto"/>
+          <w:bottom w:val="single" w:sz="12" w:space="0" w:color="auto"/>
+          <w:right w:val="single" w:sz="12" w:space="0" w:color="auto"/>
+          <w:insideH w:val="single" w:sz="6" w:space="0" w:color="auto"/>
+          <w:insideV w:val="single" w:sz="6" w:space="0" w:color="auto"/>
+        </w:tblBorders>
+        <w:tblLayout w:type="fixed"/>
+        <w:tblLook w:val="0000" w:firstRow="0" w:lastRow="0" w:firstColumn="0" w:lastColumn="0" w:noHBand="0" w:noVBand="0"/>
+      </w:tblPr>
+      <w:tblGrid>
+        <w:gridCol w:w="2628"/>
+        <w:gridCol w:w="6228"/>
+      </w:tblGrid>
+      <w:tr>
+        <w:tc>
+          <w:tcPr>
+            <w:tcW w:w="2628" w:type="dxa"/>
+          </w:tcPr>
+          <w:p>
+            <w:pPr>
+              <w:jc w:val="right"/>
+            </w:pPr>
+          </w:p>
+        </w:tc>
+        <w:tc>
+          <w:tcPr>
+            <w:tcW w:w="6228" w:type="dxa"/>
+          </w:tcPr>
+          <w:p/>
+        </w:tc>
+      </w:tr>
+      <w:tr>
+        <w:tc>
+          <w:tcPr>
+            <w:tcW w:w="2628" w:type="dxa"/>
+          </w:tcPr>
+          <w:p>
+            <w:pPr>
+              <w:jc w:val="right"/>
+            </w:pPr>
+            <w:r>
               <w:t>Notes and Issues:</w:t>
             </w:r>
           </w:p>
@@ -6340,15 +7885,7 @@
       <w:pStyle w:val="Footer"/>
     </w:pPr>
     <w:r>
-      <w:t xml:space="preserve">Copyright © 1999 by Karl E. </w:t>
-    </w:r>
-    <w:proofErr w:type="spellStart"/>
-    <w:r>
-      <w:t>Wiegers</w:t>
-    </w:r>
-    <w:proofErr w:type="spellEnd"/>
-    <w:r>
-      <w:t>. Permission is granted to use, modify, and distribute this document.</w:t>
+      <w:t>Copyright © 1999 by Karl E. Wiegers. Permission is granted to use, modify, and distribute this document.</w:t>
     </w:r>
   </w:p>
 </w:ftr>
@@ -6851,6 +8388,95 @@
     </w:lvl>
   </w:abstractNum>
   <w:abstractNum w:abstractNumId="5" w15:restartNumberingAfterBreak="0">
+    <w:nsid w:val="054D0C2D"/>
+    <w:multiLevelType w:val="hybridMultilevel"/>
+    <w:tmpl w:val="89983578"/>
+    <w:lvl w:ilvl="0" w:tplc="FFFFFFFF">
+      <w:start w:val="1"/>
+      <w:numFmt w:val="decimal"/>
+      <w:lvlText w:val="%1."/>
+      <w:lvlJc w:val="left"/>
+      <w:pPr>
+        <w:ind w:left="720" w:hanging="360"/>
+      </w:pPr>
+      <w:rPr>
+        <w:rFonts w:hint="default"/>
+      </w:rPr>
+    </w:lvl>
+    <w:lvl w:ilvl="1" w:tplc="FFFFFFFF" w:tentative="1">
+      <w:start w:val="1"/>
+      <w:numFmt w:val="lowerLetter"/>
+      <w:lvlText w:val="%2."/>
+      <w:lvlJc w:val="left"/>
+      <w:pPr>
+        <w:ind w:left="1440" w:hanging="360"/>
+      </w:pPr>
+    </w:lvl>
+    <w:lvl w:ilvl="2" w:tplc="FFFFFFFF" w:tentative="1">
+      <w:start w:val="1"/>
+      <w:numFmt w:val="lowerRoman"/>
+      <w:lvlText w:val="%3."/>
+      <w:lvlJc w:val="right"/>
+      <w:pPr>
+        <w:ind w:left="2160" w:hanging="180"/>
+      </w:pPr>
+    </w:lvl>
+    <w:lvl w:ilvl="3" w:tplc="FFFFFFFF" w:tentative="1">
+      <w:start w:val="1"/>
+      <w:numFmt w:val="decimal"/>
+      <w:lvlText w:val="%4."/>
+      <w:lvlJc w:val="left"/>
+      <w:pPr>
+        <w:ind w:left="2880" w:hanging="360"/>
+      </w:pPr>
+    </w:lvl>
+    <w:lvl w:ilvl="4" w:tplc="FFFFFFFF" w:tentative="1">
+      <w:start w:val="1"/>
+      <w:numFmt w:val="lowerLetter"/>
+      <w:lvlText w:val="%5."/>
+      <w:lvlJc w:val="left"/>
+      <w:pPr>
+        <w:ind w:left="3600" w:hanging="360"/>
+      </w:pPr>
+    </w:lvl>
+    <w:lvl w:ilvl="5" w:tplc="FFFFFFFF" w:tentative="1">
+      <w:start w:val="1"/>
+      <w:numFmt w:val="lowerRoman"/>
+      <w:lvlText w:val="%6."/>
+      <w:lvlJc w:val="right"/>
+      <w:pPr>
+        <w:ind w:left="4320" w:hanging="180"/>
+      </w:pPr>
+    </w:lvl>
+    <w:lvl w:ilvl="6" w:tplc="FFFFFFFF" w:tentative="1">
+      <w:start w:val="1"/>
+      <w:numFmt w:val="decimal"/>
+      <w:lvlText w:val="%7."/>
+      <w:lvlJc w:val="left"/>
+      <w:pPr>
+        <w:ind w:left="5040" w:hanging="360"/>
+      </w:pPr>
+    </w:lvl>
+    <w:lvl w:ilvl="7" w:tplc="FFFFFFFF" w:tentative="1">
+      <w:start w:val="1"/>
+      <w:numFmt w:val="lowerLetter"/>
+      <w:lvlText w:val="%8."/>
+      <w:lvlJc w:val="left"/>
+      <w:pPr>
+        <w:ind w:left="5760" w:hanging="360"/>
+      </w:pPr>
+    </w:lvl>
+    <w:lvl w:ilvl="8" w:tplc="FFFFFFFF" w:tentative="1">
+      <w:start w:val="1"/>
+      <w:numFmt w:val="lowerRoman"/>
+      <w:lvlText w:val="%9."/>
+      <w:lvlJc w:val="right"/>
+      <w:pPr>
+        <w:ind w:left="6480" w:hanging="180"/>
+      </w:pPr>
+    </w:lvl>
+  </w:abstractNum>
+  <w:abstractNum w:abstractNumId="6" w15:restartNumberingAfterBreak="0">
     <w:nsid w:val="085C7472"/>
     <w:multiLevelType w:val="hybridMultilevel"/>
     <w:tmpl w:val="EFAAF8BA"/>
@@ -6939,7 +8565,96 @@
       </w:pPr>
     </w:lvl>
   </w:abstractNum>
-  <w:abstractNum w:abstractNumId="6" w15:restartNumberingAfterBreak="0">
+  <w:abstractNum w:abstractNumId="7" w15:restartNumberingAfterBreak="0">
+    <w:nsid w:val="0FF13884"/>
+    <w:multiLevelType w:val="hybridMultilevel"/>
+    <w:tmpl w:val="4B08CA4E"/>
+    <w:lvl w:ilvl="0" w:tplc="0409000F">
+      <w:start w:val="1"/>
+      <w:numFmt w:val="decimal"/>
+      <w:lvlText w:val="%1."/>
+      <w:lvlJc w:val="left"/>
+      <w:pPr>
+        <w:ind w:left="720" w:hanging="360"/>
+      </w:pPr>
+      <w:rPr>
+        <w:rFonts w:hint="default"/>
+      </w:rPr>
+    </w:lvl>
+    <w:lvl w:ilvl="1" w:tplc="04090019" w:tentative="1">
+      <w:start w:val="1"/>
+      <w:numFmt w:val="lowerLetter"/>
+      <w:lvlText w:val="%2."/>
+      <w:lvlJc w:val="left"/>
+      <w:pPr>
+        <w:ind w:left="1440" w:hanging="360"/>
+      </w:pPr>
+    </w:lvl>
+    <w:lvl w:ilvl="2" w:tplc="0409001B" w:tentative="1">
+      <w:start w:val="1"/>
+      <w:numFmt w:val="lowerRoman"/>
+      <w:lvlText w:val="%3."/>
+      <w:lvlJc w:val="right"/>
+      <w:pPr>
+        <w:ind w:left="2160" w:hanging="180"/>
+      </w:pPr>
+    </w:lvl>
+    <w:lvl w:ilvl="3" w:tplc="0409000F" w:tentative="1">
+      <w:start w:val="1"/>
+      <w:numFmt w:val="decimal"/>
+      <w:lvlText w:val="%4."/>
+      <w:lvlJc w:val="left"/>
+      <w:pPr>
+        <w:ind w:left="2880" w:hanging="360"/>
+      </w:pPr>
+    </w:lvl>
+    <w:lvl w:ilvl="4" w:tplc="04090019" w:tentative="1">
+      <w:start w:val="1"/>
+      <w:numFmt w:val="lowerLetter"/>
+      <w:lvlText w:val="%5."/>
+      <w:lvlJc w:val="left"/>
+      <w:pPr>
+        <w:ind w:left="3600" w:hanging="360"/>
+      </w:pPr>
+    </w:lvl>
+    <w:lvl w:ilvl="5" w:tplc="0409001B" w:tentative="1">
+      <w:start w:val="1"/>
+      <w:numFmt w:val="lowerRoman"/>
+      <w:lvlText w:val="%6."/>
+      <w:lvlJc w:val="right"/>
+      <w:pPr>
+        <w:ind w:left="4320" w:hanging="180"/>
+      </w:pPr>
+    </w:lvl>
+    <w:lvl w:ilvl="6" w:tplc="0409000F" w:tentative="1">
+      <w:start w:val="1"/>
+      <w:numFmt w:val="decimal"/>
+      <w:lvlText w:val="%7."/>
+      <w:lvlJc w:val="left"/>
+      <w:pPr>
+        <w:ind w:left="5040" w:hanging="360"/>
+      </w:pPr>
+    </w:lvl>
+    <w:lvl w:ilvl="7" w:tplc="04090019" w:tentative="1">
+      <w:start w:val="1"/>
+      <w:numFmt w:val="lowerLetter"/>
+      <w:lvlText w:val="%8."/>
+      <w:lvlJc w:val="left"/>
+      <w:pPr>
+        <w:ind w:left="5760" w:hanging="360"/>
+      </w:pPr>
+    </w:lvl>
+    <w:lvl w:ilvl="8" w:tplc="0409001B" w:tentative="1">
+      <w:start w:val="1"/>
+      <w:numFmt w:val="lowerRoman"/>
+      <w:lvlText w:val="%9."/>
+      <w:lvlJc w:val="right"/>
+      <w:pPr>
+        <w:ind w:left="6480" w:hanging="180"/>
+      </w:pPr>
+    </w:lvl>
+  </w:abstractNum>
+  <w:abstractNum w:abstractNumId="8" w15:restartNumberingAfterBreak="0">
     <w:nsid w:val="0FF14ACA"/>
     <w:multiLevelType w:val="hybridMultilevel"/>
     <w:tmpl w:val="D3F04666"/>
@@ -7028,7 +8743,7 @@
       </w:pPr>
     </w:lvl>
   </w:abstractNum>
-  <w:abstractNum w:abstractNumId="7" w15:restartNumberingAfterBreak="0">
+  <w:abstractNum w:abstractNumId="9" w15:restartNumberingAfterBreak="0">
     <w:nsid w:val="12AB5BF8"/>
     <w:multiLevelType w:val="hybridMultilevel"/>
     <w:tmpl w:val="66646BC0"/>
@@ -7117,7 +8832,185 @@
       </w:pPr>
     </w:lvl>
   </w:abstractNum>
-  <w:abstractNum w:abstractNumId="8" w15:restartNumberingAfterBreak="0">
+  <w:abstractNum w:abstractNumId="10" w15:restartNumberingAfterBreak="0">
+    <w:nsid w:val="195A436B"/>
+    <w:multiLevelType w:val="hybridMultilevel"/>
+    <w:tmpl w:val="47C6E148"/>
+    <w:lvl w:ilvl="0" w:tplc="FFFFFFFF">
+      <w:start w:val="1"/>
+      <w:numFmt w:val="decimal"/>
+      <w:lvlText w:val="%1."/>
+      <w:lvlJc w:val="left"/>
+      <w:pPr>
+        <w:ind w:left="720" w:hanging="360"/>
+      </w:pPr>
+      <w:rPr>
+        <w:rFonts w:hint="default"/>
+      </w:rPr>
+    </w:lvl>
+    <w:lvl w:ilvl="1" w:tplc="FFFFFFFF" w:tentative="1">
+      <w:start w:val="1"/>
+      <w:numFmt w:val="lowerLetter"/>
+      <w:lvlText w:val="%2."/>
+      <w:lvlJc w:val="left"/>
+      <w:pPr>
+        <w:ind w:left="1440" w:hanging="360"/>
+      </w:pPr>
+    </w:lvl>
+    <w:lvl w:ilvl="2" w:tplc="FFFFFFFF" w:tentative="1">
+      <w:start w:val="1"/>
+      <w:numFmt w:val="lowerRoman"/>
+      <w:lvlText w:val="%3."/>
+      <w:lvlJc w:val="right"/>
+      <w:pPr>
+        <w:ind w:left="2160" w:hanging="180"/>
+      </w:pPr>
+    </w:lvl>
+    <w:lvl w:ilvl="3" w:tplc="FFFFFFFF" w:tentative="1">
+      <w:start w:val="1"/>
+      <w:numFmt w:val="decimal"/>
+      <w:lvlText w:val="%4."/>
+      <w:lvlJc w:val="left"/>
+      <w:pPr>
+        <w:ind w:left="2880" w:hanging="360"/>
+      </w:pPr>
+    </w:lvl>
+    <w:lvl w:ilvl="4" w:tplc="FFFFFFFF" w:tentative="1">
+      <w:start w:val="1"/>
+      <w:numFmt w:val="lowerLetter"/>
+      <w:lvlText w:val="%5."/>
+      <w:lvlJc w:val="left"/>
+      <w:pPr>
+        <w:ind w:left="3600" w:hanging="360"/>
+      </w:pPr>
+    </w:lvl>
+    <w:lvl w:ilvl="5" w:tplc="FFFFFFFF" w:tentative="1">
+      <w:start w:val="1"/>
+      <w:numFmt w:val="lowerRoman"/>
+      <w:lvlText w:val="%6."/>
+      <w:lvlJc w:val="right"/>
+      <w:pPr>
+        <w:ind w:left="4320" w:hanging="180"/>
+      </w:pPr>
+    </w:lvl>
+    <w:lvl w:ilvl="6" w:tplc="FFFFFFFF" w:tentative="1">
+      <w:start w:val="1"/>
+      <w:numFmt w:val="decimal"/>
+      <w:lvlText w:val="%7."/>
+      <w:lvlJc w:val="left"/>
+      <w:pPr>
+        <w:ind w:left="5040" w:hanging="360"/>
+      </w:pPr>
+    </w:lvl>
+    <w:lvl w:ilvl="7" w:tplc="FFFFFFFF" w:tentative="1">
+      <w:start w:val="1"/>
+      <w:numFmt w:val="lowerLetter"/>
+      <w:lvlText w:val="%8."/>
+      <w:lvlJc w:val="left"/>
+      <w:pPr>
+        <w:ind w:left="5760" w:hanging="360"/>
+      </w:pPr>
+    </w:lvl>
+    <w:lvl w:ilvl="8" w:tplc="FFFFFFFF" w:tentative="1">
+      <w:start w:val="1"/>
+      <w:numFmt w:val="lowerRoman"/>
+      <w:lvlText w:val="%9."/>
+      <w:lvlJc w:val="right"/>
+      <w:pPr>
+        <w:ind w:left="6480" w:hanging="180"/>
+      </w:pPr>
+    </w:lvl>
+  </w:abstractNum>
+  <w:abstractNum w:abstractNumId="11" w15:restartNumberingAfterBreak="0">
+    <w:nsid w:val="1A06141E"/>
+    <w:multiLevelType w:val="hybridMultilevel"/>
+    <w:tmpl w:val="B0FE8382"/>
+    <w:lvl w:ilvl="0" w:tplc="0409000F">
+      <w:start w:val="1"/>
+      <w:numFmt w:val="decimal"/>
+      <w:lvlText w:val="%1."/>
+      <w:lvlJc w:val="left"/>
+      <w:pPr>
+        <w:ind w:left="720" w:hanging="360"/>
+      </w:pPr>
+      <w:rPr>
+        <w:rFonts w:hint="default"/>
+      </w:rPr>
+    </w:lvl>
+    <w:lvl w:ilvl="1" w:tplc="04090019" w:tentative="1">
+      <w:start w:val="1"/>
+      <w:numFmt w:val="lowerLetter"/>
+      <w:lvlText w:val="%2."/>
+      <w:lvlJc w:val="left"/>
+      <w:pPr>
+        <w:ind w:left="1440" w:hanging="360"/>
+      </w:pPr>
+    </w:lvl>
+    <w:lvl w:ilvl="2" w:tplc="0409001B" w:tentative="1">
+      <w:start w:val="1"/>
+      <w:numFmt w:val="lowerRoman"/>
+      <w:lvlText w:val="%3."/>
+      <w:lvlJc w:val="right"/>
+      <w:pPr>
+        <w:ind w:left="2160" w:hanging="180"/>
+      </w:pPr>
+    </w:lvl>
+    <w:lvl w:ilvl="3" w:tplc="0409000F" w:tentative="1">
+      <w:start w:val="1"/>
+      <w:numFmt w:val="decimal"/>
+      <w:lvlText w:val="%4."/>
+      <w:lvlJc w:val="left"/>
+      <w:pPr>
+        <w:ind w:left="2880" w:hanging="360"/>
+      </w:pPr>
+    </w:lvl>
+    <w:lvl w:ilvl="4" w:tplc="04090019" w:tentative="1">
+      <w:start w:val="1"/>
+      <w:numFmt w:val="lowerLetter"/>
+      <w:lvlText w:val="%5."/>
+      <w:lvlJc w:val="left"/>
+      <w:pPr>
+        <w:ind w:left="3600" w:hanging="360"/>
+      </w:pPr>
+    </w:lvl>
+    <w:lvl w:ilvl="5" w:tplc="0409001B" w:tentative="1">
+      <w:start w:val="1"/>
+      <w:numFmt w:val="lowerRoman"/>
+      <w:lvlText w:val="%6."/>
+      <w:lvlJc w:val="right"/>
+      <w:pPr>
+        <w:ind w:left="4320" w:hanging="180"/>
+      </w:pPr>
+    </w:lvl>
+    <w:lvl w:ilvl="6" w:tplc="0409000F" w:tentative="1">
+      <w:start w:val="1"/>
+      <w:numFmt w:val="decimal"/>
+      <w:lvlText w:val="%7."/>
+      <w:lvlJc w:val="left"/>
+      <w:pPr>
+        <w:ind w:left="5040" w:hanging="360"/>
+      </w:pPr>
+    </w:lvl>
+    <w:lvl w:ilvl="7" w:tplc="04090019" w:tentative="1">
+      <w:start w:val="1"/>
+      <w:numFmt w:val="lowerLetter"/>
+      <w:lvlText w:val="%8."/>
+      <w:lvlJc w:val="left"/>
+      <w:pPr>
+        <w:ind w:left="5760" w:hanging="360"/>
+      </w:pPr>
+    </w:lvl>
+    <w:lvl w:ilvl="8" w:tplc="0409001B" w:tentative="1">
+      <w:start w:val="1"/>
+      <w:numFmt w:val="lowerRoman"/>
+      <w:lvlText w:val="%9."/>
+      <w:lvlJc w:val="right"/>
+      <w:pPr>
+        <w:ind w:left="6480" w:hanging="180"/>
+      </w:pPr>
+    </w:lvl>
+  </w:abstractNum>
+  <w:abstractNum w:abstractNumId="12" w15:restartNumberingAfterBreak="0">
     <w:nsid w:val="1A1E2B47"/>
     <w:multiLevelType w:val="hybridMultilevel"/>
     <w:tmpl w:val="E78ED396"/>
@@ -7206,7 +9099,96 @@
       </w:pPr>
     </w:lvl>
   </w:abstractNum>
-  <w:abstractNum w:abstractNumId="9" w15:restartNumberingAfterBreak="0">
+  <w:abstractNum w:abstractNumId="13" w15:restartNumberingAfterBreak="0">
+    <w:nsid w:val="1AC10FE9"/>
+    <w:multiLevelType w:val="hybridMultilevel"/>
+    <w:tmpl w:val="D9AAC6D6"/>
+    <w:lvl w:ilvl="0" w:tplc="0409000F">
+      <w:start w:val="1"/>
+      <w:numFmt w:val="decimal"/>
+      <w:lvlText w:val="%1."/>
+      <w:lvlJc w:val="left"/>
+      <w:pPr>
+        <w:ind w:left="720" w:hanging="360"/>
+      </w:pPr>
+      <w:rPr>
+        <w:rFonts w:hint="default"/>
+      </w:rPr>
+    </w:lvl>
+    <w:lvl w:ilvl="1" w:tplc="04090019" w:tentative="1">
+      <w:start w:val="1"/>
+      <w:numFmt w:val="lowerLetter"/>
+      <w:lvlText w:val="%2."/>
+      <w:lvlJc w:val="left"/>
+      <w:pPr>
+        <w:ind w:left="1440" w:hanging="360"/>
+      </w:pPr>
+    </w:lvl>
+    <w:lvl w:ilvl="2" w:tplc="0409001B" w:tentative="1">
+      <w:start w:val="1"/>
+      <w:numFmt w:val="lowerRoman"/>
+      <w:lvlText w:val="%3."/>
+      <w:lvlJc w:val="right"/>
+      <w:pPr>
+        <w:ind w:left="2160" w:hanging="180"/>
+      </w:pPr>
+    </w:lvl>
+    <w:lvl w:ilvl="3" w:tplc="0409000F" w:tentative="1">
+      <w:start w:val="1"/>
+      <w:numFmt w:val="decimal"/>
+      <w:lvlText w:val="%4."/>
+      <w:lvlJc w:val="left"/>
+      <w:pPr>
+        <w:ind w:left="2880" w:hanging="360"/>
+      </w:pPr>
+    </w:lvl>
+    <w:lvl w:ilvl="4" w:tplc="04090019" w:tentative="1">
+      <w:start w:val="1"/>
+      <w:numFmt w:val="lowerLetter"/>
+      <w:lvlText w:val="%5."/>
+      <w:lvlJc w:val="left"/>
+      <w:pPr>
+        <w:ind w:left="3600" w:hanging="360"/>
+      </w:pPr>
+    </w:lvl>
+    <w:lvl w:ilvl="5" w:tplc="0409001B" w:tentative="1">
+      <w:start w:val="1"/>
+      <w:numFmt w:val="lowerRoman"/>
+      <w:lvlText w:val="%6."/>
+      <w:lvlJc w:val="right"/>
+      <w:pPr>
+        <w:ind w:left="4320" w:hanging="180"/>
+      </w:pPr>
+    </w:lvl>
+    <w:lvl w:ilvl="6" w:tplc="0409000F" w:tentative="1">
+      <w:start w:val="1"/>
+      <w:numFmt w:val="decimal"/>
+      <w:lvlText w:val="%7."/>
+      <w:lvlJc w:val="left"/>
+      <w:pPr>
+        <w:ind w:left="5040" w:hanging="360"/>
+      </w:pPr>
+    </w:lvl>
+    <w:lvl w:ilvl="7" w:tplc="04090019" w:tentative="1">
+      <w:start w:val="1"/>
+      <w:numFmt w:val="lowerLetter"/>
+      <w:lvlText w:val="%8."/>
+      <w:lvlJc w:val="left"/>
+      <w:pPr>
+        <w:ind w:left="5760" w:hanging="360"/>
+      </w:pPr>
+    </w:lvl>
+    <w:lvl w:ilvl="8" w:tplc="0409001B" w:tentative="1">
+      <w:start w:val="1"/>
+      <w:numFmt w:val="lowerRoman"/>
+      <w:lvlText w:val="%9."/>
+      <w:lvlJc w:val="right"/>
+      <w:pPr>
+        <w:ind w:left="6480" w:hanging="180"/>
+      </w:pPr>
+    </w:lvl>
+  </w:abstractNum>
+  <w:abstractNum w:abstractNumId="14" w15:restartNumberingAfterBreak="0">
     <w:nsid w:val="1AC40520"/>
     <w:multiLevelType w:val="hybridMultilevel"/>
     <w:tmpl w:val="9D6837D0"/>
@@ -7295,7 +9277,7 @@
       </w:pPr>
     </w:lvl>
   </w:abstractNum>
-  <w:abstractNum w:abstractNumId="10" w15:restartNumberingAfterBreak="0">
+  <w:abstractNum w:abstractNumId="15" w15:restartNumberingAfterBreak="0">
     <w:nsid w:val="1C871E7F"/>
     <w:multiLevelType w:val="hybridMultilevel"/>
     <w:tmpl w:val="5DE8E608"/>
@@ -7384,7 +9366,96 @@
       </w:pPr>
     </w:lvl>
   </w:abstractNum>
-  <w:abstractNum w:abstractNumId="11" w15:restartNumberingAfterBreak="0">
+  <w:abstractNum w:abstractNumId="16" w15:restartNumberingAfterBreak="0">
+    <w:nsid w:val="1DFD1C68"/>
+    <w:multiLevelType w:val="hybridMultilevel"/>
+    <w:tmpl w:val="45E84410"/>
+    <w:lvl w:ilvl="0" w:tplc="0409000F">
+      <w:start w:val="1"/>
+      <w:numFmt w:val="decimal"/>
+      <w:lvlText w:val="%1."/>
+      <w:lvlJc w:val="left"/>
+      <w:pPr>
+        <w:ind w:left="720" w:hanging="360"/>
+      </w:pPr>
+      <w:rPr>
+        <w:rFonts w:hint="default"/>
+      </w:rPr>
+    </w:lvl>
+    <w:lvl w:ilvl="1" w:tplc="04090019" w:tentative="1">
+      <w:start w:val="1"/>
+      <w:numFmt w:val="lowerLetter"/>
+      <w:lvlText w:val="%2."/>
+      <w:lvlJc w:val="left"/>
+      <w:pPr>
+        <w:ind w:left="1440" w:hanging="360"/>
+      </w:pPr>
+    </w:lvl>
+    <w:lvl w:ilvl="2" w:tplc="0409001B" w:tentative="1">
+      <w:start w:val="1"/>
+      <w:numFmt w:val="lowerRoman"/>
+      <w:lvlText w:val="%3."/>
+      <w:lvlJc w:val="right"/>
+      <w:pPr>
+        <w:ind w:left="2160" w:hanging="180"/>
+      </w:pPr>
+    </w:lvl>
+    <w:lvl w:ilvl="3" w:tplc="0409000F" w:tentative="1">
+      <w:start w:val="1"/>
+      <w:numFmt w:val="decimal"/>
+      <w:lvlText w:val="%4."/>
+      <w:lvlJc w:val="left"/>
+      <w:pPr>
+        <w:ind w:left="2880" w:hanging="360"/>
+      </w:pPr>
+    </w:lvl>
+    <w:lvl w:ilvl="4" w:tplc="04090019" w:tentative="1">
+      <w:start w:val="1"/>
+      <w:numFmt w:val="lowerLetter"/>
+      <w:lvlText w:val="%5."/>
+      <w:lvlJc w:val="left"/>
+      <w:pPr>
+        <w:ind w:left="3600" w:hanging="360"/>
+      </w:pPr>
+    </w:lvl>
+    <w:lvl w:ilvl="5" w:tplc="0409001B" w:tentative="1">
+      <w:start w:val="1"/>
+      <w:numFmt w:val="lowerRoman"/>
+      <w:lvlText w:val="%6."/>
+      <w:lvlJc w:val="right"/>
+      <w:pPr>
+        <w:ind w:left="4320" w:hanging="180"/>
+      </w:pPr>
+    </w:lvl>
+    <w:lvl w:ilvl="6" w:tplc="0409000F" w:tentative="1">
+      <w:start w:val="1"/>
+      <w:numFmt w:val="decimal"/>
+      <w:lvlText w:val="%7."/>
+      <w:lvlJc w:val="left"/>
+      <w:pPr>
+        <w:ind w:left="5040" w:hanging="360"/>
+      </w:pPr>
+    </w:lvl>
+    <w:lvl w:ilvl="7" w:tplc="04090019" w:tentative="1">
+      <w:start w:val="1"/>
+      <w:numFmt w:val="lowerLetter"/>
+      <w:lvlText w:val="%8."/>
+      <w:lvlJc w:val="left"/>
+      <w:pPr>
+        <w:ind w:left="5760" w:hanging="360"/>
+      </w:pPr>
+    </w:lvl>
+    <w:lvl w:ilvl="8" w:tplc="0409001B" w:tentative="1">
+      <w:start w:val="1"/>
+      <w:numFmt w:val="lowerRoman"/>
+      <w:lvlText w:val="%9."/>
+      <w:lvlJc w:val="right"/>
+      <w:pPr>
+        <w:ind w:left="6480" w:hanging="180"/>
+      </w:pPr>
+    </w:lvl>
+  </w:abstractNum>
+  <w:abstractNum w:abstractNumId="17" w15:restartNumberingAfterBreak="0">
     <w:nsid w:val="1E7071C6"/>
     <w:multiLevelType w:val="hybridMultilevel"/>
     <w:tmpl w:val="208601C6"/>
@@ -7473,7 +9544,7 @@
       </w:pPr>
     </w:lvl>
   </w:abstractNum>
-  <w:abstractNum w:abstractNumId="12" w15:restartNumberingAfterBreak="0">
+  <w:abstractNum w:abstractNumId="18" w15:restartNumberingAfterBreak="0">
     <w:nsid w:val="1F390D10"/>
     <w:multiLevelType w:val="singleLevel"/>
     <w:tmpl w:val="4D90F492"/>
@@ -7488,7 +9559,7 @@
       </w:pPr>
     </w:lvl>
   </w:abstractNum>
-  <w:abstractNum w:abstractNumId="13" w15:restartNumberingAfterBreak="0">
+  <w:abstractNum w:abstractNumId="19" w15:restartNumberingAfterBreak="0">
     <w:nsid w:val="20384DB2"/>
     <w:multiLevelType w:val="hybridMultilevel"/>
     <w:tmpl w:val="B58AEF7E"/>
@@ -7577,7 +9648,7 @@
       </w:pPr>
     </w:lvl>
   </w:abstractNum>
-  <w:abstractNum w:abstractNumId="14" w15:restartNumberingAfterBreak="0">
+  <w:abstractNum w:abstractNumId="20" w15:restartNumberingAfterBreak="0">
     <w:nsid w:val="22C94291"/>
     <w:multiLevelType w:val="hybridMultilevel"/>
     <w:tmpl w:val="FE500F44"/>
@@ -7666,7 +9737,7 @@
       </w:pPr>
     </w:lvl>
   </w:abstractNum>
-  <w:abstractNum w:abstractNumId="15" w15:restartNumberingAfterBreak="0">
+  <w:abstractNum w:abstractNumId="21" w15:restartNumberingAfterBreak="0">
     <w:nsid w:val="25E73E43"/>
     <w:multiLevelType w:val="hybridMultilevel"/>
     <w:tmpl w:val="A79EC7EE"/>
@@ -7755,7 +9826,7 @@
       </w:pPr>
     </w:lvl>
   </w:abstractNum>
-  <w:abstractNum w:abstractNumId="16" w15:restartNumberingAfterBreak="0">
+  <w:abstractNum w:abstractNumId="22" w15:restartNumberingAfterBreak="0">
     <w:nsid w:val="268870C3"/>
     <w:multiLevelType w:val="hybridMultilevel"/>
     <w:tmpl w:val="6C6CC6D4"/>
@@ -7844,7 +9915,96 @@
       </w:pPr>
     </w:lvl>
   </w:abstractNum>
-  <w:abstractNum w:abstractNumId="17" w15:restartNumberingAfterBreak="0">
+  <w:abstractNum w:abstractNumId="23" w15:restartNumberingAfterBreak="0">
+    <w:nsid w:val="294B66CD"/>
+    <w:multiLevelType w:val="hybridMultilevel"/>
+    <w:tmpl w:val="9A787B08"/>
+    <w:lvl w:ilvl="0" w:tplc="0409000F">
+      <w:start w:val="1"/>
+      <w:numFmt w:val="decimal"/>
+      <w:lvlText w:val="%1."/>
+      <w:lvlJc w:val="left"/>
+      <w:pPr>
+        <w:ind w:left="720" w:hanging="360"/>
+      </w:pPr>
+      <w:rPr>
+        <w:rFonts w:hint="default"/>
+      </w:rPr>
+    </w:lvl>
+    <w:lvl w:ilvl="1" w:tplc="04090019" w:tentative="1">
+      <w:start w:val="1"/>
+      <w:numFmt w:val="lowerLetter"/>
+      <w:lvlText w:val="%2."/>
+      <w:lvlJc w:val="left"/>
+      <w:pPr>
+        <w:ind w:left="1440" w:hanging="360"/>
+      </w:pPr>
+    </w:lvl>
+    <w:lvl w:ilvl="2" w:tplc="0409001B" w:tentative="1">
+      <w:start w:val="1"/>
+      <w:numFmt w:val="lowerRoman"/>
+      <w:lvlText w:val="%3."/>
+      <w:lvlJc w:val="right"/>
+      <w:pPr>
+        <w:ind w:left="2160" w:hanging="180"/>
+      </w:pPr>
+    </w:lvl>
+    <w:lvl w:ilvl="3" w:tplc="0409000F" w:tentative="1">
+      <w:start w:val="1"/>
+      <w:numFmt w:val="decimal"/>
+      <w:lvlText w:val="%4."/>
+      <w:lvlJc w:val="left"/>
+      <w:pPr>
+        <w:ind w:left="2880" w:hanging="360"/>
+      </w:pPr>
+    </w:lvl>
+    <w:lvl w:ilvl="4" w:tplc="04090019" w:tentative="1">
+      <w:start w:val="1"/>
+      <w:numFmt w:val="lowerLetter"/>
+      <w:lvlText w:val="%5."/>
+      <w:lvlJc w:val="left"/>
+      <w:pPr>
+        <w:ind w:left="3600" w:hanging="360"/>
+      </w:pPr>
+    </w:lvl>
+    <w:lvl w:ilvl="5" w:tplc="0409001B" w:tentative="1">
+      <w:start w:val="1"/>
+      <w:numFmt w:val="lowerRoman"/>
+      <w:lvlText w:val="%6."/>
+      <w:lvlJc w:val="right"/>
+      <w:pPr>
+        <w:ind w:left="4320" w:hanging="180"/>
+      </w:pPr>
+    </w:lvl>
+    <w:lvl w:ilvl="6" w:tplc="0409000F" w:tentative="1">
+      <w:start w:val="1"/>
+      <w:numFmt w:val="decimal"/>
+      <w:lvlText w:val="%7."/>
+      <w:lvlJc w:val="left"/>
+      <w:pPr>
+        <w:ind w:left="5040" w:hanging="360"/>
+      </w:pPr>
+    </w:lvl>
+    <w:lvl w:ilvl="7" w:tplc="04090019" w:tentative="1">
+      <w:start w:val="1"/>
+      <w:numFmt w:val="lowerLetter"/>
+      <w:lvlText w:val="%8."/>
+      <w:lvlJc w:val="left"/>
+      <w:pPr>
+        <w:ind w:left="5760" w:hanging="360"/>
+      </w:pPr>
+    </w:lvl>
+    <w:lvl w:ilvl="8" w:tplc="0409001B" w:tentative="1">
+      <w:start w:val="1"/>
+      <w:numFmt w:val="lowerRoman"/>
+      <w:lvlText w:val="%9."/>
+      <w:lvlJc w:val="right"/>
+      <w:pPr>
+        <w:ind w:left="6480" w:hanging="180"/>
+      </w:pPr>
+    </w:lvl>
+  </w:abstractNum>
+  <w:abstractNum w:abstractNumId="24" w15:restartNumberingAfterBreak="0">
     <w:nsid w:val="29722943"/>
     <w:multiLevelType w:val="hybridMultilevel"/>
     <w:tmpl w:val="70B89B7E"/>
@@ -7933,7 +10093,96 @@
       </w:pPr>
     </w:lvl>
   </w:abstractNum>
-  <w:abstractNum w:abstractNumId="18" w15:restartNumberingAfterBreak="0">
+  <w:abstractNum w:abstractNumId="25" w15:restartNumberingAfterBreak="0">
+    <w:nsid w:val="298810A1"/>
+    <w:multiLevelType w:val="hybridMultilevel"/>
+    <w:tmpl w:val="89983578"/>
+    <w:lvl w:ilvl="0" w:tplc="FFFFFFFF">
+      <w:start w:val="1"/>
+      <w:numFmt w:val="decimal"/>
+      <w:lvlText w:val="%1."/>
+      <w:lvlJc w:val="left"/>
+      <w:pPr>
+        <w:ind w:left="720" w:hanging="360"/>
+      </w:pPr>
+      <w:rPr>
+        <w:rFonts w:hint="default"/>
+      </w:rPr>
+    </w:lvl>
+    <w:lvl w:ilvl="1" w:tplc="FFFFFFFF" w:tentative="1">
+      <w:start w:val="1"/>
+      <w:numFmt w:val="lowerLetter"/>
+      <w:lvlText w:val="%2."/>
+      <w:lvlJc w:val="left"/>
+      <w:pPr>
+        <w:ind w:left="1440" w:hanging="360"/>
+      </w:pPr>
+    </w:lvl>
+    <w:lvl w:ilvl="2" w:tplc="FFFFFFFF" w:tentative="1">
+      <w:start w:val="1"/>
+      <w:numFmt w:val="lowerRoman"/>
+      <w:lvlText w:val="%3."/>
+      <w:lvlJc w:val="right"/>
+      <w:pPr>
+        <w:ind w:left="2160" w:hanging="180"/>
+      </w:pPr>
+    </w:lvl>
+    <w:lvl w:ilvl="3" w:tplc="FFFFFFFF" w:tentative="1">
+      <w:start w:val="1"/>
+      <w:numFmt w:val="decimal"/>
+      <w:lvlText w:val="%4."/>
+      <w:lvlJc w:val="left"/>
+      <w:pPr>
+        <w:ind w:left="2880" w:hanging="360"/>
+      </w:pPr>
+    </w:lvl>
+    <w:lvl w:ilvl="4" w:tplc="FFFFFFFF" w:tentative="1">
+      <w:start w:val="1"/>
+      <w:numFmt w:val="lowerLetter"/>
+      <w:lvlText w:val="%5."/>
+      <w:lvlJc w:val="left"/>
+      <w:pPr>
+        <w:ind w:left="3600" w:hanging="360"/>
+      </w:pPr>
+    </w:lvl>
+    <w:lvl w:ilvl="5" w:tplc="FFFFFFFF" w:tentative="1">
+      <w:start w:val="1"/>
+      <w:numFmt w:val="lowerRoman"/>
+      <w:lvlText w:val="%6."/>
+      <w:lvlJc w:val="right"/>
+      <w:pPr>
+        <w:ind w:left="4320" w:hanging="180"/>
+      </w:pPr>
+    </w:lvl>
+    <w:lvl w:ilvl="6" w:tplc="FFFFFFFF" w:tentative="1">
+      <w:start w:val="1"/>
+      <w:numFmt w:val="decimal"/>
+      <w:lvlText w:val="%7."/>
+      <w:lvlJc w:val="left"/>
+      <w:pPr>
+        <w:ind w:left="5040" w:hanging="360"/>
+      </w:pPr>
+    </w:lvl>
+    <w:lvl w:ilvl="7" w:tplc="FFFFFFFF" w:tentative="1">
+      <w:start w:val="1"/>
+      <w:numFmt w:val="lowerLetter"/>
+      <w:lvlText w:val="%8."/>
+      <w:lvlJc w:val="left"/>
+      <w:pPr>
+        <w:ind w:left="5760" w:hanging="360"/>
+      </w:pPr>
+    </w:lvl>
+    <w:lvl w:ilvl="8" w:tplc="FFFFFFFF" w:tentative="1">
+      <w:start w:val="1"/>
+      <w:numFmt w:val="lowerRoman"/>
+      <w:lvlText w:val="%9."/>
+      <w:lvlJc w:val="right"/>
+      <w:pPr>
+        <w:ind w:left="6480" w:hanging="180"/>
+      </w:pPr>
+    </w:lvl>
+  </w:abstractNum>
+  <w:abstractNum w:abstractNumId="26" w15:restartNumberingAfterBreak="0">
     <w:nsid w:val="2CBF48D7"/>
     <w:multiLevelType w:val="hybridMultilevel"/>
     <w:tmpl w:val="47C6E148"/>
@@ -8022,7 +10271,7 @@
       </w:pPr>
     </w:lvl>
   </w:abstractNum>
-  <w:abstractNum w:abstractNumId="19" w15:restartNumberingAfterBreak="0">
+  <w:abstractNum w:abstractNumId="27" w15:restartNumberingAfterBreak="0">
     <w:nsid w:val="2DA70E65"/>
     <w:multiLevelType w:val="hybridMultilevel"/>
     <w:tmpl w:val="32DED0BA"/>
@@ -8111,7 +10360,185 @@
       </w:pPr>
     </w:lvl>
   </w:abstractNum>
-  <w:abstractNum w:abstractNumId="20" w15:restartNumberingAfterBreak="0">
+  <w:abstractNum w:abstractNumId="28" w15:restartNumberingAfterBreak="0">
+    <w:nsid w:val="2E19305B"/>
+    <w:multiLevelType w:val="hybridMultilevel"/>
+    <w:tmpl w:val="0D3AC60A"/>
+    <w:lvl w:ilvl="0" w:tplc="0409000F">
+      <w:start w:val="1"/>
+      <w:numFmt w:val="decimal"/>
+      <w:lvlText w:val="%1."/>
+      <w:lvlJc w:val="left"/>
+      <w:pPr>
+        <w:ind w:left="720" w:hanging="360"/>
+      </w:pPr>
+      <w:rPr>
+        <w:rFonts w:hint="default"/>
+      </w:rPr>
+    </w:lvl>
+    <w:lvl w:ilvl="1" w:tplc="04090019" w:tentative="1">
+      <w:start w:val="1"/>
+      <w:numFmt w:val="lowerLetter"/>
+      <w:lvlText w:val="%2."/>
+      <w:lvlJc w:val="left"/>
+      <w:pPr>
+        <w:ind w:left="1440" w:hanging="360"/>
+      </w:pPr>
+    </w:lvl>
+    <w:lvl w:ilvl="2" w:tplc="0409001B" w:tentative="1">
+      <w:start w:val="1"/>
+      <w:numFmt w:val="lowerRoman"/>
+      <w:lvlText w:val="%3."/>
+      <w:lvlJc w:val="right"/>
+      <w:pPr>
+        <w:ind w:left="2160" w:hanging="180"/>
+      </w:pPr>
+    </w:lvl>
+    <w:lvl w:ilvl="3" w:tplc="0409000F" w:tentative="1">
+      <w:start w:val="1"/>
+      <w:numFmt w:val="decimal"/>
+      <w:lvlText w:val="%4."/>
+      <w:lvlJc w:val="left"/>
+      <w:pPr>
+        <w:ind w:left="2880" w:hanging="360"/>
+      </w:pPr>
+    </w:lvl>
+    <w:lvl w:ilvl="4" w:tplc="04090019" w:tentative="1">
+      <w:start w:val="1"/>
+      <w:numFmt w:val="lowerLetter"/>
+      <w:lvlText w:val="%5."/>
+      <w:lvlJc w:val="left"/>
+      <w:pPr>
+        <w:ind w:left="3600" w:hanging="360"/>
+      </w:pPr>
+    </w:lvl>
+    <w:lvl w:ilvl="5" w:tplc="0409001B" w:tentative="1">
+      <w:start w:val="1"/>
+      <w:numFmt w:val="lowerRoman"/>
+      <w:lvlText w:val="%6."/>
+      <w:lvlJc w:val="right"/>
+      <w:pPr>
+        <w:ind w:left="4320" w:hanging="180"/>
+      </w:pPr>
+    </w:lvl>
+    <w:lvl w:ilvl="6" w:tplc="0409000F" w:tentative="1">
+      <w:start w:val="1"/>
+      <w:numFmt w:val="decimal"/>
+      <w:lvlText w:val="%7."/>
+      <w:lvlJc w:val="left"/>
+      <w:pPr>
+        <w:ind w:left="5040" w:hanging="360"/>
+      </w:pPr>
+    </w:lvl>
+    <w:lvl w:ilvl="7" w:tplc="04090019" w:tentative="1">
+      <w:start w:val="1"/>
+      <w:numFmt w:val="lowerLetter"/>
+      <w:lvlText w:val="%8."/>
+      <w:lvlJc w:val="left"/>
+      <w:pPr>
+        <w:ind w:left="5760" w:hanging="360"/>
+      </w:pPr>
+    </w:lvl>
+    <w:lvl w:ilvl="8" w:tplc="0409001B" w:tentative="1">
+      <w:start w:val="1"/>
+      <w:numFmt w:val="lowerRoman"/>
+      <w:lvlText w:val="%9."/>
+      <w:lvlJc w:val="right"/>
+      <w:pPr>
+        <w:ind w:left="6480" w:hanging="180"/>
+      </w:pPr>
+    </w:lvl>
+  </w:abstractNum>
+  <w:abstractNum w:abstractNumId="29" w15:restartNumberingAfterBreak="0">
+    <w:nsid w:val="2E6756D4"/>
+    <w:multiLevelType w:val="hybridMultilevel"/>
+    <w:tmpl w:val="89983578"/>
+    <w:lvl w:ilvl="0" w:tplc="0409000F">
+      <w:start w:val="1"/>
+      <w:numFmt w:val="decimal"/>
+      <w:lvlText w:val="%1."/>
+      <w:lvlJc w:val="left"/>
+      <w:pPr>
+        <w:ind w:left="720" w:hanging="360"/>
+      </w:pPr>
+      <w:rPr>
+        <w:rFonts w:hint="default"/>
+      </w:rPr>
+    </w:lvl>
+    <w:lvl w:ilvl="1" w:tplc="04090019" w:tentative="1">
+      <w:start w:val="1"/>
+      <w:numFmt w:val="lowerLetter"/>
+      <w:lvlText w:val="%2."/>
+      <w:lvlJc w:val="left"/>
+      <w:pPr>
+        <w:ind w:left="1440" w:hanging="360"/>
+      </w:pPr>
+    </w:lvl>
+    <w:lvl w:ilvl="2" w:tplc="0409001B" w:tentative="1">
+      <w:start w:val="1"/>
+      <w:numFmt w:val="lowerRoman"/>
+      <w:lvlText w:val="%3."/>
+      <w:lvlJc w:val="right"/>
+      <w:pPr>
+        <w:ind w:left="2160" w:hanging="180"/>
+      </w:pPr>
+    </w:lvl>
+    <w:lvl w:ilvl="3" w:tplc="0409000F" w:tentative="1">
+      <w:start w:val="1"/>
+      <w:numFmt w:val="decimal"/>
+      <w:lvlText w:val="%4."/>
+      <w:lvlJc w:val="left"/>
+      <w:pPr>
+        <w:ind w:left="2880" w:hanging="360"/>
+      </w:pPr>
+    </w:lvl>
+    <w:lvl w:ilvl="4" w:tplc="04090019" w:tentative="1">
+      <w:start w:val="1"/>
+      <w:numFmt w:val="lowerLetter"/>
+      <w:lvlText w:val="%5."/>
+      <w:lvlJc w:val="left"/>
+      <w:pPr>
+        <w:ind w:left="3600" w:hanging="360"/>
+      </w:pPr>
+    </w:lvl>
+    <w:lvl w:ilvl="5" w:tplc="0409001B" w:tentative="1">
+      <w:start w:val="1"/>
+      <w:numFmt w:val="lowerRoman"/>
+      <w:lvlText w:val="%6."/>
+      <w:lvlJc w:val="right"/>
+      <w:pPr>
+        <w:ind w:left="4320" w:hanging="180"/>
+      </w:pPr>
+    </w:lvl>
+    <w:lvl w:ilvl="6" w:tplc="0409000F" w:tentative="1">
+      <w:start w:val="1"/>
+      <w:numFmt w:val="decimal"/>
+      <w:lvlText w:val="%7."/>
+      <w:lvlJc w:val="left"/>
+      <w:pPr>
+        <w:ind w:left="5040" w:hanging="360"/>
+      </w:pPr>
+    </w:lvl>
+    <w:lvl w:ilvl="7" w:tplc="04090019" w:tentative="1">
+      <w:start w:val="1"/>
+      <w:numFmt w:val="lowerLetter"/>
+      <w:lvlText w:val="%8."/>
+      <w:lvlJc w:val="left"/>
+      <w:pPr>
+        <w:ind w:left="5760" w:hanging="360"/>
+      </w:pPr>
+    </w:lvl>
+    <w:lvl w:ilvl="8" w:tplc="0409001B" w:tentative="1">
+      <w:start w:val="1"/>
+      <w:numFmt w:val="lowerRoman"/>
+      <w:lvlText w:val="%9."/>
+      <w:lvlJc w:val="right"/>
+      <w:pPr>
+        <w:ind w:left="6480" w:hanging="180"/>
+      </w:pPr>
+    </w:lvl>
+  </w:abstractNum>
+  <w:abstractNum w:abstractNumId="30" w15:restartNumberingAfterBreak="0">
     <w:nsid w:val="2EAD69B2"/>
     <w:multiLevelType w:val="singleLevel"/>
     <w:tmpl w:val="4D90F492"/>
@@ -8126,7 +10553,7 @@
       </w:pPr>
     </w:lvl>
   </w:abstractNum>
-  <w:abstractNum w:abstractNumId="21" w15:restartNumberingAfterBreak="0">
+  <w:abstractNum w:abstractNumId="31" w15:restartNumberingAfterBreak="0">
     <w:nsid w:val="30253D7E"/>
     <w:multiLevelType w:val="hybridMultilevel"/>
     <w:tmpl w:val="B28E8490"/>
@@ -8215,7 +10642,7 @@
       </w:pPr>
     </w:lvl>
   </w:abstractNum>
-  <w:abstractNum w:abstractNumId="22" w15:restartNumberingAfterBreak="0">
+  <w:abstractNum w:abstractNumId="32" w15:restartNumberingAfterBreak="0">
     <w:nsid w:val="32244AE0"/>
     <w:multiLevelType w:val="hybridMultilevel"/>
     <w:tmpl w:val="8BFCAFD0"/>
@@ -8304,7 +10731,7 @@
       </w:pPr>
     </w:lvl>
   </w:abstractNum>
-  <w:abstractNum w:abstractNumId="23" w15:restartNumberingAfterBreak="0">
+  <w:abstractNum w:abstractNumId="33" w15:restartNumberingAfterBreak="0">
     <w:nsid w:val="363B4459"/>
     <w:multiLevelType w:val="hybridMultilevel"/>
     <w:tmpl w:val="B100DB2E"/>
@@ -8393,7 +10820,7 @@
       </w:pPr>
     </w:lvl>
   </w:abstractNum>
-  <w:abstractNum w:abstractNumId="24" w15:restartNumberingAfterBreak="0">
+  <w:abstractNum w:abstractNumId="34" w15:restartNumberingAfterBreak="0">
     <w:nsid w:val="392D21E3"/>
     <w:multiLevelType w:val="hybridMultilevel"/>
     <w:tmpl w:val="EFAAF8BA"/>
@@ -8482,7 +10909,7 @@
       </w:pPr>
     </w:lvl>
   </w:abstractNum>
-  <w:abstractNum w:abstractNumId="25" w15:restartNumberingAfterBreak="0">
+  <w:abstractNum w:abstractNumId="35" w15:restartNumberingAfterBreak="0">
     <w:nsid w:val="3A353570"/>
     <w:multiLevelType w:val="hybridMultilevel"/>
     <w:tmpl w:val="94982AB0"/>
@@ -8571,7 +10998,7 @@
       </w:pPr>
     </w:lvl>
   </w:abstractNum>
-  <w:abstractNum w:abstractNumId="26" w15:restartNumberingAfterBreak="0">
+  <w:abstractNum w:abstractNumId="36" w15:restartNumberingAfterBreak="0">
     <w:nsid w:val="3C787A9B"/>
     <w:multiLevelType w:val="hybridMultilevel"/>
     <w:tmpl w:val="AAF281A8"/>
@@ -8660,7 +11087,7 @@
       </w:pPr>
     </w:lvl>
   </w:abstractNum>
-  <w:abstractNum w:abstractNumId="27" w15:restartNumberingAfterBreak="0">
+  <w:abstractNum w:abstractNumId="37" w15:restartNumberingAfterBreak="0">
     <w:nsid w:val="3E0D41A2"/>
     <w:multiLevelType w:val="hybridMultilevel"/>
     <w:tmpl w:val="86CCDF74"/>
@@ -8749,7 +11176,7 @@
       </w:pPr>
     </w:lvl>
   </w:abstractNum>
-  <w:abstractNum w:abstractNumId="28" w15:restartNumberingAfterBreak="0">
+  <w:abstractNum w:abstractNumId="38" w15:restartNumberingAfterBreak="0">
     <w:nsid w:val="3EBA369C"/>
     <w:multiLevelType w:val="hybridMultilevel"/>
     <w:tmpl w:val="9036010C"/>
@@ -8838,7 +11265,96 @@
       </w:pPr>
     </w:lvl>
   </w:abstractNum>
-  <w:abstractNum w:abstractNumId="29" w15:restartNumberingAfterBreak="0">
+  <w:abstractNum w:abstractNumId="39" w15:restartNumberingAfterBreak="0">
+    <w:nsid w:val="40AA6AB6"/>
+    <w:multiLevelType w:val="hybridMultilevel"/>
+    <w:tmpl w:val="E6B8B5F2"/>
+    <w:lvl w:ilvl="0" w:tplc="0409000F">
+      <w:start w:val="1"/>
+      <w:numFmt w:val="decimal"/>
+      <w:lvlText w:val="%1."/>
+      <w:lvlJc w:val="left"/>
+      <w:pPr>
+        <w:ind w:left="720" w:hanging="360"/>
+      </w:pPr>
+      <w:rPr>
+        <w:rFonts w:hint="default"/>
+      </w:rPr>
+    </w:lvl>
+    <w:lvl w:ilvl="1" w:tplc="04090019" w:tentative="1">
+      <w:start w:val="1"/>
+      <w:numFmt w:val="lowerLetter"/>
+      <w:lvlText w:val="%2."/>
+      <w:lvlJc w:val="left"/>
+      <w:pPr>
+        <w:ind w:left="1440" w:hanging="360"/>
+      </w:pPr>
+    </w:lvl>
+    <w:lvl w:ilvl="2" w:tplc="0409001B" w:tentative="1">
+      <w:start w:val="1"/>
+      <w:numFmt w:val="lowerRoman"/>
+      <w:lvlText w:val="%3."/>
+      <w:lvlJc w:val="right"/>
+      <w:pPr>
+        <w:ind w:left="2160" w:hanging="180"/>
+      </w:pPr>
+    </w:lvl>
+    <w:lvl w:ilvl="3" w:tplc="0409000F" w:tentative="1">
+      <w:start w:val="1"/>
+      <w:numFmt w:val="decimal"/>
+      <w:lvlText w:val="%4."/>
+      <w:lvlJc w:val="left"/>
+      <w:pPr>
+        <w:ind w:left="2880" w:hanging="360"/>
+      </w:pPr>
+    </w:lvl>
+    <w:lvl w:ilvl="4" w:tplc="04090019" w:tentative="1">
+      <w:start w:val="1"/>
+      <w:numFmt w:val="lowerLetter"/>
+      <w:lvlText w:val="%5."/>
+      <w:lvlJc w:val="left"/>
+      <w:pPr>
+        <w:ind w:left="3600" w:hanging="360"/>
+      </w:pPr>
+    </w:lvl>
+    <w:lvl w:ilvl="5" w:tplc="0409001B" w:tentative="1">
+      <w:start w:val="1"/>
+      <w:numFmt w:val="lowerRoman"/>
+      <w:lvlText w:val="%6."/>
+      <w:lvlJc w:val="right"/>
+      <w:pPr>
+        <w:ind w:left="4320" w:hanging="180"/>
+      </w:pPr>
+    </w:lvl>
+    <w:lvl w:ilvl="6" w:tplc="0409000F" w:tentative="1">
+      <w:start w:val="1"/>
+      <w:numFmt w:val="decimal"/>
+      <w:lvlText w:val="%7."/>
+      <w:lvlJc w:val="left"/>
+      <w:pPr>
+        <w:ind w:left="5040" w:hanging="360"/>
+      </w:pPr>
+    </w:lvl>
+    <w:lvl w:ilvl="7" w:tplc="04090019" w:tentative="1">
+      <w:start w:val="1"/>
+      <w:numFmt w:val="lowerLetter"/>
+      <w:lvlText w:val="%8."/>
+      <w:lvlJc w:val="left"/>
+      <w:pPr>
+        <w:ind w:left="5760" w:hanging="360"/>
+      </w:pPr>
+    </w:lvl>
+    <w:lvl w:ilvl="8" w:tplc="0409001B" w:tentative="1">
+      <w:start w:val="1"/>
+      <w:numFmt w:val="lowerRoman"/>
+      <w:lvlText w:val="%9."/>
+      <w:lvlJc w:val="right"/>
+      <w:pPr>
+        <w:ind w:left="6480" w:hanging="180"/>
+      </w:pPr>
+    </w:lvl>
+  </w:abstractNum>
+  <w:abstractNum w:abstractNumId="40" w15:restartNumberingAfterBreak="0">
     <w:nsid w:val="40B760D9"/>
     <w:multiLevelType w:val="hybridMultilevel"/>
     <w:tmpl w:val="DDAA579A"/>
@@ -8927,7 +11443,7 @@
       </w:pPr>
     </w:lvl>
   </w:abstractNum>
-  <w:abstractNum w:abstractNumId="30" w15:restartNumberingAfterBreak="0">
+  <w:abstractNum w:abstractNumId="41" w15:restartNumberingAfterBreak="0">
     <w:nsid w:val="45644BE6"/>
     <w:multiLevelType w:val="hybridMultilevel"/>
     <w:tmpl w:val="D3621714"/>
@@ -9016,7 +11532,7 @@
       </w:pPr>
     </w:lvl>
   </w:abstractNum>
-  <w:abstractNum w:abstractNumId="31" w15:restartNumberingAfterBreak="0">
+  <w:abstractNum w:abstractNumId="42" w15:restartNumberingAfterBreak="0">
     <w:nsid w:val="489A05D8"/>
     <w:multiLevelType w:val="hybridMultilevel"/>
     <w:tmpl w:val="F9D286AE"/>
@@ -9105,7 +11621,7 @@
       </w:pPr>
     </w:lvl>
   </w:abstractNum>
-  <w:abstractNum w:abstractNumId="32" w15:restartNumberingAfterBreak="0">
+  <w:abstractNum w:abstractNumId="43" w15:restartNumberingAfterBreak="0">
     <w:nsid w:val="4A0D237F"/>
     <w:multiLevelType w:val="hybridMultilevel"/>
     <w:tmpl w:val="EFAAF8BA"/>
@@ -9194,7 +11710,7 @@
       </w:pPr>
     </w:lvl>
   </w:abstractNum>
-  <w:abstractNum w:abstractNumId="33" w15:restartNumberingAfterBreak="0">
+  <w:abstractNum w:abstractNumId="44" w15:restartNumberingAfterBreak="0">
     <w:nsid w:val="4A2B2784"/>
     <w:multiLevelType w:val="hybridMultilevel"/>
     <w:tmpl w:val="F75C0D84"/>
@@ -9283,7 +11799,7 @@
       </w:pPr>
     </w:lvl>
   </w:abstractNum>
-  <w:abstractNum w:abstractNumId="34" w15:restartNumberingAfterBreak="0">
+  <w:abstractNum w:abstractNumId="45" w15:restartNumberingAfterBreak="0">
     <w:nsid w:val="4AD80CEA"/>
     <w:multiLevelType w:val="hybridMultilevel"/>
     <w:tmpl w:val="30A819B8"/>
@@ -9372,7 +11888,96 @@
       </w:pPr>
     </w:lvl>
   </w:abstractNum>
-  <w:abstractNum w:abstractNumId="35" w15:restartNumberingAfterBreak="0">
+  <w:abstractNum w:abstractNumId="46" w15:restartNumberingAfterBreak="0">
+    <w:nsid w:val="4B4C5B7B"/>
+    <w:multiLevelType w:val="hybridMultilevel"/>
+    <w:tmpl w:val="FF5E642A"/>
+    <w:lvl w:ilvl="0" w:tplc="0409000F">
+      <w:start w:val="1"/>
+      <w:numFmt w:val="decimal"/>
+      <w:lvlText w:val="%1."/>
+      <w:lvlJc w:val="left"/>
+      <w:pPr>
+        <w:ind w:left="720" w:hanging="360"/>
+      </w:pPr>
+      <w:rPr>
+        <w:rFonts w:hint="default"/>
+      </w:rPr>
+    </w:lvl>
+    <w:lvl w:ilvl="1" w:tplc="04090019" w:tentative="1">
+      <w:start w:val="1"/>
+      <w:numFmt w:val="lowerLetter"/>
+      <w:lvlText w:val="%2."/>
+      <w:lvlJc w:val="left"/>
+      <w:pPr>
+        <w:ind w:left="1440" w:hanging="360"/>
+      </w:pPr>
+    </w:lvl>
+    <w:lvl w:ilvl="2" w:tplc="0409001B" w:tentative="1">
+      <w:start w:val="1"/>
+      <w:numFmt w:val="lowerRoman"/>
+      <w:lvlText w:val="%3."/>
+      <w:lvlJc w:val="right"/>
+      <w:pPr>
+        <w:ind w:left="2160" w:hanging="180"/>
+      </w:pPr>
+    </w:lvl>
+    <w:lvl w:ilvl="3" w:tplc="0409000F" w:tentative="1">
+      <w:start w:val="1"/>
+      <w:numFmt w:val="decimal"/>
+      <w:lvlText w:val="%4."/>
+      <w:lvlJc w:val="left"/>
+      <w:pPr>
+        <w:ind w:left="2880" w:hanging="360"/>
+      </w:pPr>
+    </w:lvl>
+    <w:lvl w:ilvl="4" w:tplc="04090019" w:tentative="1">
+      <w:start w:val="1"/>
+      <w:numFmt w:val="lowerLetter"/>
+      <w:lvlText w:val="%5."/>
+      <w:lvlJc w:val="left"/>
+      <w:pPr>
+        <w:ind w:left="3600" w:hanging="360"/>
+      </w:pPr>
+    </w:lvl>
+    <w:lvl w:ilvl="5" w:tplc="0409001B" w:tentative="1">
+      <w:start w:val="1"/>
+      <w:numFmt w:val="lowerRoman"/>
+      <w:lvlText w:val="%6."/>
+      <w:lvlJc w:val="right"/>
+      <w:pPr>
+        <w:ind w:left="4320" w:hanging="180"/>
+      </w:pPr>
+    </w:lvl>
+    <w:lvl w:ilvl="6" w:tplc="0409000F" w:tentative="1">
+      <w:start w:val="1"/>
+      <w:numFmt w:val="decimal"/>
+      <w:lvlText w:val="%7."/>
+      <w:lvlJc w:val="left"/>
+      <w:pPr>
+        <w:ind w:left="5040" w:hanging="360"/>
+      </w:pPr>
+    </w:lvl>
+    <w:lvl w:ilvl="7" w:tplc="04090019" w:tentative="1">
+      <w:start w:val="1"/>
+      <w:numFmt w:val="lowerLetter"/>
+      <w:lvlText w:val="%8."/>
+      <w:lvlJc w:val="left"/>
+      <w:pPr>
+        <w:ind w:left="5760" w:hanging="360"/>
+      </w:pPr>
+    </w:lvl>
+    <w:lvl w:ilvl="8" w:tplc="0409001B" w:tentative="1">
+      <w:start w:val="1"/>
+      <w:numFmt w:val="lowerRoman"/>
+      <w:lvlText w:val="%9."/>
+      <w:lvlJc w:val="right"/>
+      <w:pPr>
+        <w:ind w:left="6480" w:hanging="180"/>
+      </w:pPr>
+    </w:lvl>
+  </w:abstractNum>
+  <w:abstractNum w:abstractNumId="47" w15:restartNumberingAfterBreak="0">
     <w:nsid w:val="4BBA5989"/>
     <w:multiLevelType w:val="hybridMultilevel"/>
     <w:tmpl w:val="624C65B8"/>
@@ -9461,7 +12066,7 @@
       </w:pPr>
     </w:lvl>
   </w:abstractNum>
-  <w:abstractNum w:abstractNumId="36" w15:restartNumberingAfterBreak="0">
+  <w:abstractNum w:abstractNumId="48" w15:restartNumberingAfterBreak="0">
     <w:nsid w:val="5165560C"/>
     <w:multiLevelType w:val="hybridMultilevel"/>
     <w:tmpl w:val="A51CD4DE"/>
@@ -9550,7 +12155,7 @@
       </w:pPr>
     </w:lvl>
   </w:abstractNum>
-  <w:abstractNum w:abstractNumId="37" w15:restartNumberingAfterBreak="0">
+  <w:abstractNum w:abstractNumId="49" w15:restartNumberingAfterBreak="0">
     <w:nsid w:val="54947AFD"/>
     <w:multiLevelType w:val="multilevel"/>
     <w:tmpl w:val="E9EEDBD4"/>
@@ -9672,7 +12277,96 @@
       </w:pPr>
     </w:lvl>
   </w:abstractNum>
-  <w:abstractNum w:abstractNumId="38" w15:restartNumberingAfterBreak="0">
+  <w:abstractNum w:abstractNumId="50" w15:restartNumberingAfterBreak="0">
+    <w:nsid w:val="5634595A"/>
+    <w:multiLevelType w:val="hybridMultilevel"/>
+    <w:tmpl w:val="E09A1350"/>
+    <w:lvl w:ilvl="0" w:tplc="0409000F">
+      <w:start w:val="1"/>
+      <w:numFmt w:val="decimal"/>
+      <w:lvlText w:val="%1."/>
+      <w:lvlJc w:val="left"/>
+      <w:pPr>
+        <w:ind w:left="720" w:hanging="360"/>
+      </w:pPr>
+      <w:rPr>
+        <w:rFonts w:hint="default"/>
+      </w:rPr>
+    </w:lvl>
+    <w:lvl w:ilvl="1" w:tplc="04090019" w:tentative="1">
+      <w:start w:val="1"/>
+      <w:numFmt w:val="lowerLetter"/>
+      <w:lvlText w:val="%2."/>
+      <w:lvlJc w:val="left"/>
+      <w:pPr>
+        <w:ind w:left="1440" w:hanging="360"/>
+      </w:pPr>
+    </w:lvl>
+    <w:lvl w:ilvl="2" w:tplc="0409001B" w:tentative="1">
+      <w:start w:val="1"/>
+      <w:numFmt w:val="lowerRoman"/>
+      <w:lvlText w:val="%3."/>
+      <w:lvlJc w:val="right"/>
+      <w:pPr>
+        <w:ind w:left="2160" w:hanging="180"/>
+      </w:pPr>
+    </w:lvl>
+    <w:lvl w:ilvl="3" w:tplc="0409000F" w:tentative="1">
+      <w:start w:val="1"/>
+      <w:numFmt w:val="decimal"/>
+      <w:lvlText w:val="%4."/>
+      <w:lvlJc w:val="left"/>
+      <w:pPr>
+        <w:ind w:left="2880" w:hanging="360"/>
+      </w:pPr>
+    </w:lvl>
+    <w:lvl w:ilvl="4" w:tplc="04090019" w:tentative="1">
+      <w:start w:val="1"/>
+      <w:numFmt w:val="lowerLetter"/>
+      <w:lvlText w:val="%5."/>
+      <w:lvlJc w:val="left"/>
+      <w:pPr>
+        <w:ind w:left="3600" w:hanging="360"/>
+      </w:pPr>
+    </w:lvl>
+    <w:lvl w:ilvl="5" w:tplc="0409001B" w:tentative="1">
+      <w:start w:val="1"/>
+      <w:numFmt w:val="lowerRoman"/>
+      <w:lvlText w:val="%6."/>
+      <w:lvlJc w:val="right"/>
+      <w:pPr>
+        <w:ind w:left="4320" w:hanging="180"/>
+      </w:pPr>
+    </w:lvl>
+    <w:lvl w:ilvl="6" w:tplc="0409000F" w:tentative="1">
+      <w:start w:val="1"/>
+      <w:numFmt w:val="decimal"/>
+      <w:lvlText w:val="%7."/>
+      <w:lvlJc w:val="left"/>
+      <w:pPr>
+        <w:ind w:left="5040" w:hanging="360"/>
+      </w:pPr>
+    </w:lvl>
+    <w:lvl w:ilvl="7" w:tplc="04090019" w:tentative="1">
+      <w:start w:val="1"/>
+      <w:numFmt w:val="lowerLetter"/>
+      <w:lvlText w:val="%8."/>
+      <w:lvlJc w:val="left"/>
+      <w:pPr>
+        <w:ind w:left="5760" w:hanging="360"/>
+      </w:pPr>
+    </w:lvl>
+    <w:lvl w:ilvl="8" w:tplc="0409001B" w:tentative="1">
+      <w:start w:val="1"/>
+      <w:numFmt w:val="lowerRoman"/>
+      <w:lvlText w:val="%9."/>
+      <w:lvlJc w:val="right"/>
+      <w:pPr>
+        <w:ind w:left="6480" w:hanging="180"/>
+      </w:pPr>
+    </w:lvl>
+  </w:abstractNum>
+  <w:abstractNum w:abstractNumId="51" w15:restartNumberingAfterBreak="0">
     <w:nsid w:val="589A5E32"/>
     <w:multiLevelType w:val="hybridMultilevel"/>
     <w:tmpl w:val="FFA4CFBE"/>
@@ -9761,7 +12455,7 @@
       </w:pPr>
     </w:lvl>
   </w:abstractNum>
-  <w:abstractNum w:abstractNumId="39" w15:restartNumberingAfterBreak="0">
+  <w:abstractNum w:abstractNumId="52" w15:restartNumberingAfterBreak="0">
     <w:nsid w:val="5A761D11"/>
     <w:multiLevelType w:val="hybridMultilevel"/>
     <w:tmpl w:val="8EA4B8D4"/>
@@ -9850,7 +12544,7 @@
       </w:pPr>
     </w:lvl>
   </w:abstractNum>
-  <w:abstractNum w:abstractNumId="40" w15:restartNumberingAfterBreak="0">
+  <w:abstractNum w:abstractNumId="53" w15:restartNumberingAfterBreak="0">
     <w:nsid w:val="5E011127"/>
     <w:multiLevelType w:val="hybridMultilevel"/>
     <w:tmpl w:val="7BCE11FC"/>
@@ -9939,7 +12633,7 @@
       </w:pPr>
     </w:lvl>
   </w:abstractNum>
-  <w:abstractNum w:abstractNumId="41" w15:restartNumberingAfterBreak="0">
+  <w:abstractNum w:abstractNumId="54" w15:restartNumberingAfterBreak="0">
     <w:nsid w:val="5ED55D9B"/>
     <w:multiLevelType w:val="hybridMultilevel"/>
     <w:tmpl w:val="F670E788"/>
@@ -10028,7 +12722,7 @@
       </w:pPr>
     </w:lvl>
   </w:abstractNum>
-  <w:abstractNum w:abstractNumId="42" w15:restartNumberingAfterBreak="0">
+  <w:abstractNum w:abstractNumId="55" w15:restartNumberingAfterBreak="0">
     <w:nsid w:val="61182C1A"/>
     <w:multiLevelType w:val="hybridMultilevel"/>
     <w:tmpl w:val="1A56B8FA"/>
@@ -10117,7 +12811,7 @@
       </w:pPr>
     </w:lvl>
   </w:abstractNum>
-  <w:abstractNum w:abstractNumId="43" w15:restartNumberingAfterBreak="0">
+  <w:abstractNum w:abstractNumId="56" w15:restartNumberingAfterBreak="0">
     <w:nsid w:val="615F47FD"/>
     <w:multiLevelType w:val="hybridMultilevel"/>
     <w:tmpl w:val="014042E8"/>
@@ -10206,7 +12900,7 @@
       </w:pPr>
     </w:lvl>
   </w:abstractNum>
-  <w:abstractNum w:abstractNumId="44" w15:restartNumberingAfterBreak="0">
+  <w:abstractNum w:abstractNumId="57" w15:restartNumberingAfterBreak="0">
     <w:nsid w:val="62CF7DCB"/>
     <w:multiLevelType w:val="hybridMultilevel"/>
     <w:tmpl w:val="FE968E0C"/>
@@ -10295,7 +12989,7 @@
       </w:pPr>
     </w:lvl>
   </w:abstractNum>
-  <w:abstractNum w:abstractNumId="45" w15:restartNumberingAfterBreak="0">
+  <w:abstractNum w:abstractNumId="58" w15:restartNumberingAfterBreak="0">
     <w:nsid w:val="63755B2E"/>
     <w:multiLevelType w:val="multilevel"/>
     <w:tmpl w:val="857C4502"/>
@@ -10408,7 +13102,7 @@
       </w:pPr>
     </w:lvl>
   </w:abstractNum>
-  <w:abstractNum w:abstractNumId="46" w15:restartNumberingAfterBreak="0">
+  <w:abstractNum w:abstractNumId="59" w15:restartNumberingAfterBreak="0">
     <w:nsid w:val="69BC107D"/>
     <w:multiLevelType w:val="hybridMultilevel"/>
     <w:tmpl w:val="A3568AAA"/>
@@ -10497,7 +13191,96 @@
       </w:pPr>
     </w:lvl>
   </w:abstractNum>
-  <w:abstractNum w:abstractNumId="47" w15:restartNumberingAfterBreak="0">
+  <w:abstractNum w:abstractNumId="60" w15:restartNumberingAfterBreak="0">
+    <w:nsid w:val="6A1B69CC"/>
+    <w:multiLevelType w:val="hybridMultilevel"/>
+    <w:tmpl w:val="5178BA8E"/>
+    <w:lvl w:ilvl="0" w:tplc="0409000F">
+      <w:start w:val="1"/>
+      <w:numFmt w:val="decimal"/>
+      <w:lvlText w:val="%1."/>
+      <w:lvlJc w:val="left"/>
+      <w:pPr>
+        <w:ind w:left="720" w:hanging="360"/>
+      </w:pPr>
+      <w:rPr>
+        <w:rFonts w:hint="default"/>
+      </w:rPr>
+    </w:lvl>
+    <w:lvl w:ilvl="1" w:tplc="04090019" w:tentative="1">
+      <w:start w:val="1"/>
+      <w:numFmt w:val="lowerLetter"/>
+      <w:lvlText w:val="%2."/>
+      <w:lvlJc w:val="left"/>
+      <w:pPr>
+        <w:ind w:left="1440" w:hanging="360"/>
+      </w:pPr>
+    </w:lvl>
+    <w:lvl w:ilvl="2" w:tplc="0409001B" w:tentative="1">
+      <w:start w:val="1"/>
+      <w:numFmt w:val="lowerRoman"/>
+      <w:lvlText w:val="%3."/>
+      <w:lvlJc w:val="right"/>
+      <w:pPr>
+        <w:ind w:left="2160" w:hanging="180"/>
+      </w:pPr>
+    </w:lvl>
+    <w:lvl w:ilvl="3" w:tplc="0409000F" w:tentative="1">
+      <w:start w:val="1"/>
+      <w:numFmt w:val="decimal"/>
+      <w:lvlText w:val="%4."/>
+      <w:lvlJc w:val="left"/>
+      <w:pPr>
+        <w:ind w:left="2880" w:hanging="360"/>
+      </w:pPr>
+    </w:lvl>
+    <w:lvl w:ilvl="4" w:tplc="04090019" w:tentative="1">
+      <w:start w:val="1"/>
+      <w:numFmt w:val="lowerLetter"/>
+      <w:lvlText w:val="%5."/>
+      <w:lvlJc w:val="left"/>
+      <w:pPr>
+        <w:ind w:left="3600" w:hanging="360"/>
+      </w:pPr>
+    </w:lvl>
+    <w:lvl w:ilvl="5" w:tplc="0409001B" w:tentative="1">
+      <w:start w:val="1"/>
+      <w:numFmt w:val="lowerRoman"/>
+      <w:lvlText w:val="%6."/>
+      <w:lvlJc w:val="right"/>
+      <w:pPr>
+        <w:ind w:left="4320" w:hanging="180"/>
+      </w:pPr>
+    </w:lvl>
+    <w:lvl w:ilvl="6" w:tplc="0409000F" w:tentative="1">
+      <w:start w:val="1"/>
+      <w:numFmt w:val="decimal"/>
+      <w:lvlText w:val="%7."/>
+      <w:lvlJc w:val="left"/>
+      <w:pPr>
+        <w:ind w:left="5040" w:hanging="360"/>
+      </w:pPr>
+    </w:lvl>
+    <w:lvl w:ilvl="7" w:tplc="04090019" w:tentative="1">
+      <w:start w:val="1"/>
+      <w:numFmt w:val="lowerLetter"/>
+      <w:lvlText w:val="%8."/>
+      <w:lvlJc w:val="left"/>
+      <w:pPr>
+        <w:ind w:left="5760" w:hanging="360"/>
+      </w:pPr>
+    </w:lvl>
+    <w:lvl w:ilvl="8" w:tplc="0409001B" w:tentative="1">
+      <w:start w:val="1"/>
+      <w:numFmt w:val="lowerRoman"/>
+      <w:lvlText w:val="%9."/>
+      <w:lvlJc w:val="right"/>
+      <w:pPr>
+        <w:ind w:left="6480" w:hanging="180"/>
+      </w:pPr>
+    </w:lvl>
+  </w:abstractNum>
+  <w:abstractNum w:abstractNumId="61" w15:restartNumberingAfterBreak="0">
     <w:nsid w:val="6B3C3A3D"/>
     <w:multiLevelType w:val="hybridMultilevel"/>
     <w:tmpl w:val="D8FCE44C"/>
@@ -10586,7 +13369,274 @@
       </w:pPr>
     </w:lvl>
   </w:abstractNum>
-  <w:abstractNum w:abstractNumId="48" w15:restartNumberingAfterBreak="0">
+  <w:abstractNum w:abstractNumId="62" w15:restartNumberingAfterBreak="0">
+    <w:nsid w:val="6C5E2C89"/>
+    <w:multiLevelType w:val="hybridMultilevel"/>
+    <w:tmpl w:val="C7A0C874"/>
+    <w:lvl w:ilvl="0" w:tplc="66A8DB9E">
+      <w:start w:val="1"/>
+      <w:numFmt w:val="decimal"/>
+      <w:lvlText w:val="%1."/>
+      <w:lvlJc w:val="left"/>
+      <w:pPr>
+        <w:ind w:left="1080" w:hanging="360"/>
+      </w:pPr>
+      <w:rPr>
+        <w:rFonts w:hint="default"/>
+      </w:rPr>
+    </w:lvl>
+    <w:lvl w:ilvl="1" w:tplc="04090019" w:tentative="1">
+      <w:start w:val="1"/>
+      <w:numFmt w:val="lowerLetter"/>
+      <w:lvlText w:val="%2."/>
+      <w:lvlJc w:val="left"/>
+      <w:pPr>
+        <w:ind w:left="1800" w:hanging="360"/>
+      </w:pPr>
+    </w:lvl>
+    <w:lvl w:ilvl="2" w:tplc="0409001B" w:tentative="1">
+      <w:start w:val="1"/>
+      <w:numFmt w:val="lowerRoman"/>
+      <w:lvlText w:val="%3."/>
+      <w:lvlJc w:val="right"/>
+      <w:pPr>
+        <w:ind w:left="2520" w:hanging="180"/>
+      </w:pPr>
+    </w:lvl>
+    <w:lvl w:ilvl="3" w:tplc="0409000F" w:tentative="1">
+      <w:start w:val="1"/>
+      <w:numFmt w:val="decimal"/>
+      <w:lvlText w:val="%4."/>
+      <w:lvlJc w:val="left"/>
+      <w:pPr>
+        <w:ind w:left="3240" w:hanging="360"/>
+      </w:pPr>
+    </w:lvl>
+    <w:lvl w:ilvl="4" w:tplc="04090019" w:tentative="1">
+      <w:start w:val="1"/>
+      <w:numFmt w:val="lowerLetter"/>
+      <w:lvlText w:val="%5."/>
+      <w:lvlJc w:val="left"/>
+      <w:pPr>
+        <w:ind w:left="3960" w:hanging="360"/>
+      </w:pPr>
+    </w:lvl>
+    <w:lvl w:ilvl="5" w:tplc="0409001B" w:tentative="1">
+      <w:start w:val="1"/>
+      <w:numFmt w:val="lowerRoman"/>
+      <w:lvlText w:val="%6."/>
+      <w:lvlJc w:val="right"/>
+      <w:pPr>
+        <w:ind w:left="4680" w:hanging="180"/>
+      </w:pPr>
+    </w:lvl>
+    <w:lvl w:ilvl="6" w:tplc="0409000F" w:tentative="1">
+      <w:start w:val="1"/>
+      <w:numFmt w:val="decimal"/>
+      <w:lvlText w:val="%7."/>
+      <w:lvlJc w:val="left"/>
+      <w:pPr>
+        <w:ind w:left="5400" w:hanging="360"/>
+      </w:pPr>
+    </w:lvl>
+    <w:lvl w:ilvl="7" w:tplc="04090019" w:tentative="1">
+      <w:start w:val="1"/>
+      <w:numFmt w:val="lowerLetter"/>
+      <w:lvlText w:val="%8."/>
+      <w:lvlJc w:val="left"/>
+      <w:pPr>
+        <w:ind w:left="6120" w:hanging="360"/>
+      </w:pPr>
+    </w:lvl>
+    <w:lvl w:ilvl="8" w:tplc="0409001B" w:tentative="1">
+      <w:start w:val="1"/>
+      <w:numFmt w:val="lowerRoman"/>
+      <w:lvlText w:val="%9."/>
+      <w:lvlJc w:val="right"/>
+      <w:pPr>
+        <w:ind w:left="6840" w:hanging="180"/>
+      </w:pPr>
+    </w:lvl>
+  </w:abstractNum>
+  <w:abstractNum w:abstractNumId="63" w15:restartNumberingAfterBreak="0">
+    <w:nsid w:val="6D8A095B"/>
+    <w:multiLevelType w:val="hybridMultilevel"/>
+    <w:tmpl w:val="47C6E148"/>
+    <w:lvl w:ilvl="0" w:tplc="FFFFFFFF">
+      <w:start w:val="1"/>
+      <w:numFmt w:val="decimal"/>
+      <w:lvlText w:val="%1."/>
+      <w:lvlJc w:val="left"/>
+      <w:pPr>
+        <w:ind w:left="720" w:hanging="360"/>
+      </w:pPr>
+      <w:rPr>
+        <w:rFonts w:hint="default"/>
+      </w:rPr>
+    </w:lvl>
+    <w:lvl w:ilvl="1" w:tplc="FFFFFFFF" w:tentative="1">
+      <w:start w:val="1"/>
+      <w:numFmt w:val="lowerLetter"/>
+      <w:lvlText w:val="%2."/>
+      <w:lvlJc w:val="left"/>
+      <w:pPr>
+        <w:ind w:left="1440" w:hanging="360"/>
+      </w:pPr>
+    </w:lvl>
+    <w:lvl w:ilvl="2" w:tplc="FFFFFFFF" w:tentative="1">
+      <w:start w:val="1"/>
+      <w:numFmt w:val="lowerRoman"/>
+      <w:lvlText w:val="%3."/>
+      <w:lvlJc w:val="right"/>
+      <w:pPr>
+        <w:ind w:left="2160" w:hanging="180"/>
+      </w:pPr>
+    </w:lvl>
+    <w:lvl w:ilvl="3" w:tplc="FFFFFFFF" w:tentative="1">
+      <w:start w:val="1"/>
+      <w:numFmt w:val="decimal"/>
+      <w:lvlText w:val="%4."/>
+      <w:lvlJc w:val="left"/>
+      <w:pPr>
+        <w:ind w:left="2880" w:hanging="360"/>
+      </w:pPr>
+    </w:lvl>
+    <w:lvl w:ilvl="4" w:tplc="FFFFFFFF" w:tentative="1">
+      <w:start w:val="1"/>
+      <w:numFmt w:val="lowerLetter"/>
+      <w:lvlText w:val="%5."/>
+      <w:lvlJc w:val="left"/>
+      <w:pPr>
+        <w:ind w:left="3600" w:hanging="360"/>
+      </w:pPr>
+    </w:lvl>
+    <w:lvl w:ilvl="5" w:tplc="FFFFFFFF" w:tentative="1">
+      <w:start w:val="1"/>
+      <w:numFmt w:val="lowerRoman"/>
+      <w:lvlText w:val="%6."/>
+      <w:lvlJc w:val="right"/>
+      <w:pPr>
+        <w:ind w:left="4320" w:hanging="180"/>
+      </w:pPr>
+    </w:lvl>
+    <w:lvl w:ilvl="6" w:tplc="FFFFFFFF" w:tentative="1">
+      <w:start w:val="1"/>
+      <w:numFmt w:val="decimal"/>
+      <w:lvlText w:val="%7."/>
+      <w:lvlJc w:val="left"/>
+      <w:pPr>
+        <w:ind w:left="5040" w:hanging="360"/>
+      </w:pPr>
+    </w:lvl>
+    <w:lvl w:ilvl="7" w:tplc="FFFFFFFF" w:tentative="1">
+      <w:start w:val="1"/>
+      <w:numFmt w:val="lowerLetter"/>
+      <w:lvlText w:val="%8."/>
+      <w:lvlJc w:val="left"/>
+      <w:pPr>
+        <w:ind w:left="5760" w:hanging="360"/>
+      </w:pPr>
+    </w:lvl>
+    <w:lvl w:ilvl="8" w:tplc="FFFFFFFF" w:tentative="1">
+      <w:start w:val="1"/>
+      <w:numFmt w:val="lowerRoman"/>
+      <w:lvlText w:val="%9."/>
+      <w:lvlJc w:val="right"/>
+      <w:pPr>
+        <w:ind w:left="6480" w:hanging="180"/>
+      </w:pPr>
+    </w:lvl>
+  </w:abstractNum>
+  <w:abstractNum w:abstractNumId="64" w15:restartNumberingAfterBreak="0">
+    <w:nsid w:val="6DE9528A"/>
+    <w:multiLevelType w:val="hybridMultilevel"/>
+    <w:tmpl w:val="C6ECE78E"/>
+    <w:lvl w:ilvl="0" w:tplc="0409000F">
+      <w:start w:val="1"/>
+      <w:numFmt w:val="decimal"/>
+      <w:lvlText w:val="%1."/>
+      <w:lvlJc w:val="left"/>
+      <w:pPr>
+        <w:ind w:left="720" w:hanging="360"/>
+      </w:pPr>
+      <w:rPr>
+        <w:rFonts w:hint="default"/>
+      </w:rPr>
+    </w:lvl>
+    <w:lvl w:ilvl="1" w:tplc="04090019" w:tentative="1">
+      <w:start w:val="1"/>
+      <w:numFmt w:val="lowerLetter"/>
+      <w:lvlText w:val="%2."/>
+      <w:lvlJc w:val="left"/>
+      <w:pPr>
+        <w:ind w:left="1440" w:hanging="360"/>
+      </w:pPr>
+    </w:lvl>
+    <w:lvl w:ilvl="2" w:tplc="0409001B" w:tentative="1">
+      <w:start w:val="1"/>
+      <w:numFmt w:val="lowerRoman"/>
+      <w:lvlText w:val="%3."/>
+      <w:lvlJc w:val="right"/>
+      <w:pPr>
+        <w:ind w:left="2160" w:hanging="180"/>
+      </w:pPr>
+    </w:lvl>
+    <w:lvl w:ilvl="3" w:tplc="0409000F" w:tentative="1">
+      <w:start w:val="1"/>
+      <w:numFmt w:val="decimal"/>
+      <w:lvlText w:val="%4."/>
+      <w:lvlJc w:val="left"/>
+      <w:pPr>
+        <w:ind w:left="2880" w:hanging="360"/>
+      </w:pPr>
+    </w:lvl>
+    <w:lvl w:ilvl="4" w:tplc="04090019" w:tentative="1">
+      <w:start w:val="1"/>
+      <w:numFmt w:val="lowerLetter"/>
+      <w:lvlText w:val="%5."/>
+      <w:lvlJc w:val="left"/>
+      <w:pPr>
+        <w:ind w:left="3600" w:hanging="360"/>
+      </w:pPr>
+    </w:lvl>
+    <w:lvl w:ilvl="5" w:tplc="0409001B" w:tentative="1">
+      <w:start w:val="1"/>
+      <w:numFmt w:val="lowerRoman"/>
+      <w:lvlText w:val="%6."/>
+      <w:lvlJc w:val="right"/>
+      <w:pPr>
+        <w:ind w:left="4320" w:hanging="180"/>
+      </w:pPr>
+    </w:lvl>
+    <w:lvl w:ilvl="6" w:tplc="0409000F" w:tentative="1">
+      <w:start w:val="1"/>
+      <w:numFmt w:val="decimal"/>
+      <w:lvlText w:val="%7."/>
+      <w:lvlJc w:val="left"/>
+      <w:pPr>
+        <w:ind w:left="5040" w:hanging="360"/>
+      </w:pPr>
+    </w:lvl>
+    <w:lvl w:ilvl="7" w:tplc="04090019" w:tentative="1">
+      <w:start w:val="1"/>
+      <w:numFmt w:val="lowerLetter"/>
+      <w:lvlText w:val="%8."/>
+      <w:lvlJc w:val="left"/>
+      <w:pPr>
+        <w:ind w:left="5760" w:hanging="360"/>
+      </w:pPr>
+    </w:lvl>
+    <w:lvl w:ilvl="8" w:tplc="0409001B" w:tentative="1">
+      <w:start w:val="1"/>
+      <w:numFmt w:val="lowerRoman"/>
+      <w:lvlText w:val="%9."/>
+      <w:lvlJc w:val="right"/>
+      <w:pPr>
+        <w:ind w:left="6480" w:hanging="180"/>
+      </w:pPr>
+    </w:lvl>
+  </w:abstractNum>
+  <w:abstractNum w:abstractNumId="65" w15:restartNumberingAfterBreak="0">
     <w:nsid w:val="708604B5"/>
     <w:multiLevelType w:val="hybridMultilevel"/>
     <w:tmpl w:val="C56AFC02"/>
@@ -10675,7 +13725,7 @@
       </w:pPr>
     </w:lvl>
   </w:abstractNum>
-  <w:abstractNum w:abstractNumId="49" w15:restartNumberingAfterBreak="0">
+  <w:abstractNum w:abstractNumId="66" w15:restartNumberingAfterBreak="0">
     <w:nsid w:val="71232A7E"/>
     <w:multiLevelType w:val="hybridMultilevel"/>
     <w:tmpl w:val="CD44540C"/>
@@ -10764,7 +13814,7 @@
       </w:pPr>
     </w:lvl>
   </w:abstractNum>
-  <w:abstractNum w:abstractNumId="50" w15:restartNumberingAfterBreak="0">
+  <w:abstractNum w:abstractNumId="67" w15:restartNumberingAfterBreak="0">
     <w:nsid w:val="718952F7"/>
     <w:multiLevelType w:val="hybridMultilevel"/>
     <w:tmpl w:val="4C5017CA"/>
@@ -10853,7 +13903,185 @@
       </w:pPr>
     </w:lvl>
   </w:abstractNum>
-  <w:abstractNum w:abstractNumId="51" w15:restartNumberingAfterBreak="0">
+  <w:abstractNum w:abstractNumId="68" w15:restartNumberingAfterBreak="0">
+    <w:nsid w:val="76C954FB"/>
+    <w:multiLevelType w:val="hybridMultilevel"/>
+    <w:tmpl w:val="736ECE42"/>
+    <w:lvl w:ilvl="0" w:tplc="0409000F">
+      <w:start w:val="1"/>
+      <w:numFmt w:val="decimal"/>
+      <w:lvlText w:val="%1."/>
+      <w:lvlJc w:val="left"/>
+      <w:pPr>
+        <w:ind w:left="720" w:hanging="360"/>
+      </w:pPr>
+      <w:rPr>
+        <w:rFonts w:hint="default"/>
+      </w:rPr>
+    </w:lvl>
+    <w:lvl w:ilvl="1" w:tplc="04090019" w:tentative="1">
+      <w:start w:val="1"/>
+      <w:numFmt w:val="lowerLetter"/>
+      <w:lvlText w:val="%2."/>
+      <w:lvlJc w:val="left"/>
+      <w:pPr>
+        <w:ind w:left="1440" w:hanging="360"/>
+      </w:pPr>
+    </w:lvl>
+    <w:lvl w:ilvl="2" w:tplc="0409001B" w:tentative="1">
+      <w:start w:val="1"/>
+      <w:numFmt w:val="lowerRoman"/>
+      <w:lvlText w:val="%3."/>
+      <w:lvlJc w:val="right"/>
+      <w:pPr>
+        <w:ind w:left="2160" w:hanging="180"/>
+      </w:pPr>
+    </w:lvl>
+    <w:lvl w:ilvl="3" w:tplc="0409000F" w:tentative="1">
+      <w:start w:val="1"/>
+      <w:numFmt w:val="decimal"/>
+      <w:lvlText w:val="%4."/>
+      <w:lvlJc w:val="left"/>
+      <w:pPr>
+        <w:ind w:left="2880" w:hanging="360"/>
+      </w:pPr>
+    </w:lvl>
+    <w:lvl w:ilvl="4" w:tplc="04090019" w:tentative="1">
+      <w:start w:val="1"/>
+      <w:numFmt w:val="lowerLetter"/>
+      <w:lvlText w:val="%5."/>
+      <w:lvlJc w:val="left"/>
+      <w:pPr>
+        <w:ind w:left="3600" w:hanging="360"/>
+      </w:pPr>
+    </w:lvl>
+    <w:lvl w:ilvl="5" w:tplc="0409001B" w:tentative="1">
+      <w:start w:val="1"/>
+      <w:numFmt w:val="lowerRoman"/>
+      <w:lvlText w:val="%6."/>
+      <w:lvlJc w:val="right"/>
+      <w:pPr>
+        <w:ind w:left="4320" w:hanging="180"/>
+      </w:pPr>
+    </w:lvl>
+    <w:lvl w:ilvl="6" w:tplc="0409000F" w:tentative="1">
+      <w:start w:val="1"/>
+      <w:numFmt w:val="decimal"/>
+      <w:lvlText w:val="%7."/>
+      <w:lvlJc w:val="left"/>
+      <w:pPr>
+        <w:ind w:left="5040" w:hanging="360"/>
+      </w:pPr>
+    </w:lvl>
+    <w:lvl w:ilvl="7" w:tplc="04090019" w:tentative="1">
+      <w:start w:val="1"/>
+      <w:numFmt w:val="lowerLetter"/>
+      <w:lvlText w:val="%8."/>
+      <w:lvlJc w:val="left"/>
+      <w:pPr>
+        <w:ind w:left="5760" w:hanging="360"/>
+      </w:pPr>
+    </w:lvl>
+    <w:lvl w:ilvl="8" w:tplc="0409001B" w:tentative="1">
+      <w:start w:val="1"/>
+      <w:numFmt w:val="lowerRoman"/>
+      <w:lvlText w:val="%9."/>
+      <w:lvlJc w:val="right"/>
+      <w:pPr>
+        <w:ind w:left="6480" w:hanging="180"/>
+      </w:pPr>
+    </w:lvl>
+  </w:abstractNum>
+  <w:abstractNum w:abstractNumId="69" w15:restartNumberingAfterBreak="0">
+    <w:nsid w:val="76D236E7"/>
+    <w:multiLevelType w:val="hybridMultilevel"/>
+    <w:tmpl w:val="3F2244CA"/>
+    <w:lvl w:ilvl="0" w:tplc="0409000F">
+      <w:start w:val="1"/>
+      <w:numFmt w:val="decimal"/>
+      <w:lvlText w:val="%1."/>
+      <w:lvlJc w:val="left"/>
+      <w:pPr>
+        <w:ind w:left="720" w:hanging="360"/>
+      </w:pPr>
+      <w:rPr>
+        <w:rFonts w:hint="default"/>
+      </w:rPr>
+    </w:lvl>
+    <w:lvl w:ilvl="1" w:tplc="04090019" w:tentative="1">
+      <w:start w:val="1"/>
+      <w:numFmt w:val="lowerLetter"/>
+      <w:lvlText w:val="%2."/>
+      <w:lvlJc w:val="left"/>
+      <w:pPr>
+        <w:ind w:left="1440" w:hanging="360"/>
+      </w:pPr>
+    </w:lvl>
+    <w:lvl w:ilvl="2" w:tplc="0409001B" w:tentative="1">
+      <w:start w:val="1"/>
+      <w:numFmt w:val="lowerRoman"/>
+      <w:lvlText w:val="%3."/>
+      <w:lvlJc w:val="right"/>
+      <w:pPr>
+        <w:ind w:left="2160" w:hanging="180"/>
+      </w:pPr>
+    </w:lvl>
+    <w:lvl w:ilvl="3" w:tplc="0409000F" w:tentative="1">
+      <w:start w:val="1"/>
+      <w:numFmt w:val="decimal"/>
+      <w:lvlText w:val="%4."/>
+      <w:lvlJc w:val="left"/>
+      <w:pPr>
+        <w:ind w:left="2880" w:hanging="360"/>
+      </w:pPr>
+    </w:lvl>
+    <w:lvl w:ilvl="4" w:tplc="04090019" w:tentative="1">
+      <w:start w:val="1"/>
+      <w:numFmt w:val="lowerLetter"/>
+      <w:lvlText w:val="%5."/>
+      <w:lvlJc w:val="left"/>
+      <w:pPr>
+        <w:ind w:left="3600" w:hanging="360"/>
+      </w:pPr>
+    </w:lvl>
+    <w:lvl w:ilvl="5" w:tplc="0409001B" w:tentative="1">
+      <w:start w:val="1"/>
+      <w:numFmt w:val="lowerRoman"/>
+      <w:lvlText w:val="%6."/>
+      <w:lvlJc w:val="right"/>
+      <w:pPr>
+        <w:ind w:left="4320" w:hanging="180"/>
+      </w:pPr>
+    </w:lvl>
+    <w:lvl w:ilvl="6" w:tplc="0409000F" w:tentative="1">
+      <w:start w:val="1"/>
+      <w:numFmt w:val="decimal"/>
+      <w:lvlText w:val="%7."/>
+      <w:lvlJc w:val="left"/>
+      <w:pPr>
+        <w:ind w:left="5040" w:hanging="360"/>
+      </w:pPr>
+    </w:lvl>
+    <w:lvl w:ilvl="7" w:tplc="04090019" w:tentative="1">
+      <w:start w:val="1"/>
+      <w:numFmt w:val="lowerLetter"/>
+      <w:lvlText w:val="%8."/>
+      <w:lvlJc w:val="left"/>
+      <w:pPr>
+        <w:ind w:left="5760" w:hanging="360"/>
+      </w:pPr>
+    </w:lvl>
+    <w:lvl w:ilvl="8" w:tplc="0409001B" w:tentative="1">
+      <w:start w:val="1"/>
+      <w:numFmt w:val="lowerRoman"/>
+      <w:lvlText w:val="%9."/>
+      <w:lvlJc w:val="right"/>
+      <w:pPr>
+        <w:ind w:left="6480" w:hanging="180"/>
+      </w:pPr>
+    </w:lvl>
+  </w:abstractNum>
+  <w:abstractNum w:abstractNumId="70" w15:restartNumberingAfterBreak="0">
     <w:nsid w:val="7A3D3A09"/>
     <w:multiLevelType w:val="hybridMultilevel"/>
     <w:tmpl w:val="75BE7300"/>
@@ -10942,7 +14170,7 @@
       </w:pPr>
     </w:lvl>
   </w:abstractNum>
-  <w:abstractNum w:abstractNumId="52" w15:restartNumberingAfterBreak="0">
+  <w:abstractNum w:abstractNumId="71" w15:restartNumberingAfterBreak="0">
     <w:nsid w:val="7E542CF9"/>
     <w:multiLevelType w:val="hybridMultilevel"/>
     <w:tmpl w:val="2F4CFA7E"/>
@@ -11031,7 +14259,7 @@
       </w:pPr>
     </w:lvl>
   </w:abstractNum>
-  <w:abstractNum w:abstractNumId="53" w15:restartNumberingAfterBreak="0">
+  <w:abstractNum w:abstractNumId="72" w15:restartNumberingAfterBreak="0">
     <w:nsid w:val="7F7D262F"/>
     <w:multiLevelType w:val="hybridMultilevel"/>
     <w:tmpl w:val="6E8A1EB0"/>
@@ -11139,165 +14367,222 @@
     </w:lvlOverride>
   </w:num>
   <w:num w:numId="2" w16cid:durableId="231277794">
-    <w:abstractNumId w:val="20"/>
+    <w:abstractNumId w:val="30"/>
   </w:num>
   <w:num w:numId="3" w16cid:durableId="1877960722">
-    <w:abstractNumId w:val="12"/>
+    <w:abstractNumId w:val="18"/>
   </w:num>
   <w:num w:numId="4" w16cid:durableId="1070543585">
-    <w:abstractNumId w:val="37"/>
+    <w:abstractNumId w:val="49"/>
   </w:num>
   <w:num w:numId="5" w16cid:durableId="533422307">
-    <w:abstractNumId w:val="53"/>
+    <w:abstractNumId w:val="72"/>
   </w:num>
   <w:num w:numId="6" w16cid:durableId="1072966325">
-    <w:abstractNumId w:val="29"/>
+    <w:abstractNumId w:val="40"/>
   </w:num>
   <w:num w:numId="7" w16cid:durableId="482890081">
     <w:abstractNumId w:val="2"/>
   </w:num>
   <w:num w:numId="8" w16cid:durableId="978655599">
-    <w:abstractNumId w:val="39"/>
+    <w:abstractNumId w:val="52"/>
   </w:num>
   <w:num w:numId="9" w16cid:durableId="1666937906">
-    <w:abstractNumId w:val="19"/>
+    <w:abstractNumId w:val="27"/>
   </w:num>
   <w:num w:numId="10" w16cid:durableId="2071342386">
-    <w:abstractNumId w:val="26"/>
+    <w:abstractNumId w:val="36"/>
   </w:num>
   <w:num w:numId="11" w16cid:durableId="428818051">
-    <w:abstractNumId w:val="13"/>
+    <w:abstractNumId w:val="19"/>
   </w:num>
   <w:num w:numId="12" w16cid:durableId="2035156525">
     <w:abstractNumId w:val="1"/>
   </w:num>
   <w:num w:numId="13" w16cid:durableId="217131994">
-    <w:abstractNumId w:val="17"/>
+    <w:abstractNumId w:val="24"/>
   </w:num>
   <w:num w:numId="14" w16cid:durableId="1942760480">
-    <w:abstractNumId w:val="8"/>
+    <w:abstractNumId w:val="12"/>
   </w:num>
   <w:num w:numId="15" w16cid:durableId="1985162509">
-    <w:abstractNumId w:val="15"/>
+    <w:abstractNumId w:val="21"/>
   </w:num>
   <w:num w:numId="16" w16cid:durableId="415828989">
     <w:abstractNumId w:val="3"/>
   </w:num>
   <w:num w:numId="17" w16cid:durableId="406727389">
-    <w:abstractNumId w:val="49"/>
+    <w:abstractNumId w:val="66"/>
   </w:num>
   <w:num w:numId="18" w16cid:durableId="177428053">
-    <w:abstractNumId w:val="23"/>
+    <w:abstractNumId w:val="33"/>
   </w:num>
   <w:num w:numId="19" w16cid:durableId="1140609975">
-    <w:abstractNumId w:val="6"/>
+    <w:abstractNumId w:val="8"/>
   </w:num>
   <w:num w:numId="20" w16cid:durableId="1438987117">
-    <w:abstractNumId w:val="27"/>
+    <w:abstractNumId w:val="37"/>
   </w:num>
   <w:num w:numId="21" w16cid:durableId="341860303">
-    <w:abstractNumId w:val="10"/>
+    <w:abstractNumId w:val="15"/>
   </w:num>
   <w:num w:numId="22" w16cid:durableId="1266308291">
-    <w:abstractNumId w:val="36"/>
+    <w:abstractNumId w:val="48"/>
   </w:num>
   <w:num w:numId="23" w16cid:durableId="321933185">
-    <w:abstractNumId w:val="44"/>
+    <w:abstractNumId w:val="57"/>
   </w:num>
   <w:num w:numId="24" w16cid:durableId="1225065403">
-    <w:abstractNumId w:val="48"/>
+    <w:abstractNumId w:val="65"/>
   </w:num>
   <w:num w:numId="25" w16cid:durableId="1528060678">
-    <w:abstractNumId w:val="46"/>
+    <w:abstractNumId w:val="59"/>
   </w:num>
   <w:num w:numId="26" w16cid:durableId="777145952">
-    <w:abstractNumId w:val="25"/>
+    <w:abstractNumId w:val="35"/>
   </w:num>
   <w:num w:numId="27" w16cid:durableId="195192736">
     <w:abstractNumId w:val="4"/>
   </w:num>
   <w:num w:numId="28" w16cid:durableId="737290090">
+    <w:abstractNumId w:val="32"/>
+  </w:num>
+  <w:num w:numId="29" w16cid:durableId="1304966168">
+    <w:abstractNumId w:val="56"/>
+  </w:num>
+  <w:num w:numId="30" w16cid:durableId="772940100">
+    <w:abstractNumId w:val="41"/>
+  </w:num>
+  <w:num w:numId="31" w16cid:durableId="1909417715">
+    <w:abstractNumId w:val="17"/>
+  </w:num>
+  <w:num w:numId="32" w16cid:durableId="1003897269">
+    <w:abstractNumId w:val="53"/>
+  </w:num>
+  <w:num w:numId="33" w16cid:durableId="185140102">
+    <w:abstractNumId w:val="38"/>
+  </w:num>
+  <w:num w:numId="34" w16cid:durableId="1318728504">
+    <w:abstractNumId w:val="67"/>
+  </w:num>
+  <w:num w:numId="35" w16cid:durableId="849028988">
+    <w:abstractNumId w:val="61"/>
+  </w:num>
+  <w:num w:numId="36" w16cid:durableId="180515533">
+    <w:abstractNumId w:val="44"/>
+  </w:num>
+  <w:num w:numId="37" w16cid:durableId="1776709959">
+    <w:abstractNumId w:val="47"/>
+  </w:num>
+  <w:num w:numId="38" w16cid:durableId="65540847">
+    <w:abstractNumId w:val="71"/>
+  </w:num>
+  <w:num w:numId="39" w16cid:durableId="291059429">
+    <w:abstractNumId w:val="58"/>
+  </w:num>
+  <w:num w:numId="40" w16cid:durableId="950473424">
     <w:abstractNumId w:val="22"/>
   </w:num>
-  <w:num w:numId="29" w16cid:durableId="1304966168">
+  <w:num w:numId="41" w16cid:durableId="1550989986">
+    <w:abstractNumId w:val="9"/>
+  </w:num>
+  <w:num w:numId="42" w16cid:durableId="659846893">
+    <w:abstractNumId w:val="31"/>
+  </w:num>
+  <w:num w:numId="43" w16cid:durableId="964773556">
+    <w:abstractNumId w:val="45"/>
+  </w:num>
+  <w:num w:numId="44" w16cid:durableId="919098411">
+    <w:abstractNumId w:val="70"/>
+  </w:num>
+  <w:num w:numId="45" w16cid:durableId="1293948377">
+    <w:abstractNumId w:val="54"/>
+  </w:num>
+  <w:num w:numId="46" w16cid:durableId="1440568933">
+    <w:abstractNumId w:val="55"/>
+  </w:num>
+  <w:num w:numId="47" w16cid:durableId="710348903">
+    <w:abstractNumId w:val="6"/>
+  </w:num>
+  <w:num w:numId="48" w16cid:durableId="1975671686">
+    <w:abstractNumId w:val="51"/>
+  </w:num>
+  <w:num w:numId="49" w16cid:durableId="1638072530">
+    <w:abstractNumId w:val="14"/>
+  </w:num>
+  <w:num w:numId="50" w16cid:durableId="446244411">
+    <w:abstractNumId w:val="20"/>
+  </w:num>
+  <w:num w:numId="51" w16cid:durableId="1887528068">
+    <w:abstractNumId w:val="34"/>
+  </w:num>
+  <w:num w:numId="52" w16cid:durableId="308435954">
+    <w:abstractNumId w:val="26"/>
+  </w:num>
+  <w:num w:numId="53" w16cid:durableId="1766461849">
     <w:abstractNumId w:val="43"/>
   </w:num>
-  <w:num w:numId="30" w16cid:durableId="772940100">
-    <w:abstractNumId w:val="30"/>
+  <w:num w:numId="54" w16cid:durableId="1615479388">
+    <w:abstractNumId w:val="42"/>
   </w:num>
-  <w:num w:numId="31" w16cid:durableId="1909417715">
+  <w:num w:numId="55" w16cid:durableId="1179202107">
+    <w:abstractNumId w:val="68"/>
+  </w:num>
+  <w:num w:numId="56" w16cid:durableId="679889035">
+    <w:abstractNumId w:val="23"/>
+  </w:num>
+  <w:num w:numId="57" w16cid:durableId="2046639837">
+    <w:abstractNumId w:val="13"/>
+  </w:num>
+  <w:num w:numId="58" w16cid:durableId="1237742101">
+    <w:abstractNumId w:val="50"/>
+  </w:num>
+  <w:num w:numId="59" w16cid:durableId="1871793532">
+    <w:abstractNumId w:val="29"/>
+  </w:num>
+  <w:num w:numId="60" w16cid:durableId="1396005998">
+    <w:abstractNumId w:val="5"/>
+  </w:num>
+  <w:num w:numId="61" w16cid:durableId="815025906">
+    <w:abstractNumId w:val="25"/>
+  </w:num>
+  <w:num w:numId="62" w16cid:durableId="528568632">
+    <w:abstractNumId w:val="10"/>
+  </w:num>
+  <w:num w:numId="63" w16cid:durableId="452553785">
+    <w:abstractNumId w:val="63"/>
+  </w:num>
+  <w:num w:numId="64" w16cid:durableId="1807115974">
+    <w:abstractNumId w:val="28"/>
+  </w:num>
+  <w:num w:numId="65" w16cid:durableId="1592734074">
     <w:abstractNumId w:val="11"/>
   </w:num>
-  <w:num w:numId="32" w16cid:durableId="1003897269">
-    <w:abstractNumId w:val="40"/>
+  <w:num w:numId="66" w16cid:durableId="1565097337">
+    <w:abstractNumId w:val="64"/>
   </w:num>
-  <w:num w:numId="33" w16cid:durableId="185140102">
-    <w:abstractNumId w:val="28"/>
+  <w:num w:numId="67" w16cid:durableId="1892886317">
+    <w:abstractNumId w:val="62"/>
   </w:num>
-  <w:num w:numId="34" w16cid:durableId="1318728504">
-    <w:abstractNumId w:val="50"/>
-  </w:num>
-  <w:num w:numId="35" w16cid:durableId="849028988">
-    <w:abstractNumId w:val="47"/>
-  </w:num>
-  <w:num w:numId="36" w16cid:durableId="180515533">
-    <w:abstractNumId w:val="33"/>
-  </w:num>
-  <w:num w:numId="37" w16cid:durableId="1776709959">
-    <w:abstractNumId w:val="35"/>
-  </w:num>
-  <w:num w:numId="38" w16cid:durableId="65540847">
-    <w:abstractNumId w:val="52"/>
-  </w:num>
-  <w:num w:numId="39" w16cid:durableId="291059429">
-    <w:abstractNumId w:val="45"/>
-  </w:num>
-  <w:num w:numId="40" w16cid:durableId="950473424">
+  <w:num w:numId="68" w16cid:durableId="989023167">
     <w:abstractNumId w:val="16"/>
   </w:num>
-  <w:num w:numId="41" w16cid:durableId="1550989986">
+  <w:num w:numId="69" w16cid:durableId="546527348">
+    <w:abstractNumId w:val="60"/>
+  </w:num>
+  <w:num w:numId="70" w16cid:durableId="1796946731">
     <w:abstractNumId w:val="7"/>
   </w:num>
-  <w:num w:numId="42" w16cid:durableId="659846893">
-    <w:abstractNumId w:val="21"/>
+  <w:num w:numId="71" w16cid:durableId="1693875188">
+    <w:abstractNumId w:val="69"/>
   </w:num>
-  <w:num w:numId="43" w16cid:durableId="964773556">
-    <w:abstractNumId w:val="34"/>
+  <w:num w:numId="72" w16cid:durableId="1021278522">
+    <w:abstractNumId w:val="39"/>
   </w:num>
-  <w:num w:numId="44" w16cid:durableId="919098411">
-    <w:abstractNumId w:val="51"/>
+  <w:num w:numId="73" w16cid:durableId="1222013699">
+    <w:abstractNumId w:val="46"/>
   </w:num>
-  <w:num w:numId="45" w16cid:durableId="1293948377">
-    <w:abstractNumId w:val="41"/>
-  </w:num>
-  <w:num w:numId="46" w16cid:durableId="1440568933">
-    <w:abstractNumId w:val="42"/>
-  </w:num>
-  <w:num w:numId="47" w16cid:durableId="710348903">
-    <w:abstractNumId w:val="5"/>
-  </w:num>
-  <w:num w:numId="48" w16cid:durableId="1975671686">
-    <w:abstractNumId w:val="38"/>
-  </w:num>
-  <w:num w:numId="49" w16cid:durableId="1638072530">
-    <w:abstractNumId w:val="9"/>
-  </w:num>
-  <w:num w:numId="50" w16cid:durableId="446244411">
-    <w:abstractNumId w:val="14"/>
-  </w:num>
-  <w:num w:numId="51" w16cid:durableId="1887528068">
-    <w:abstractNumId w:val="24"/>
-  </w:num>
-  <w:num w:numId="52" w16cid:durableId="308435954">
-    <w:abstractNumId w:val="18"/>
-  </w:num>
-  <w:num w:numId="53" w16cid:durableId="1766461849">
-    <w:abstractNumId w:val="32"/>
-  </w:num>
-  <w:num w:numId="54" w16cid:durableId="1615479388">
-    <w:abstractNumId w:val="31"/>
-  </w:num>
-  <w:numIdMacAtCleanup w:val="51"/>
+  <w:numIdMacAtCleanup w:val="65"/>
 </w:numbering>
 </file>
 
@@ -11699,7 +14984,7 @@
   <w:style w:type="paragraph" w:default="1" w:styleId="Normal">
     <w:name w:val="Normal"/>
     <w:qFormat/>
-    <w:rsid w:val="00686358"/>
+    <w:rsid w:val="0079345A"/>
     <w:pPr>
       <w:spacing w:after="0" w:line="240" w:lineRule="auto"/>
     </w:pPr>
@@ -12198,6 +15483,25 @@
       <w:contextualSpacing/>
     </w:pPr>
   </w:style>
+  <w:style w:type="table" w:styleId="TableGrid">
+    <w:name w:val="Table Grid"/>
+    <w:basedOn w:val="TableNormal"/>
+    <w:uiPriority w:val="39"/>
+    <w:rsid w:val="00F13205"/>
+    <w:pPr>
+      <w:spacing w:after="0" w:line="240" w:lineRule="auto"/>
+    </w:pPr>
+    <w:tblPr>
+      <w:tblBorders>
+        <w:top w:val="single" w:sz="4" w:space="0" w:color="auto"/>
+        <w:left w:val="single" w:sz="4" w:space="0" w:color="auto"/>
+        <w:bottom w:val="single" w:sz="4" w:space="0" w:color="auto"/>
+        <w:right w:val="single" w:sz="4" w:space="0" w:color="auto"/>
+        <w:insideH w:val="single" w:sz="4" w:space="0" w:color="auto"/>
+        <w:insideV w:val="single" w:sz="4" w:space="0" w:color="auto"/>
+      </w:tblBorders>
+    </w:tblPr>
+  </w:style>
 </w:styles>
 </file>
 
